--- a/CÔNG TY TNHH TM SX NGUYỄN PHÁT/Dieu le cong ty 1TV_bosung.docx
+++ b/CÔNG TY TNHH TM SX NGUYỄN PHÁT/Dieu le cong ty 1TV_bosung.docx
@@ -142,7 +142,7 @@
           <w:sz w:val="26"/>
           <w:szCs w:val="26"/>
         </w:rPr>
-        <w:t>CÔNG TY TNHH TMDV NGŨ KIM THỊNH PHÁT</w:t>
+        <w:t>CÔNG TY TNHH TM SX NGUYỄN PHÁT</w:t>
       </w:r>
     </w:p>
     <w:p>
@@ -203,7 +203,7 @@
           <w:sz w:val="26"/>
           <w:szCs w:val="26"/>
         </w:rPr>
-        <w:t>NGUYỄN TRẦN TRUNG TIẾN</w:t>
+        <w:t>ĐẶNG TIẾN PHÁT</w:t>
       </w:r>
     </w:p>
     <w:p>
@@ -266,7 +266,15 @@
           <w:sz w:val="26"/>
           <w:szCs w:val="26"/>
         </w:rPr>
-        <w:t xml:space="preserve">18/10/1999 </w:t>
+        <w:t>06/01/2003</w:t>
+      </w:r>
+      <w:r>
+        <w:rPr>
+          <w:rFonts w:ascii="Times New Roman" w:eastAsia="Calibri" w:hAnsi="Times New Roman"/>
+          <w:sz w:val="26"/>
+          <w:szCs w:val="26"/>
+        </w:rPr>
+        <w:t xml:space="preserve"> </w:t>
       </w:r>
       <w:r>
         <w:rPr>
@@ -296,8 +304,6 @@
           <w:rFonts w:ascii="Times New Roman" w:hAnsi="Times New Roman"/>
         </w:rPr>
       </w:pPr>
-      <w:bookmarkStart w:id="0" w:name="_GoBack"/>
-      <w:bookmarkEnd w:id="0"/>
       <w:r>
         <w:rPr>
           <w:rFonts w:ascii="Times New Roman" w:hAnsi="Times New Roman"/>
@@ -1082,7 +1088,7 @@
           <w:sz w:val="26"/>
           <w:szCs w:val="26"/>
         </w:rPr>
-        <w:t>075099004338</w:t>
+        <w:t>070203006166</w:t>
       </w:r>
     </w:p>
     <w:p>
@@ -1124,7 +1130,7 @@
           <w:szCs w:val="26"/>
           <w:lang w:val="vi"/>
         </w:rPr>
-        <w:t>28/10/2024</w:t>
+        <w:t>24/06/2022</w:t>
       </w:r>
       <w:r>
         <w:rPr>
@@ -1203,7 +1209,7 @@
           <w:szCs w:val="26"/>
           <w:lang w:eastAsia="zh-CN"/>
         </w:rPr>
-        <w:t>Số 98/9,Đ</w:t>
+        <w:t>Thửa đất số 1933, tờ bản đồ số 45, Ph</w:t>
       </w:r>
       <w:r>
         <w:rPr>
@@ -1223,7 +1229,17 @@
           <w:szCs w:val="26"/>
           <w:lang w:eastAsia="zh-CN"/>
         </w:rPr>
-        <w:t>ờng Võ Thị Sáu, K</w:t>
+        <w:t>ờng Khánh Bình, Thành phố Tân Uyên, Tỉnh Bình D</w:t>
+      </w:r>
+      <w:r>
+        <w:rPr>
+          <w:rFonts w:ascii="Times New Roman" w:eastAsia="Calibri" w:hAnsi="Times New Roman" w:hint="cs"/>
+          <w:color w:val="000000"/>
+          <w:sz w:val="26"/>
+          <w:szCs w:val="26"/>
+          <w:lang w:eastAsia="zh-CN"/>
+        </w:rPr>
+        <w:t>ươ</w:t>
       </w:r>
       <w:r>
         <w:rPr>
@@ -1233,47 +1249,7 @@
           <w:szCs w:val="26"/>
           <w:lang w:eastAsia="zh-CN"/>
         </w:rPr>
-        <w:t>P</w:t>
-      </w:r>
-      <w:r>
-        <w:rPr>
-          <w:rFonts w:ascii="Times New Roman" w:eastAsia="Calibri" w:hAnsi="Times New Roman"/>
-          <w:color w:val="000000"/>
-          <w:sz w:val="26"/>
-          <w:szCs w:val="26"/>
-          <w:lang w:eastAsia="zh-CN"/>
-        </w:rPr>
-        <w:t>1, Ph</w:t>
-      </w:r>
-      <w:r>
-        <w:rPr>
-          <w:rFonts w:ascii="Times New Roman" w:eastAsia="Calibri" w:hAnsi="Times New Roman" w:hint="cs"/>
-          <w:color w:val="000000"/>
-          <w:sz w:val="26"/>
-          <w:szCs w:val="26"/>
-          <w:lang w:eastAsia="zh-CN"/>
-        </w:rPr>
-        <w:t>ư</w:t>
-      </w:r>
-      <w:r>
-        <w:rPr>
-          <w:rFonts w:ascii="Times New Roman" w:eastAsia="Calibri" w:hAnsi="Times New Roman"/>
-          <w:color w:val="000000"/>
-          <w:sz w:val="26"/>
-          <w:szCs w:val="26"/>
-          <w:lang w:eastAsia="zh-CN"/>
-        </w:rPr>
-        <w:t>ờng Trung Dũng, Thành Phố Biên Hòa, Tỉnh Đồng Nai</w:t>
-      </w:r>
-      <w:r>
-        <w:rPr>
-          <w:rFonts w:ascii="Times New Roman" w:eastAsia="Calibri" w:hAnsi="Times New Roman"/>
-          <w:color w:val="000000"/>
-          <w:sz w:val="26"/>
-          <w:szCs w:val="26"/>
-          <w:lang w:eastAsia="zh-CN"/>
-        </w:rPr>
-        <w:t xml:space="preserve"> Việt Nam</w:t>
+        <w:t>ng, Việt Nam</w:t>
       </w:r>
     </w:p>
     <w:p>
@@ -1309,7 +1285,7 @@
           <w:szCs w:val="26"/>
           <w:lang w:eastAsia="zh-CN"/>
         </w:rPr>
-        <w:t>Số 98/9,Đ</w:t>
+        <w:t>Thửa đất số 1933, tờ bản đồ số 45, Ph</w:t>
       </w:r>
       <w:r>
         <w:rPr>
@@ -1329,7 +1305,17 @@
           <w:szCs w:val="26"/>
           <w:lang w:eastAsia="zh-CN"/>
         </w:rPr>
-        <w:t>ờng Võ Thị Sáu, K</w:t>
+        <w:t>ờng Khánh Bình, Thành phố Tân Uyên, Tỉnh Bình D</w:t>
+      </w:r>
+      <w:r>
+        <w:rPr>
+          <w:rFonts w:ascii="Times New Roman" w:eastAsia="Calibri" w:hAnsi="Times New Roman" w:hint="cs"/>
+          <w:color w:val="000000"/>
+          <w:sz w:val="26"/>
+          <w:szCs w:val="26"/>
+          <w:lang w:eastAsia="zh-CN"/>
+        </w:rPr>
+        <w:t>ươ</w:t>
       </w:r>
       <w:r>
         <w:rPr>
@@ -1339,47 +1325,7 @@
           <w:szCs w:val="26"/>
           <w:lang w:eastAsia="zh-CN"/>
         </w:rPr>
-        <w:t>P</w:t>
-      </w:r>
-      <w:r>
-        <w:rPr>
-          <w:rFonts w:ascii="Times New Roman" w:eastAsia="Calibri" w:hAnsi="Times New Roman"/>
-          <w:color w:val="000000"/>
-          <w:sz w:val="26"/>
-          <w:szCs w:val="26"/>
-          <w:lang w:eastAsia="zh-CN"/>
-        </w:rPr>
-        <w:t>1, Ph</w:t>
-      </w:r>
-      <w:r>
-        <w:rPr>
-          <w:rFonts w:ascii="Times New Roman" w:eastAsia="Calibri" w:hAnsi="Times New Roman" w:hint="cs"/>
-          <w:color w:val="000000"/>
-          <w:sz w:val="26"/>
-          <w:szCs w:val="26"/>
-          <w:lang w:eastAsia="zh-CN"/>
-        </w:rPr>
-        <w:t>ư</w:t>
-      </w:r>
-      <w:r>
-        <w:rPr>
-          <w:rFonts w:ascii="Times New Roman" w:eastAsia="Calibri" w:hAnsi="Times New Roman"/>
-          <w:color w:val="000000"/>
-          <w:sz w:val="26"/>
-          <w:szCs w:val="26"/>
-          <w:lang w:eastAsia="zh-CN"/>
-        </w:rPr>
-        <w:t>ờng Trung Dũng, Thành Phố Biên Hòa, Tỉnh Đồng Nai</w:t>
-      </w:r>
-      <w:r>
-        <w:rPr>
-          <w:rFonts w:ascii="Times New Roman" w:eastAsia="Calibri" w:hAnsi="Times New Roman"/>
-          <w:color w:val="000000"/>
-          <w:sz w:val="26"/>
-          <w:szCs w:val="26"/>
-          <w:lang w:eastAsia="zh-CN"/>
-        </w:rPr>
-        <w:t xml:space="preserve"> Việt Nam</w:t>
+        <w:t>ng, Việt Nam</w:t>
       </w:r>
     </w:p>
     <w:p>
@@ -1481,7 +1427,7 @@
           <w:rFonts w:ascii="Times New Roman" w:hAnsi="Times New Roman"/>
         </w:rPr>
       </w:pPr>
-      <w:bookmarkStart w:id="1" w:name="_Hlk529177965"/>
+      <w:bookmarkStart w:id="0" w:name="_Hlk529177965"/>
       <w:r>
         <w:rPr>
           <w:rFonts w:ascii="Times New Roman" w:hAnsi="Times New Roman"/>
@@ -1497,7 +1443,7 @@
           <w:sz w:val="26"/>
           <w:szCs w:val="26"/>
         </w:rPr>
-        <w:t>CÔNG TY TNHH TMDV NGŨ KIM THỊNH PHÁT</w:t>
+        <w:t>CÔNG TY TNHH TM SX NGUYỄN PHÁT</w:t>
       </w:r>
       <w:r>
         <w:rPr>
@@ -1548,7 +1494,7 @@
           <w:sz w:val="26"/>
           <w:szCs w:val="26"/>
         </w:rPr>
-        <w:t>CÔNG TY TNHH TMDV NGŨ KIM THỊNH PHÁT</w:t>
+        <w:t>CÔNG TY TNHH TM SX NGUYỄN PHÁT</w:t>
       </w:r>
       <w:r>
         <w:rPr>
@@ -1720,7 +1666,7 @@
         </w:rPr>
       </w:pPr>
     </w:p>
-    <w:bookmarkEnd w:id="1"/>
+    <w:bookmarkEnd w:id="0"/>
     <w:p>
       <w:pPr>
         <w:jc w:val="center"/>
@@ -1871,7 +1817,7 @@
           <w:sz w:val="26"/>
           <w:szCs w:val="26"/>
         </w:rPr>
-        <w:t>CÔNG TY TNHH TMDV NGŨ KIM THỊNH PHÁT</w:t>
+        <w:t>CÔNG TY TNHH TM SX NGUYỄN PHÁT</w:t>
       </w:r>
     </w:p>
     <w:p>
@@ -1893,7 +1839,6 @@
           <w:szCs w:val="26"/>
           <w:lang w:eastAsia="zh-CN"/>
         </w:rPr>
-        <w:lastRenderedPageBreak/>
         <w:t xml:space="preserve">        </w:t>
       </w:r>
     </w:p>
@@ -1918,6 +1863,7 @@
           <w:szCs w:val="26"/>
           <w:lang w:eastAsia="zh-CN"/>
         </w:rPr>
+        <w:lastRenderedPageBreak/>
         <w:t>- Tên Công</w:t>
       </w:r>
       <w:r>
@@ -1957,7 +1903,7 @@
           <w:szCs w:val="26"/>
           <w:lang w:val="en"/>
         </w:rPr>
-        <w:t>THINH PHAT METAL TMDV COMPANY LIMITED</w:t>
+        <w:t>NGUYEN PHAT SX TM COMPANY LIMITED</w:t>
       </w:r>
     </w:p>
     <w:p>
@@ -2157,18 +2103,18 @@
       </w:r>
       <w:r>
         <w:rPr>
-          <w:rFonts w:ascii="Times New Roman" w:hAnsi="Times New Roman"/>
-          <w:color w:val="000000" w:themeColor="text1"/>
+          <w:rFonts w:ascii="Times New Roman" w:eastAsia="Calibri" w:hAnsi="Times New Roman"/>
+          <w:color w:val="000000"/>
           <w:sz w:val="26"/>
           <w:szCs w:val="26"/>
           <w:lang w:eastAsia="zh-CN"/>
         </w:rPr>
-        <w:t>Ô 8, Lô DC 76, Đ</w:t>
-      </w:r>
-      <w:r>
-        <w:rPr>
-          <w:rFonts w:ascii="Times New Roman" w:hAnsi="Times New Roman" w:hint="eastAsia"/>
-          <w:color w:val="000000" w:themeColor="text1"/>
+        <w:t>Thửa đất số 1933, tờ bản đồ số 45, Ph</w:t>
+      </w:r>
+      <w:r>
+        <w:rPr>
+          <w:rFonts w:ascii="Times New Roman" w:eastAsia="Calibri" w:hAnsi="Times New Roman" w:hint="cs"/>
+          <w:color w:val="000000"/>
           <w:sz w:val="26"/>
           <w:szCs w:val="26"/>
           <w:lang w:eastAsia="zh-CN"/>
@@ -2177,58 +2123,28 @@
       </w:r>
       <w:r>
         <w:rPr>
-          <w:rFonts w:ascii="Times New Roman" w:hAnsi="Times New Roman"/>
-          <w:color w:val="000000" w:themeColor="text1"/>
+          <w:rFonts w:ascii="Times New Roman" w:eastAsia="Calibri" w:hAnsi="Times New Roman"/>
+          <w:color w:val="000000"/>
           <w:sz w:val="26"/>
           <w:szCs w:val="26"/>
           <w:lang w:eastAsia="zh-CN"/>
         </w:rPr>
-        <w:t>ờng DA8, KDC Việt Sing, Khu phố Bình Giao, Ph</w:t>
-      </w:r>
-      <w:r>
-        <w:rPr>
-          <w:rFonts w:ascii="Times New Roman" w:hAnsi="Times New Roman" w:hint="eastAsia"/>
-          <w:color w:val="000000" w:themeColor="text1"/>
+        <w:t>ờng Khánh Bình, Thành phố Tân Uyên, Tỉnh Bình D</w:t>
+      </w:r>
+      <w:r>
+        <w:rPr>
+          <w:rFonts w:ascii="Times New Roman" w:eastAsia="Calibri" w:hAnsi="Times New Roman" w:hint="cs"/>
+          <w:color w:val="000000"/>
           <w:sz w:val="26"/>
           <w:szCs w:val="26"/>
           <w:lang w:eastAsia="zh-CN"/>
         </w:rPr>
-        <w:t>ư</w:t>
-      </w:r>
-      <w:r>
-        <w:rPr>
-          <w:rFonts w:ascii="Times New Roman" w:hAnsi="Times New Roman"/>
-          <w:color w:val="000000" w:themeColor="text1"/>
-          <w:sz w:val="26"/>
-          <w:szCs w:val="26"/>
-          <w:lang w:eastAsia="zh-CN"/>
-        </w:rPr>
-        <w:t xml:space="preserve">ờng Thuận </w:t>
-      </w:r>
-      <w:r>
-        <w:rPr>
-          <w:rFonts w:ascii="Times New Roman" w:hAnsi="Times New Roman"/>
-          <w:color w:val="000000" w:themeColor="text1"/>
-          <w:sz w:val="26"/>
-          <w:szCs w:val="26"/>
-          <w:lang w:eastAsia="zh-CN"/>
-        </w:rPr>
-        <w:t>Giao, Thành phố Thuận An, Tỉnh Bình D</w:t>
-      </w:r>
-      <w:r>
-        <w:rPr>
-          <w:rFonts w:ascii="Times New Roman" w:hAnsi="Times New Roman" w:hint="eastAsia"/>
-          <w:color w:val="000000" w:themeColor="text1"/>
-          <w:sz w:val="26"/>
-          <w:szCs w:val="26"/>
-          <w:lang w:eastAsia="zh-CN"/>
-        </w:rPr>
         <w:t>ươ</w:t>
       </w:r>
       <w:r>
         <w:rPr>
-          <w:rFonts w:ascii="Times New Roman" w:hAnsi="Times New Roman"/>
-          <w:color w:val="000000" w:themeColor="text1"/>
+          <w:rFonts w:ascii="Times New Roman" w:eastAsia="Calibri" w:hAnsi="Times New Roman"/>
+          <w:color w:val="000000"/>
           <w:sz w:val="26"/>
           <w:szCs w:val="26"/>
           <w:lang w:eastAsia="zh-CN"/>
@@ -2840,13 +2756,46 @@
                 <w:szCs w:val="26"/>
               </w:rPr>
             </w:pPr>
+            <w:hyperlink r:id="rId8" w:history="1">
+              <w:r>
+                <w:rPr>
+                  <w:rStyle w:val="Hyperlink"/>
+                  <w:rFonts w:ascii="Helvetica" w:hAnsi="Helvetica" w:cs="Helvetica"/>
+                  <w:b/>
+                  <w:bCs/>
+                  <w:color w:val="3E3E3E"/>
+                  <w:spacing w:val="-2"/>
+                  <w:sz w:val="21"/>
+                  <w:szCs w:val="21"/>
+                  <w:u w:val="none"/>
+                </w:rPr>
+                <w:t>Gia công cơ khí; xử lý và tráng phủ kim loại</w:t>
+              </w:r>
+            </w:hyperlink>
             <w:r>
               <w:rPr>
-                <w:rFonts w:ascii="Times New Roman" w:hAnsi="Times New Roman"/>
-                <w:sz w:val="26"/>
-                <w:szCs w:val="26"/>
+                <w:rFonts w:ascii="Helvetica" w:hAnsi="Helvetica" w:cs="Helvetica"/>
+                <w:b/>
+                <w:bCs/>
+                <w:color w:val="333E48"/>
+                <w:spacing w:val="-2"/>
+                <w:sz w:val="21"/>
+                <w:szCs w:val="21"/>
+                <w:shd w:val="clear" w:color="auto" w:fill="FFFFFF"/>
               </w:rPr>
-              <w:t>Sản xuất giấy nhăn, bìa nhăn, bao bì từ giấy và bìa</w:t>
+              <w:br/>
+            </w:r>
+            <w:r>
+              <w:rPr>
+                <w:rStyle w:val="Strong"/>
+                <w:rFonts w:ascii="Helvetica" w:hAnsi="Helvetica" w:cs="Helvetica"/>
+                <w:color w:val="333E48"/>
+                <w:spacing w:val="-2"/>
+                <w:sz w:val="21"/>
+                <w:szCs w:val="21"/>
+                <w:shd w:val="clear" w:color="auto" w:fill="FFFFFF"/>
+              </w:rPr>
+              <w:t>Chi tiết : Gia công sơn</w:t>
             </w:r>
           </w:p>
         </w:tc>
@@ -2858,18 +2807,27 @@
             <w:pPr>
               <w:rPr>
                 <w:rFonts w:ascii="Times New Roman" w:hAnsi="Times New Roman"/>
+                <w:b/>
                 <w:sz w:val="26"/>
                 <w:szCs w:val="26"/>
               </w:rPr>
             </w:pPr>
-            <w:r>
-              <w:rPr>
-                <w:rFonts w:ascii="Times New Roman" w:hAnsi="Times New Roman"/>
-                <w:sz w:val="26"/>
-                <w:szCs w:val="26"/>
-              </w:rPr>
-              <w:t>1702</w:t>
-            </w:r>
+            <w:hyperlink r:id="rId9" w:history="1">
+              <w:r>
+                <w:rPr>
+                  <w:rStyle w:val="Hyperlink"/>
+                  <w:rFonts w:ascii="Helvetica" w:hAnsi="Helvetica" w:cs="Helvetica"/>
+                  <w:b/>
+                  <w:bCs/>
+                  <w:color w:val="3E3E3E"/>
+                  <w:spacing w:val="-2"/>
+                  <w:sz w:val="21"/>
+                  <w:szCs w:val="21"/>
+                  <w:u w:val="none"/>
+                </w:rPr>
+                <w:t>2592</w:t>
+              </w:r>
+            </w:hyperlink>
           </w:p>
         </w:tc>
         <w:tc>
@@ -2890,7 +2848,7 @@
                 <w:sz w:val="26"/>
                 <w:szCs w:val="26"/>
               </w:rPr>
-              <w:t xml:space="preserve"> </w:t>
+              <w:t>X</w:t>
             </w:r>
           </w:p>
         </w:tc>
@@ -2936,7 +2894,15 @@
                 <w:sz w:val="26"/>
                 <w:szCs w:val="26"/>
               </w:rPr>
-              <w:t>Sản xuất plastic và cao su tổng hợp dạng nguyên sinh</w:t>
+              <w:t>Sản xuất gi</w:t>
+            </w:r>
+            <w:r>
+              <w:rPr>
+                <w:rFonts w:ascii="Times New Roman" w:hAnsi="Times New Roman" w:hint="cs"/>
+                <w:sz w:val="26"/>
+                <w:szCs w:val="26"/>
+              </w:rPr>
+              <w:t>ư</w:t>
             </w:r>
             <w:r>
               <w:rPr>
@@ -2944,8 +2910,56 @@
                 <w:sz w:val="26"/>
                 <w:szCs w:val="26"/>
               </w:rPr>
-              <w:br/>
-              <w:t>Chi tiết: Chế tạo khuôn nhựa các loại, bao bì và các sản phẩm từ nhựa...</w:t>
+              <w:t>ờng, tủ, bàn, ghế</w:t>
+            </w:r>
+          </w:p>
+          <w:p>
+            <w:pPr>
+              <w:rPr>
+                <w:rFonts w:ascii="Times New Roman" w:hAnsi="Times New Roman"/>
+                <w:sz w:val="26"/>
+                <w:szCs w:val="26"/>
+              </w:rPr>
+            </w:pPr>
+            <w:r>
+              <w:rPr>
+                <w:rFonts w:ascii="Times New Roman" w:hAnsi="Times New Roman"/>
+                <w:sz w:val="26"/>
+                <w:szCs w:val="26"/>
+              </w:rPr>
+              <w:t>Chi tiết : Gia công s</w:t>
+            </w:r>
+            <w:r>
+              <w:rPr>
+                <w:rFonts w:ascii="Times New Roman" w:hAnsi="Times New Roman" w:hint="cs"/>
+                <w:sz w:val="26"/>
+                <w:szCs w:val="26"/>
+              </w:rPr>
+              <w:t>ơ</w:t>
+            </w:r>
+            <w:r>
+              <w:rPr>
+                <w:rFonts w:ascii="Times New Roman" w:hAnsi="Times New Roman"/>
+                <w:sz w:val="26"/>
+                <w:szCs w:val="26"/>
+              </w:rPr>
+              <w:t>n gi</w:t>
+            </w:r>
+            <w:r>
+              <w:rPr>
+                <w:rFonts w:ascii="Times New Roman" w:hAnsi="Times New Roman" w:hint="cs"/>
+                <w:sz w:val="26"/>
+                <w:szCs w:val="26"/>
+              </w:rPr>
+              <w:t>ư</w:t>
+            </w:r>
+            <w:r>
+              <w:rPr>
+                <w:rFonts w:ascii="Times New Roman" w:hAnsi="Times New Roman"/>
+                <w:sz w:val="26"/>
+                <w:szCs w:val="26"/>
+              </w:rPr>
+              <w:t>ờng, tủ, bàn, ghế và đỗ gỗ nói chung</w:t>
             </w:r>
           </w:p>
         </w:tc>
@@ -2967,7 +2981,7 @@
                 <w:sz w:val="26"/>
                 <w:szCs w:val="26"/>
               </w:rPr>
-              <w:t>2013</w:t>
+              <w:t>3100</w:t>
             </w:r>
           </w:p>
         </w:tc>
@@ -3035,16 +3049,7 @@
                 <w:sz w:val="26"/>
                 <w:szCs w:val="26"/>
               </w:rPr>
-              <w:t>Rèn, dập, ép và cán kim loại; luyện bột kim loại</w:t>
-            </w:r>
-            <w:r>
-              <w:rPr>
-                <w:rFonts w:ascii="Times New Roman" w:hAnsi="Times New Roman"/>
-                <w:sz w:val="26"/>
-                <w:szCs w:val="26"/>
-              </w:rPr>
-              <w:br/>
-              <w:t>Chi tiết: Chế tạo khuôn các loại, gia công phụ tùng hàng xe đạp,mũi khoan, dao cắt trong công nghiệp,…</w:t>
+              <w:t>Bán buôn nông, lâm sản nguyên liệu (trừ gỗ, tre, nứa) và động vật sống</w:t>
             </w:r>
           </w:p>
         </w:tc>
@@ -3066,7 +3071,7 @@
                 <w:sz w:val="26"/>
                 <w:szCs w:val="26"/>
               </w:rPr>
-              <w:t>2591</w:t>
+              <w:t>4620</w:t>
             </w:r>
           </w:p>
         </w:tc>
@@ -3134,7 +3139,32 @@
                 <w:sz w:val="26"/>
                 <w:szCs w:val="26"/>
               </w:rPr>
-              <w:t>Gia công cơ khí; xử lý và tráng phủ kim loại</w:t>
+              <w:t>Bán buôn vật liệu, thiết bị lắp đặt khác trong xây dựng</w:t>
+            </w:r>
+          </w:p>
+          <w:p>
+            <w:pPr>
+              <w:rPr>
+                <w:rFonts w:ascii="Times New Roman" w:hAnsi="Times New Roman"/>
+                <w:sz w:val="26"/>
+                <w:szCs w:val="26"/>
+              </w:rPr>
+            </w:pPr>
+            <w:r>
+              <w:rPr>
+                <w:rFonts w:ascii="Times New Roman" w:hAnsi="Times New Roman"/>
+                <w:sz w:val="26"/>
+                <w:szCs w:val="26"/>
+              </w:rPr>
+              <w:t>Chi tiết: bán buôn gỗ cây và gỗ chế biến, bán buôn các loại ván ép , bán buôn s</w:t>
+            </w:r>
+            <w:r>
+              <w:rPr>
+                <w:rFonts w:ascii="Times New Roman" w:hAnsi="Times New Roman" w:hint="cs"/>
+                <w:sz w:val="26"/>
+                <w:szCs w:val="26"/>
+              </w:rPr>
+              <w:t>ơ</w:t>
             </w:r>
             <w:r>
               <w:rPr>
@@ -3142,8 +3172,7 @@
                 <w:sz w:val="26"/>
                 <w:szCs w:val="26"/>
               </w:rPr>
-              <w:br/>
-              <w:t>Chi tiết: gia công khuôn, gia công CNC các loại.</w:t>
+              <w:t>n các loại</w:t>
             </w:r>
           </w:p>
         </w:tc>
@@ -3165,7 +3194,7 @@
                 <w:sz w:val="26"/>
                 <w:szCs w:val="26"/>
               </w:rPr>
-              <w:t>2592</w:t>
+              <w:t>4663</w:t>
             </w:r>
           </w:p>
         </w:tc>
@@ -3235,7 +3264,23 @@
                 <w:sz w:val="26"/>
                 <w:szCs w:val="26"/>
               </w:rPr>
-              <w:t>Sản xuất dao kéo, dụng cụ cầm tay và đồ kim loại thông dụng</w:t>
+              <w:t>Vận tải hàng hóa bằng đ</w:t>
+            </w:r>
+            <w:r>
+              <w:rPr>
+                <w:rFonts w:ascii="Times New Roman" w:hAnsi="Times New Roman" w:hint="cs"/>
+                <w:sz w:val="26"/>
+                <w:szCs w:val="26"/>
+              </w:rPr>
+              <w:t>ư</w:t>
+            </w:r>
+            <w:r>
+              <w:rPr>
+                <w:rFonts w:ascii="Times New Roman" w:hAnsi="Times New Roman"/>
+                <w:sz w:val="26"/>
+                <w:szCs w:val="26"/>
+              </w:rPr>
+              <w:t>ờng bộ</w:t>
             </w:r>
           </w:p>
         </w:tc>
@@ -3257,1241 +3302,7 @@
                 <w:sz w:val="26"/>
                 <w:szCs w:val="26"/>
               </w:rPr>
-              <w:t>2593</w:t>
-            </w:r>
-          </w:p>
-        </w:tc>
-        <w:tc>
-          <w:tcPr>
-            <w:tcW w:w="2160" w:type="dxa"/>
-          </w:tcPr>
-          <w:p>
-            <w:pPr>
-              <w:rPr>
-                <w:rFonts w:ascii="Times New Roman" w:hAnsi="Times New Roman"/>
-                <w:sz w:val="26"/>
-                <w:szCs w:val="26"/>
-              </w:rPr>
-            </w:pPr>
-            <w:r>
-              <w:rPr>
-                <w:rFonts w:ascii="Times New Roman" w:hAnsi="Times New Roman"/>
-                <w:sz w:val="26"/>
-                <w:szCs w:val="26"/>
-              </w:rPr>
-              <w:t xml:space="preserve"> </w:t>
-            </w:r>
-          </w:p>
-        </w:tc>
-      </w:tr>
-      <w:tr>
-        <w:tc>
-          <w:tcPr>
-            <w:tcW w:w="738" w:type="dxa"/>
-          </w:tcPr>
-          <w:p>
-            <w:pPr>
-              <w:rPr>
-                <w:rFonts w:ascii="Times New Roman" w:hAnsi="Times New Roman"/>
-                <w:sz w:val="26"/>
-                <w:szCs w:val="26"/>
-              </w:rPr>
-            </w:pPr>
-            <w:r>
-              <w:rPr>
-                <w:rFonts w:ascii="Times New Roman" w:hAnsi="Times New Roman"/>
-                <w:sz w:val="26"/>
-                <w:szCs w:val="26"/>
-              </w:rPr>
-              <w:t>6</w:t>
-            </w:r>
-          </w:p>
-        </w:tc>
-        <w:tc>
-          <w:tcPr>
-            <w:tcW w:w="4680" w:type="dxa"/>
-          </w:tcPr>
-          <w:p>
-            <w:pPr>
-              <w:rPr>
-                <w:rFonts w:ascii="Times New Roman" w:hAnsi="Times New Roman"/>
-                <w:sz w:val="26"/>
-                <w:szCs w:val="26"/>
-              </w:rPr>
-            </w:pPr>
-            <w:r>
-              <w:rPr>
-                <w:rFonts w:ascii="Times New Roman" w:hAnsi="Times New Roman"/>
-                <w:sz w:val="26"/>
-                <w:szCs w:val="26"/>
-              </w:rPr>
-              <w:t>Sản xuất sản phẩm khác bằng kim loại chưa được phân vào đâu</w:t>
-            </w:r>
-          </w:p>
-        </w:tc>
-        <w:tc>
-          <w:tcPr>
-            <w:tcW w:w="1062" w:type="dxa"/>
-          </w:tcPr>
-          <w:p>
-            <w:pPr>
-              <w:rPr>
-                <w:rFonts w:ascii="Times New Roman" w:hAnsi="Times New Roman"/>
-                <w:sz w:val="26"/>
-                <w:szCs w:val="26"/>
-              </w:rPr>
-            </w:pPr>
-            <w:r>
-              <w:rPr>
-                <w:rFonts w:ascii="Times New Roman" w:hAnsi="Times New Roman"/>
-                <w:sz w:val="26"/>
-                <w:szCs w:val="26"/>
-              </w:rPr>
-              <w:t>2599</w:t>
-            </w:r>
-          </w:p>
-        </w:tc>
-        <w:tc>
-          <w:tcPr>
-            <w:tcW w:w="2160" w:type="dxa"/>
-          </w:tcPr>
-          <w:p>
-            <w:pPr>
-              <w:rPr>
-                <w:rFonts w:ascii="Times New Roman" w:hAnsi="Times New Roman"/>
-                <w:sz w:val="26"/>
-                <w:szCs w:val="26"/>
-              </w:rPr>
-            </w:pPr>
-            <w:r>
-              <w:rPr>
-                <w:rFonts w:ascii="Times New Roman" w:hAnsi="Times New Roman"/>
-                <w:sz w:val="26"/>
-                <w:szCs w:val="26"/>
-              </w:rPr>
-              <w:t xml:space="preserve"> </w:t>
-            </w:r>
-          </w:p>
-        </w:tc>
-      </w:tr>
-      <w:tr>
-        <w:tc>
-          <w:tcPr>
-            <w:tcW w:w="738" w:type="dxa"/>
-          </w:tcPr>
-          <w:p>
-            <w:pPr>
-              <w:rPr>
-                <w:rFonts w:ascii="Times New Roman" w:hAnsi="Times New Roman"/>
-                <w:sz w:val="26"/>
-                <w:szCs w:val="26"/>
-              </w:rPr>
-            </w:pPr>
-            <w:r>
-              <w:rPr>
-                <w:rFonts w:ascii="Times New Roman" w:hAnsi="Times New Roman"/>
-                <w:sz w:val="26"/>
-                <w:szCs w:val="26"/>
-              </w:rPr>
-              <w:t>7</w:t>
-            </w:r>
-          </w:p>
-        </w:tc>
-        <w:tc>
-          <w:tcPr>
-            <w:tcW w:w="4680" w:type="dxa"/>
-          </w:tcPr>
-          <w:p>
-            <w:pPr>
-              <w:rPr>
-                <w:rFonts w:ascii="Times New Roman" w:hAnsi="Times New Roman"/>
-                <w:sz w:val="26"/>
-                <w:szCs w:val="26"/>
-              </w:rPr>
-            </w:pPr>
-            <w:r>
-              <w:rPr>
-                <w:rFonts w:ascii="Times New Roman" w:hAnsi="Times New Roman"/>
-                <w:sz w:val="26"/>
-                <w:szCs w:val="26"/>
-              </w:rPr>
-              <w:t>Sản xuất máy công cụ và máy tạo hình kim loại</w:t>
-            </w:r>
-          </w:p>
-        </w:tc>
-        <w:tc>
-          <w:tcPr>
-            <w:tcW w:w="1062" w:type="dxa"/>
-          </w:tcPr>
-          <w:p>
-            <w:pPr>
-              <w:rPr>
-                <w:rFonts w:ascii="Times New Roman" w:hAnsi="Times New Roman"/>
-                <w:sz w:val="26"/>
-                <w:szCs w:val="26"/>
-              </w:rPr>
-            </w:pPr>
-            <w:r>
-              <w:rPr>
-                <w:rFonts w:ascii="Times New Roman" w:hAnsi="Times New Roman"/>
-                <w:sz w:val="26"/>
-                <w:szCs w:val="26"/>
-              </w:rPr>
-              <w:t>2822</w:t>
-            </w:r>
-          </w:p>
-        </w:tc>
-        <w:tc>
-          <w:tcPr>
-            <w:tcW w:w="2160" w:type="dxa"/>
-          </w:tcPr>
-          <w:p>
-            <w:pPr>
-              <w:rPr>
-                <w:rFonts w:ascii="Times New Roman" w:hAnsi="Times New Roman"/>
-                <w:sz w:val="26"/>
-                <w:szCs w:val="26"/>
-              </w:rPr>
-            </w:pPr>
-            <w:r>
-              <w:rPr>
-                <w:rFonts w:ascii="Times New Roman" w:hAnsi="Times New Roman"/>
-                <w:sz w:val="26"/>
-                <w:szCs w:val="26"/>
-              </w:rPr>
-              <w:t xml:space="preserve"> </w:t>
-            </w:r>
-          </w:p>
-        </w:tc>
-      </w:tr>
-      <w:tr>
-        <w:tc>
-          <w:tcPr>
-            <w:tcW w:w="738" w:type="dxa"/>
-          </w:tcPr>
-          <w:p>
-            <w:pPr>
-              <w:rPr>
-                <w:rFonts w:ascii="Times New Roman" w:hAnsi="Times New Roman"/>
-                <w:sz w:val="26"/>
-                <w:szCs w:val="26"/>
-              </w:rPr>
-            </w:pPr>
-            <w:r>
-              <w:rPr>
-                <w:rFonts w:ascii="Times New Roman" w:hAnsi="Times New Roman"/>
-                <w:sz w:val="26"/>
-                <w:szCs w:val="26"/>
-              </w:rPr>
-              <w:lastRenderedPageBreak/>
-              <w:t>8</w:t>
-            </w:r>
-          </w:p>
-        </w:tc>
-        <w:tc>
-          <w:tcPr>
-            <w:tcW w:w="4680" w:type="dxa"/>
-          </w:tcPr>
-          <w:p>
-            <w:pPr>
-              <w:rPr>
-                <w:rFonts w:ascii="Times New Roman" w:hAnsi="Times New Roman"/>
-                <w:sz w:val="26"/>
-                <w:szCs w:val="26"/>
-              </w:rPr>
-            </w:pPr>
-            <w:r>
-              <w:rPr>
-                <w:rFonts w:ascii="Times New Roman" w:hAnsi="Times New Roman"/>
-                <w:sz w:val="26"/>
-                <w:szCs w:val="26"/>
-              </w:rPr>
-              <w:t>Bán buôn vải, hàng may sẵn, giày dép</w:t>
-            </w:r>
-            <w:r>
-              <w:rPr>
-                <w:rFonts w:ascii="Times New Roman" w:hAnsi="Times New Roman"/>
-                <w:sz w:val="26"/>
-                <w:szCs w:val="26"/>
-              </w:rPr>
-              <w:br/>
-              <w:t>Chi tiết: bán buôn quần áo đồng phục,….</w:t>
-            </w:r>
-          </w:p>
-        </w:tc>
-        <w:tc>
-          <w:tcPr>
-            <w:tcW w:w="1062" w:type="dxa"/>
-          </w:tcPr>
-          <w:p>
-            <w:pPr>
-              <w:rPr>
-                <w:rFonts w:ascii="Times New Roman" w:hAnsi="Times New Roman"/>
-                <w:sz w:val="26"/>
-                <w:szCs w:val="26"/>
-              </w:rPr>
-            </w:pPr>
-            <w:r>
-              <w:rPr>
-                <w:rFonts w:ascii="Times New Roman" w:hAnsi="Times New Roman"/>
-                <w:sz w:val="26"/>
-                <w:szCs w:val="26"/>
-              </w:rPr>
-              <w:t>4641</w:t>
-            </w:r>
-          </w:p>
-        </w:tc>
-        <w:tc>
-          <w:tcPr>
-            <w:tcW w:w="2160" w:type="dxa"/>
-          </w:tcPr>
-          <w:p>
-            <w:pPr>
-              <w:rPr>
-                <w:rFonts w:ascii="Times New Roman" w:hAnsi="Times New Roman"/>
-                <w:sz w:val="26"/>
-                <w:szCs w:val="26"/>
-              </w:rPr>
-            </w:pPr>
-            <w:r>
-              <w:rPr>
-                <w:rFonts w:ascii="Times New Roman" w:hAnsi="Times New Roman"/>
-                <w:sz w:val="26"/>
-                <w:szCs w:val="26"/>
-              </w:rPr>
-              <w:t xml:space="preserve"> </w:t>
-            </w:r>
-          </w:p>
-        </w:tc>
-      </w:tr>
-      <w:tr>
-        <w:tc>
-          <w:tcPr>
-            <w:tcW w:w="738" w:type="dxa"/>
-          </w:tcPr>
-          <w:p>
-            <w:pPr>
-              <w:rPr>
-                <w:rFonts w:ascii="Times New Roman" w:hAnsi="Times New Roman"/>
-                <w:sz w:val="26"/>
-                <w:szCs w:val="26"/>
-              </w:rPr>
-            </w:pPr>
-            <w:r>
-              <w:rPr>
-                <w:rFonts w:ascii="Times New Roman" w:hAnsi="Times New Roman"/>
-                <w:sz w:val="26"/>
-                <w:szCs w:val="26"/>
-              </w:rPr>
-              <w:t>9</w:t>
-            </w:r>
-          </w:p>
-        </w:tc>
-        <w:tc>
-          <w:tcPr>
-            <w:tcW w:w="4680" w:type="dxa"/>
-          </w:tcPr>
-          <w:p>
-            <w:pPr>
-              <w:rPr>
-                <w:rFonts w:ascii="Times New Roman" w:hAnsi="Times New Roman"/>
-                <w:sz w:val="26"/>
-                <w:szCs w:val="26"/>
-              </w:rPr>
-            </w:pPr>
-            <w:r>
-              <w:rPr>
-                <w:rFonts w:ascii="Times New Roman" w:hAnsi="Times New Roman"/>
-                <w:sz w:val="26"/>
-                <w:szCs w:val="26"/>
-              </w:rPr>
-              <w:t>Bán buôn đồ dùng khác cho gia đình</w:t>
-            </w:r>
-          </w:p>
-        </w:tc>
-        <w:tc>
-          <w:tcPr>
-            <w:tcW w:w="1062" w:type="dxa"/>
-          </w:tcPr>
-          <w:p>
-            <w:pPr>
-              <w:rPr>
-                <w:rFonts w:ascii="Times New Roman" w:hAnsi="Times New Roman"/>
-                <w:sz w:val="26"/>
-                <w:szCs w:val="26"/>
-              </w:rPr>
-            </w:pPr>
-            <w:r>
-              <w:rPr>
-                <w:rFonts w:ascii="Times New Roman" w:hAnsi="Times New Roman"/>
-                <w:sz w:val="26"/>
-                <w:szCs w:val="26"/>
-              </w:rPr>
-              <w:t>4649</w:t>
-            </w:r>
-          </w:p>
-        </w:tc>
-        <w:tc>
-          <w:tcPr>
-            <w:tcW w:w="2160" w:type="dxa"/>
-          </w:tcPr>
-          <w:p>
-            <w:pPr>
-              <w:rPr>
-                <w:rFonts w:ascii="Times New Roman" w:hAnsi="Times New Roman"/>
-                <w:sz w:val="26"/>
-                <w:szCs w:val="26"/>
-              </w:rPr>
-            </w:pPr>
-            <w:r>
-              <w:rPr>
-                <w:rFonts w:ascii="Times New Roman" w:hAnsi="Times New Roman"/>
-                <w:sz w:val="26"/>
-                <w:szCs w:val="26"/>
-              </w:rPr>
-              <w:t xml:space="preserve"> </w:t>
-            </w:r>
-          </w:p>
-        </w:tc>
-      </w:tr>
-      <w:tr>
-        <w:tc>
-          <w:tcPr>
-            <w:tcW w:w="738" w:type="dxa"/>
-          </w:tcPr>
-          <w:p>
-            <w:pPr>
-              <w:rPr>
-                <w:rFonts w:ascii="Times New Roman" w:hAnsi="Times New Roman"/>
-                <w:sz w:val="26"/>
-                <w:szCs w:val="26"/>
-              </w:rPr>
-            </w:pPr>
-            <w:r>
-              <w:rPr>
-                <w:rFonts w:ascii="Times New Roman" w:hAnsi="Times New Roman"/>
-                <w:sz w:val="26"/>
-                <w:szCs w:val="26"/>
-              </w:rPr>
-              <w:t>10</w:t>
-            </w:r>
-          </w:p>
-        </w:tc>
-        <w:tc>
-          <w:tcPr>
-            <w:tcW w:w="4680" w:type="dxa"/>
-          </w:tcPr>
-          <w:p>
-            <w:pPr>
-              <w:rPr>
-                <w:rFonts w:ascii="Times New Roman" w:hAnsi="Times New Roman"/>
-                <w:sz w:val="26"/>
-                <w:szCs w:val="26"/>
-              </w:rPr>
-            </w:pPr>
-            <w:r>
-              <w:rPr>
-                <w:rFonts w:ascii="Times New Roman" w:hAnsi="Times New Roman"/>
-                <w:sz w:val="26"/>
-                <w:szCs w:val="26"/>
-              </w:rPr>
-              <w:t>Bán buôn máy móc, thiết bị và phụ tùng máy khác</w:t>
-            </w:r>
-          </w:p>
-        </w:tc>
-        <w:tc>
-          <w:tcPr>
-            <w:tcW w:w="1062" w:type="dxa"/>
-          </w:tcPr>
-          <w:p>
-            <w:pPr>
-              <w:rPr>
-                <w:rFonts w:ascii="Times New Roman" w:hAnsi="Times New Roman"/>
-                <w:sz w:val="26"/>
-                <w:szCs w:val="26"/>
-              </w:rPr>
-            </w:pPr>
-            <w:r>
-              <w:rPr>
-                <w:rFonts w:ascii="Times New Roman" w:hAnsi="Times New Roman"/>
-                <w:sz w:val="26"/>
-                <w:szCs w:val="26"/>
-              </w:rPr>
-              <w:t>4659</w:t>
-            </w:r>
-          </w:p>
-        </w:tc>
-        <w:tc>
-          <w:tcPr>
-            <w:tcW w:w="2160" w:type="dxa"/>
-          </w:tcPr>
-          <w:p>
-            <w:pPr>
-              <w:rPr>
-                <w:rFonts w:ascii="Times New Roman" w:hAnsi="Times New Roman"/>
-                <w:sz w:val="26"/>
-                <w:szCs w:val="26"/>
-              </w:rPr>
-            </w:pPr>
-            <w:r>
-              <w:rPr>
-                <w:rFonts w:ascii="Times New Roman" w:hAnsi="Times New Roman"/>
-                <w:sz w:val="26"/>
-                <w:szCs w:val="26"/>
-              </w:rPr>
-              <w:t xml:space="preserve"> </w:t>
-            </w:r>
-          </w:p>
-        </w:tc>
-      </w:tr>
-      <w:tr>
-        <w:tc>
-          <w:tcPr>
-            <w:tcW w:w="738" w:type="dxa"/>
-          </w:tcPr>
-          <w:p>
-            <w:pPr>
-              <w:rPr>
-                <w:rFonts w:ascii="Times New Roman" w:hAnsi="Times New Roman"/>
-                <w:sz w:val="26"/>
-                <w:szCs w:val="26"/>
-              </w:rPr>
-            </w:pPr>
-            <w:r>
-              <w:rPr>
-                <w:rFonts w:ascii="Times New Roman" w:hAnsi="Times New Roman"/>
-                <w:sz w:val="26"/>
-                <w:szCs w:val="26"/>
-              </w:rPr>
-              <w:t>11</w:t>
-            </w:r>
-          </w:p>
-        </w:tc>
-        <w:tc>
-          <w:tcPr>
-            <w:tcW w:w="4680" w:type="dxa"/>
-          </w:tcPr>
-          <w:p>
-            <w:pPr>
-              <w:rPr>
-                <w:rFonts w:ascii="Times New Roman" w:hAnsi="Times New Roman"/>
-                <w:sz w:val="26"/>
-                <w:szCs w:val="26"/>
-              </w:rPr>
-            </w:pPr>
-            <w:r>
-              <w:rPr>
-                <w:rFonts w:ascii="Times New Roman" w:hAnsi="Times New Roman"/>
-                <w:sz w:val="26"/>
-                <w:szCs w:val="26"/>
-              </w:rPr>
-              <w:t>Bán buôn kim loại và quặng kim loại</w:t>
-            </w:r>
-            <w:r>
-              <w:rPr>
-                <w:rFonts w:ascii="Times New Roman" w:hAnsi="Times New Roman"/>
-                <w:sz w:val="26"/>
-                <w:szCs w:val="26"/>
-              </w:rPr>
-              <w:br/>
-              <w:t>Chi tiết : Bán buôn sắt, thép, đồng, kẽm, nhôm…</w:t>
-            </w:r>
-          </w:p>
-        </w:tc>
-        <w:tc>
-          <w:tcPr>
-            <w:tcW w:w="1062" w:type="dxa"/>
-          </w:tcPr>
-          <w:p>
-            <w:pPr>
-              <w:rPr>
-                <w:rFonts w:ascii="Times New Roman" w:hAnsi="Times New Roman"/>
-                <w:sz w:val="26"/>
-                <w:szCs w:val="26"/>
-              </w:rPr>
-            </w:pPr>
-            <w:r>
-              <w:rPr>
-                <w:rFonts w:ascii="Times New Roman" w:hAnsi="Times New Roman"/>
-                <w:sz w:val="26"/>
-                <w:szCs w:val="26"/>
-              </w:rPr>
-              <w:t>4662</w:t>
-            </w:r>
-          </w:p>
-        </w:tc>
-        <w:tc>
-          <w:tcPr>
-            <w:tcW w:w="2160" w:type="dxa"/>
-          </w:tcPr>
-          <w:p>
-            <w:pPr>
-              <w:rPr>
-                <w:rFonts w:ascii="Times New Roman" w:hAnsi="Times New Roman"/>
-                <w:sz w:val="26"/>
-                <w:szCs w:val="26"/>
-              </w:rPr>
-            </w:pPr>
-            <w:r>
-              <w:rPr>
-                <w:rFonts w:ascii="Times New Roman" w:hAnsi="Times New Roman"/>
-                <w:sz w:val="26"/>
-                <w:szCs w:val="26"/>
-              </w:rPr>
-              <w:t xml:space="preserve"> </w:t>
-            </w:r>
-          </w:p>
-        </w:tc>
-      </w:tr>
-      <w:tr>
-        <w:tc>
-          <w:tcPr>
-            <w:tcW w:w="738" w:type="dxa"/>
-          </w:tcPr>
-          <w:p>
-            <w:pPr>
-              <w:rPr>
-                <w:rFonts w:ascii="Times New Roman" w:hAnsi="Times New Roman"/>
-                <w:sz w:val="26"/>
-                <w:szCs w:val="26"/>
-              </w:rPr>
-            </w:pPr>
-            <w:r>
-              <w:rPr>
-                <w:rFonts w:ascii="Times New Roman" w:hAnsi="Times New Roman"/>
-                <w:sz w:val="26"/>
-                <w:szCs w:val="26"/>
-              </w:rPr>
-              <w:t>12</w:t>
-            </w:r>
-          </w:p>
-        </w:tc>
-        <w:tc>
-          <w:tcPr>
-            <w:tcW w:w="4680" w:type="dxa"/>
-          </w:tcPr>
-          <w:p>
-            <w:pPr>
-              <w:rPr>
-                <w:rFonts w:ascii="Times New Roman" w:hAnsi="Times New Roman"/>
-                <w:sz w:val="26"/>
-                <w:szCs w:val="26"/>
-              </w:rPr>
-            </w:pPr>
-            <w:r>
-              <w:rPr>
-                <w:rFonts w:ascii="Times New Roman" w:hAnsi="Times New Roman"/>
-                <w:sz w:val="26"/>
-                <w:szCs w:val="26"/>
-              </w:rPr>
-              <w:t>Bán buôn vật liệu, thiết bị lắp đặt khác trong xây dựng</w:t>
-            </w:r>
-            <w:r>
-              <w:rPr>
-                <w:rFonts w:ascii="Times New Roman" w:hAnsi="Times New Roman"/>
-                <w:sz w:val="26"/>
-                <w:szCs w:val="26"/>
-              </w:rPr>
-              <w:br/>
-              <w:t>(trừ hoạt động bến thủy nội địa)</w:t>
-            </w:r>
-          </w:p>
-        </w:tc>
-        <w:tc>
-          <w:tcPr>
-            <w:tcW w:w="1062" w:type="dxa"/>
-          </w:tcPr>
-          <w:p>
-            <w:pPr>
-              <w:rPr>
-                <w:rFonts w:ascii="Times New Roman" w:hAnsi="Times New Roman"/>
-                <w:sz w:val="26"/>
-                <w:szCs w:val="26"/>
-              </w:rPr>
-            </w:pPr>
-            <w:r>
-              <w:rPr>
-                <w:rFonts w:ascii="Times New Roman" w:hAnsi="Times New Roman"/>
-                <w:sz w:val="26"/>
-                <w:szCs w:val="26"/>
-              </w:rPr>
-              <w:t>4663</w:t>
-            </w:r>
-          </w:p>
-        </w:tc>
-        <w:tc>
-          <w:tcPr>
-            <w:tcW w:w="2160" w:type="dxa"/>
-          </w:tcPr>
-          <w:p>
-            <w:pPr>
-              <w:rPr>
-                <w:rFonts w:ascii="Times New Roman" w:hAnsi="Times New Roman"/>
-                <w:sz w:val="26"/>
-                <w:szCs w:val="26"/>
-              </w:rPr>
-            </w:pPr>
-            <w:r>
-              <w:rPr>
-                <w:rFonts w:ascii="Times New Roman" w:hAnsi="Times New Roman"/>
-                <w:sz w:val="26"/>
-                <w:szCs w:val="26"/>
-              </w:rPr>
-              <w:t xml:space="preserve"> </w:t>
-            </w:r>
-          </w:p>
-        </w:tc>
-      </w:tr>
-      <w:tr>
-        <w:tc>
-          <w:tcPr>
-            <w:tcW w:w="738" w:type="dxa"/>
-          </w:tcPr>
-          <w:p>
-            <w:pPr>
-              <w:rPr>
-                <w:rFonts w:ascii="Times New Roman" w:hAnsi="Times New Roman"/>
-                <w:sz w:val="26"/>
-                <w:szCs w:val="26"/>
-              </w:rPr>
-            </w:pPr>
-            <w:r>
-              <w:rPr>
-                <w:rFonts w:ascii="Times New Roman" w:hAnsi="Times New Roman"/>
-                <w:sz w:val="26"/>
-                <w:szCs w:val="26"/>
-              </w:rPr>
-              <w:t>13</w:t>
-            </w:r>
-          </w:p>
-        </w:tc>
-        <w:tc>
-          <w:tcPr>
-            <w:tcW w:w="4680" w:type="dxa"/>
-          </w:tcPr>
-          <w:p>
-            <w:pPr>
-              <w:rPr>
-                <w:rFonts w:ascii="Times New Roman" w:hAnsi="Times New Roman"/>
-                <w:sz w:val="26"/>
-                <w:szCs w:val="26"/>
-              </w:rPr>
-            </w:pPr>
-            <w:r>
-              <w:rPr>
-                <w:rFonts w:ascii="Times New Roman" w:hAnsi="Times New Roman"/>
-                <w:sz w:val="26"/>
-                <w:szCs w:val="26"/>
-              </w:rPr>
-              <w:t>Bán buôn chuyên doanh khác chưa được phân vào đâu</w:t>
-            </w:r>
-            <w:r>
-              <w:rPr>
-                <w:rFonts w:ascii="Times New Roman" w:hAnsi="Times New Roman"/>
-                <w:sz w:val="26"/>
-                <w:szCs w:val="26"/>
-              </w:rPr>
-              <w:br/>
-              <w:t>Chi tiết: bán buôn đồ bảo hộ lao động</w:t>
-            </w:r>
-          </w:p>
-        </w:tc>
-        <w:tc>
-          <w:tcPr>
-            <w:tcW w:w="1062" w:type="dxa"/>
-          </w:tcPr>
-          <w:p>
-            <w:pPr>
-              <w:rPr>
-                <w:rFonts w:ascii="Times New Roman" w:hAnsi="Times New Roman"/>
-                <w:sz w:val="26"/>
-                <w:szCs w:val="26"/>
-              </w:rPr>
-            </w:pPr>
-            <w:r>
-              <w:rPr>
-                <w:rFonts w:ascii="Times New Roman" w:hAnsi="Times New Roman"/>
-                <w:sz w:val="26"/>
-                <w:szCs w:val="26"/>
-              </w:rPr>
-              <w:t>4669</w:t>
-            </w:r>
-          </w:p>
-        </w:tc>
-        <w:tc>
-          <w:tcPr>
-            <w:tcW w:w="2160" w:type="dxa"/>
-          </w:tcPr>
-          <w:p>
-            <w:pPr>
-              <w:rPr>
-                <w:rFonts w:ascii="Times New Roman" w:hAnsi="Times New Roman"/>
-                <w:sz w:val="26"/>
-                <w:szCs w:val="26"/>
-              </w:rPr>
-            </w:pPr>
-            <w:r>
-              <w:rPr>
-                <w:rFonts w:ascii="Times New Roman" w:hAnsi="Times New Roman"/>
-                <w:sz w:val="26"/>
-                <w:szCs w:val="26"/>
-              </w:rPr>
-              <w:t xml:space="preserve"> </w:t>
-            </w:r>
-          </w:p>
-        </w:tc>
-      </w:tr>
-      <w:tr>
-        <w:tc>
-          <w:tcPr>
-            <w:tcW w:w="738" w:type="dxa"/>
-          </w:tcPr>
-          <w:p>
-            <w:pPr>
-              <w:rPr>
-                <w:rFonts w:ascii="Times New Roman" w:hAnsi="Times New Roman"/>
-                <w:b/>
-                <w:sz w:val="26"/>
-                <w:szCs w:val="26"/>
-              </w:rPr>
-            </w:pPr>
-            <w:r>
-              <w:rPr>
-                <w:rFonts w:ascii="Times New Roman" w:hAnsi="Times New Roman"/>
-                <w:b/>
-                <w:sz w:val="26"/>
-                <w:szCs w:val="26"/>
-              </w:rPr>
-              <w:t>14</w:t>
-            </w:r>
-          </w:p>
-        </w:tc>
-        <w:tc>
-          <w:tcPr>
-            <w:tcW w:w="4680" w:type="dxa"/>
-          </w:tcPr>
-          <w:p>
-            <w:pPr>
-              <w:rPr>
-                <w:rFonts w:ascii="Times New Roman" w:hAnsi="Times New Roman"/>
-                <w:b/>
-                <w:sz w:val="26"/>
-                <w:szCs w:val="26"/>
-              </w:rPr>
-            </w:pPr>
-            <w:r>
-              <w:rPr>
-                <w:rFonts w:ascii="Times New Roman" w:hAnsi="Times New Roman"/>
-                <w:b/>
-                <w:sz w:val="26"/>
-                <w:szCs w:val="26"/>
-              </w:rPr>
-              <w:t>Bán buôn tổng hợp</w:t>
-            </w:r>
-            <w:r>
-              <w:rPr>
-                <w:rFonts w:ascii="Times New Roman" w:hAnsi="Times New Roman"/>
-                <w:b/>
-                <w:sz w:val="26"/>
-                <w:szCs w:val="26"/>
-              </w:rPr>
-              <w:br/>
-              <w:t>Chi tiết : Bán buôn linh kiện khuôn xe đạp, bán buôn thùng giấy carton,bán buôn các sản phẩm từ nhựa cao su, silicone…</w:t>
-            </w:r>
-          </w:p>
-        </w:tc>
-        <w:tc>
-          <w:tcPr>
-            <w:tcW w:w="1062" w:type="dxa"/>
-          </w:tcPr>
-          <w:p>
-            <w:pPr>
-              <w:rPr>
-                <w:rFonts w:ascii="Times New Roman" w:hAnsi="Times New Roman"/>
-                <w:b/>
-                <w:sz w:val="26"/>
-                <w:szCs w:val="26"/>
-              </w:rPr>
-            </w:pPr>
-            <w:r>
-              <w:rPr>
-                <w:rFonts w:ascii="Times New Roman" w:hAnsi="Times New Roman"/>
-                <w:b/>
-                <w:sz w:val="26"/>
-                <w:szCs w:val="26"/>
-              </w:rPr>
-              <w:t>4690</w:t>
-            </w:r>
-          </w:p>
-        </w:tc>
-        <w:tc>
-          <w:tcPr>
-            <w:tcW w:w="2160" w:type="dxa"/>
-          </w:tcPr>
-          <w:p>
-            <w:pPr>
-              <w:rPr>
-                <w:rFonts w:ascii="Times New Roman" w:hAnsi="Times New Roman"/>
-                <w:b/>
-                <w:sz w:val="26"/>
-                <w:szCs w:val="26"/>
-              </w:rPr>
-            </w:pPr>
-            <w:r>
-              <w:rPr>
-                <w:rFonts w:ascii="Times New Roman" w:hAnsi="Times New Roman"/>
-                <w:b/>
-                <w:sz w:val="26"/>
-                <w:szCs w:val="26"/>
-              </w:rPr>
-              <w:t xml:space="preserve"> </w:t>
-            </w:r>
-            <w:r>
-              <w:rPr>
-                <w:rFonts w:ascii="Times New Roman" w:hAnsi="Times New Roman"/>
-                <w:b/>
-                <w:sz w:val="26"/>
-                <w:szCs w:val="26"/>
-              </w:rPr>
-              <w:t>X</w:t>
-            </w:r>
-          </w:p>
-        </w:tc>
-      </w:tr>
-      <w:tr>
-        <w:tc>
-          <w:tcPr>
-            <w:tcW w:w="738" w:type="dxa"/>
-          </w:tcPr>
-          <w:p>
-            <w:pPr>
-              <w:rPr>
-                <w:rFonts w:ascii="Times New Roman" w:hAnsi="Times New Roman"/>
-                <w:sz w:val="26"/>
-                <w:szCs w:val="26"/>
-              </w:rPr>
-            </w:pPr>
-            <w:r>
-              <w:rPr>
-                <w:rFonts w:ascii="Times New Roman" w:hAnsi="Times New Roman"/>
-                <w:sz w:val="26"/>
-                <w:szCs w:val="26"/>
-              </w:rPr>
-              <w:t>15</w:t>
-            </w:r>
-          </w:p>
-        </w:tc>
-        <w:tc>
-          <w:tcPr>
-            <w:tcW w:w="4680" w:type="dxa"/>
-          </w:tcPr>
-          <w:p>
-            <w:pPr>
-              <w:rPr>
-                <w:rFonts w:ascii="Times New Roman" w:hAnsi="Times New Roman"/>
-                <w:sz w:val="26"/>
-                <w:szCs w:val="26"/>
-              </w:rPr>
-            </w:pPr>
-            <w:r>
-              <w:rPr>
-                <w:rFonts w:ascii="Times New Roman" w:hAnsi="Times New Roman"/>
-                <w:sz w:val="26"/>
-                <w:szCs w:val="26"/>
-              </w:rPr>
-              <w:t>Bán lẻ vải, len, sợi, chỉ khâu và hàng dệt khác trong các cửa hàng chuyên doanh</w:t>
-            </w:r>
-          </w:p>
-        </w:tc>
-        <w:tc>
-          <w:tcPr>
-            <w:tcW w:w="1062" w:type="dxa"/>
-          </w:tcPr>
-          <w:p>
-            <w:pPr>
-              <w:rPr>
-                <w:rFonts w:ascii="Times New Roman" w:hAnsi="Times New Roman"/>
-                <w:sz w:val="26"/>
-                <w:szCs w:val="26"/>
-              </w:rPr>
-            </w:pPr>
-            <w:r>
-              <w:rPr>
-                <w:rFonts w:ascii="Times New Roman" w:hAnsi="Times New Roman"/>
-                <w:sz w:val="26"/>
-                <w:szCs w:val="26"/>
-              </w:rPr>
-              <w:t>4751</w:t>
-            </w:r>
-          </w:p>
-        </w:tc>
-        <w:tc>
-          <w:tcPr>
-            <w:tcW w:w="2160" w:type="dxa"/>
-          </w:tcPr>
-          <w:p>
-            <w:pPr>
-              <w:rPr>
-                <w:rFonts w:ascii="Times New Roman" w:hAnsi="Times New Roman"/>
-                <w:sz w:val="26"/>
-                <w:szCs w:val="26"/>
-              </w:rPr>
-            </w:pPr>
-            <w:r>
-              <w:rPr>
-                <w:rFonts w:ascii="Times New Roman" w:hAnsi="Times New Roman"/>
-                <w:sz w:val="26"/>
-                <w:szCs w:val="26"/>
-              </w:rPr>
-              <w:t xml:space="preserve"> </w:t>
-            </w:r>
-          </w:p>
-        </w:tc>
-      </w:tr>
-      <w:tr>
-        <w:tc>
-          <w:tcPr>
-            <w:tcW w:w="738" w:type="dxa"/>
-          </w:tcPr>
-          <w:p>
-            <w:pPr>
-              <w:rPr>
-                <w:rFonts w:ascii="Times New Roman" w:hAnsi="Times New Roman"/>
-                <w:sz w:val="26"/>
-                <w:szCs w:val="26"/>
-              </w:rPr>
-            </w:pPr>
-            <w:r>
-              <w:rPr>
-                <w:rFonts w:ascii="Times New Roman" w:hAnsi="Times New Roman"/>
-                <w:sz w:val="26"/>
-                <w:szCs w:val="26"/>
-              </w:rPr>
-              <w:t>16</w:t>
-            </w:r>
-          </w:p>
-        </w:tc>
-        <w:tc>
-          <w:tcPr>
-            <w:tcW w:w="4680" w:type="dxa"/>
-          </w:tcPr>
-          <w:p>
-            <w:pPr>
-              <w:rPr>
-                <w:rFonts w:ascii="Times New Roman" w:hAnsi="Times New Roman"/>
-                <w:sz w:val="26"/>
-                <w:szCs w:val="26"/>
-              </w:rPr>
-            </w:pPr>
-            <w:r>
-              <w:rPr>
-                <w:rFonts w:ascii="Times New Roman" w:hAnsi="Times New Roman"/>
-                <w:sz w:val="26"/>
-                <w:szCs w:val="26"/>
-              </w:rPr>
-              <w:t>Bán lẻ đồ ngũ kim, sơn, kính và thiết bị lắp đặt khác trong xây dựng trong các cửa hàng chuyên doanh</w:t>
-            </w:r>
-          </w:p>
-        </w:tc>
-        <w:tc>
-          <w:tcPr>
-            <w:tcW w:w="1062" w:type="dxa"/>
-          </w:tcPr>
-          <w:p>
-            <w:pPr>
-              <w:rPr>
-                <w:rFonts w:ascii="Times New Roman" w:hAnsi="Times New Roman"/>
-                <w:sz w:val="26"/>
-                <w:szCs w:val="26"/>
-              </w:rPr>
-            </w:pPr>
-            <w:r>
-              <w:rPr>
-                <w:rFonts w:ascii="Times New Roman" w:hAnsi="Times New Roman"/>
-                <w:sz w:val="26"/>
-                <w:szCs w:val="26"/>
-              </w:rPr>
-              <w:t>4752</w:t>
-            </w:r>
-          </w:p>
-        </w:tc>
-        <w:tc>
-          <w:tcPr>
-            <w:tcW w:w="2160" w:type="dxa"/>
-          </w:tcPr>
-          <w:p>
-            <w:pPr>
-              <w:rPr>
-                <w:rFonts w:ascii="Times New Roman" w:hAnsi="Times New Roman"/>
-                <w:sz w:val="26"/>
-                <w:szCs w:val="26"/>
-              </w:rPr>
-            </w:pPr>
-            <w:r>
-              <w:rPr>
-                <w:rFonts w:ascii="Times New Roman" w:hAnsi="Times New Roman"/>
-                <w:sz w:val="26"/>
-                <w:szCs w:val="26"/>
-              </w:rPr>
-              <w:t xml:space="preserve"> </w:t>
-            </w:r>
-          </w:p>
-        </w:tc>
-      </w:tr>
-      <w:tr>
-        <w:tc>
-          <w:tcPr>
-            <w:tcW w:w="738" w:type="dxa"/>
-          </w:tcPr>
-          <w:p>
-            <w:pPr>
-              <w:rPr>
-                <w:rFonts w:ascii="Times New Roman" w:hAnsi="Times New Roman"/>
-                <w:sz w:val="26"/>
-                <w:szCs w:val="26"/>
-              </w:rPr>
-            </w:pPr>
-            <w:r>
-              <w:rPr>
-                <w:rFonts w:ascii="Times New Roman" w:hAnsi="Times New Roman"/>
-                <w:sz w:val="26"/>
-                <w:szCs w:val="26"/>
-              </w:rPr>
-              <w:t>17</w:t>
-            </w:r>
-          </w:p>
-        </w:tc>
-        <w:tc>
-          <w:tcPr>
-            <w:tcW w:w="4680" w:type="dxa"/>
-          </w:tcPr>
-          <w:p>
-            <w:pPr>
-              <w:rPr>
-                <w:rFonts w:ascii="Times New Roman" w:hAnsi="Times New Roman"/>
-                <w:sz w:val="26"/>
-                <w:szCs w:val="26"/>
-              </w:rPr>
-            </w:pPr>
-            <w:r>
-              <w:rPr>
-                <w:rFonts w:ascii="Times New Roman" w:hAnsi="Times New Roman"/>
-                <w:sz w:val="26"/>
-                <w:szCs w:val="26"/>
-              </w:rPr>
-              <w:t>Bán lẻ hàng may mặc, giày dép, hàng da và giả da trong các cửa hàng chuyên doanh</w:t>
-            </w:r>
-          </w:p>
-        </w:tc>
-        <w:tc>
-          <w:tcPr>
-            <w:tcW w:w="1062" w:type="dxa"/>
-          </w:tcPr>
-          <w:p>
-            <w:pPr>
-              <w:rPr>
-                <w:rFonts w:ascii="Times New Roman" w:hAnsi="Times New Roman"/>
-                <w:sz w:val="26"/>
-                <w:szCs w:val="26"/>
-              </w:rPr>
-            </w:pPr>
-            <w:r>
-              <w:rPr>
-                <w:rFonts w:ascii="Times New Roman" w:hAnsi="Times New Roman"/>
-                <w:sz w:val="26"/>
-                <w:szCs w:val="26"/>
-              </w:rPr>
-              <w:t>4771</w:t>
-            </w:r>
-          </w:p>
-        </w:tc>
-        <w:tc>
-          <w:tcPr>
-            <w:tcW w:w="2160" w:type="dxa"/>
-          </w:tcPr>
-          <w:p>
-            <w:pPr>
-              <w:rPr>
-                <w:rFonts w:ascii="Times New Roman" w:hAnsi="Times New Roman"/>
-                <w:sz w:val="26"/>
-                <w:szCs w:val="26"/>
-              </w:rPr>
-            </w:pPr>
-            <w:r>
-              <w:rPr>
-                <w:rFonts w:ascii="Times New Roman" w:hAnsi="Times New Roman"/>
-                <w:sz w:val="26"/>
-                <w:szCs w:val="26"/>
-              </w:rPr>
-              <w:t xml:space="preserve"> </w:t>
-            </w:r>
-          </w:p>
-        </w:tc>
-      </w:tr>
-      <w:tr>
-        <w:tc>
-          <w:tcPr>
-            <w:tcW w:w="738" w:type="dxa"/>
-          </w:tcPr>
-          <w:p>
-            <w:pPr>
-              <w:rPr>
-                <w:rFonts w:ascii="Times New Roman" w:hAnsi="Times New Roman"/>
-                <w:sz w:val="26"/>
-                <w:szCs w:val="26"/>
-              </w:rPr>
-            </w:pPr>
-            <w:r>
-              <w:rPr>
-                <w:rFonts w:ascii="Times New Roman" w:hAnsi="Times New Roman"/>
-                <w:sz w:val="26"/>
-                <w:szCs w:val="26"/>
-              </w:rPr>
-              <w:t>18</w:t>
-            </w:r>
-          </w:p>
-        </w:tc>
-        <w:tc>
-          <w:tcPr>
-            <w:tcW w:w="4680" w:type="dxa"/>
-          </w:tcPr>
-          <w:p>
-            <w:pPr>
-              <w:rPr>
-                <w:rFonts w:ascii="Times New Roman" w:hAnsi="Times New Roman"/>
-                <w:sz w:val="26"/>
-                <w:szCs w:val="26"/>
-              </w:rPr>
-            </w:pPr>
-            <w:r>
-              <w:rPr>
-                <w:rFonts w:ascii="Times New Roman" w:hAnsi="Times New Roman"/>
-                <w:sz w:val="26"/>
-                <w:szCs w:val="26"/>
-              </w:rPr>
-              <w:t>Bán lẻ hàng hóa khác mới trong các cửa hàng chuyên doanh</w:t>
-            </w:r>
-          </w:p>
-        </w:tc>
-        <w:tc>
-          <w:tcPr>
-            <w:tcW w:w="1062" w:type="dxa"/>
-          </w:tcPr>
-          <w:p>
-            <w:pPr>
-              <w:rPr>
-                <w:rFonts w:ascii="Times New Roman" w:hAnsi="Times New Roman"/>
-                <w:sz w:val="26"/>
-                <w:szCs w:val="26"/>
-              </w:rPr>
-            </w:pPr>
-            <w:r>
-              <w:rPr>
-                <w:rFonts w:ascii="Times New Roman" w:hAnsi="Times New Roman"/>
-                <w:sz w:val="26"/>
-                <w:szCs w:val="26"/>
-              </w:rPr>
-              <w:t>4773</w:t>
+              <w:t>4933</w:t>
             </w:r>
           </w:p>
         </w:tc>
@@ -4605,6 +3416,7 @@
           <w:sz w:val="26"/>
           <w:szCs w:val="26"/>
         </w:rPr>
+        <w:lastRenderedPageBreak/>
         <w:t xml:space="preserve">1. Thời hạn hoạt động của công ty là: </w:t>
       </w:r>
       <w:r>
@@ -4738,7 +3550,6 @@
           <w:sz w:val="26"/>
           <w:szCs w:val="26"/>
         </w:rPr>
-        <w:lastRenderedPageBreak/>
         <w:t>Số lượng người đại diện theo pháp luật: Công ty có 01 người là người đại diện theo pháp</w:t>
       </w:r>
       <w:r>
@@ -4940,13 +3751,12 @@
       </w:r>
       <w:r>
         <w:rPr>
-          <w:rFonts w:ascii="Times New Roman" w:hAnsi="Times New Roman"/>
-          <w:color w:val="000000" w:themeColor="text1"/>
-          <w:sz w:val="26"/>
-          <w:szCs w:val="26"/>
-          <w:lang w:eastAsia="zh-CN"/>
-        </w:rPr>
-        <w:t>ZHONG XIANGHAI</w:t>
+          <w:rFonts w:ascii="Times New Roman" w:eastAsia="Calibri" w:hAnsi="Times New Roman"/>
+          <w:b/>
+          <w:sz w:val="26"/>
+          <w:szCs w:val="26"/>
+        </w:rPr>
+        <w:t>ĐẶNG TIẾN PHÁT</w:t>
       </w:r>
     </w:p>
     <w:p>
@@ -4959,8 +3769,6 @@
         <w:ind w:right="1980"/>
         <w:rPr>
           <w:rFonts w:ascii="Times New Roman" w:hAnsi="Times New Roman"/>
-          <w:sz w:val="26"/>
-          <w:szCs w:val="26"/>
         </w:rPr>
       </w:pPr>
       <w:r>
@@ -4994,51 +3802,32 @@
           <w:sz w:val="26"/>
           <w:szCs w:val="26"/>
         </w:rPr>
-        <w:t xml:space="preserve">                                                                                                            </w:t>
-      </w:r>
-      <w:r>
-        <w:rPr>
-          <w:rFonts w:ascii="Times New Roman" w:hAnsi="Times New Roman"/>
-          <w:sz w:val="26"/>
-          <w:szCs w:val="26"/>
-        </w:rPr>
-        <w:t>Sinh</w:t>
-      </w:r>
-      <w:r>
-        <w:rPr>
-          <w:rFonts w:ascii="Times New Roman" w:hAnsi="Times New Roman"/>
-          <w:spacing w:val="-6"/>
-          <w:sz w:val="26"/>
-          <w:szCs w:val="26"/>
-        </w:rPr>
-        <w:t xml:space="preserve"> </w:t>
-      </w:r>
-      <w:r>
-        <w:rPr>
-          <w:rFonts w:ascii="Times New Roman" w:hAnsi="Times New Roman"/>
-          <w:sz w:val="26"/>
-          <w:szCs w:val="26"/>
-        </w:rPr>
-        <w:t>ngày:</w:t>
-      </w:r>
-      <w:r>
-        <w:rPr>
-          <w:rFonts w:ascii="Times New Roman" w:hAnsi="Times New Roman"/>
-          <w:spacing w:val="-3"/>
-          <w:sz w:val="26"/>
-          <w:szCs w:val="26"/>
-        </w:rPr>
-        <w:t xml:space="preserve"> </w:t>
-      </w:r>
-      <w:r>
-        <w:rPr>
-          <w:rFonts w:ascii="Times New Roman" w:hAnsi="Times New Roman"/>
-          <w:color w:val="000000" w:themeColor="text1"/>
+        <w:t xml:space="preserve">                                                                                                         </w:t>
+      </w:r>
+      <w:r>
+        <w:rPr>
+          <w:rFonts w:ascii="Times New Roman" w:hAnsi="Times New Roman"/>
           <w:sz w:val="26"/>
           <w:szCs w:val="26"/>
           <w:lang w:eastAsia="zh-CN"/>
         </w:rPr>
-        <w:t>16/07/1974</w:t>
+        <w:t xml:space="preserve">Sinh ngày: </w:t>
+      </w:r>
+      <w:r>
+        <w:rPr>
+          <w:rFonts w:ascii="Times New Roman" w:eastAsia="Calibri" w:hAnsi="Times New Roman"/>
+          <w:sz w:val="26"/>
+          <w:szCs w:val="26"/>
+        </w:rPr>
+        <w:t>06/01/2003</w:t>
+      </w:r>
+      <w:r>
+        <w:rPr>
+          <w:rFonts w:ascii="Times New Roman" w:eastAsia="Calibri" w:hAnsi="Times New Roman"/>
+          <w:sz w:val="26"/>
+          <w:szCs w:val="26"/>
+        </w:rPr>
+        <w:t xml:space="preserve"> </w:t>
       </w:r>
       <w:r>
         <w:rPr>
@@ -5047,32 +3836,13 @@
           <w:szCs w:val="26"/>
           <w:lang w:eastAsia="zh-CN"/>
         </w:rPr>
-        <w:t xml:space="preserve"> </w:t>
-      </w:r>
-      <w:r>
-        <w:rPr>
-          <w:rFonts w:ascii="Times New Roman" w:hAnsi="Times New Roman"/>
-          <w:sz w:val="26"/>
-          <w:szCs w:val="26"/>
-        </w:rPr>
-        <w:t xml:space="preserve">       Dân</w:t>
-      </w:r>
-      <w:r>
-        <w:rPr>
-          <w:rFonts w:ascii="Times New Roman" w:hAnsi="Times New Roman"/>
-          <w:spacing w:val="-2"/>
-          <w:sz w:val="26"/>
-          <w:szCs w:val="26"/>
-        </w:rPr>
-        <w:t xml:space="preserve"> </w:t>
-      </w:r>
-      <w:r>
-        <w:rPr>
-          <w:rFonts w:ascii="Times New Roman" w:hAnsi="Times New Roman"/>
-          <w:sz w:val="26"/>
-          <w:szCs w:val="26"/>
-        </w:rPr>
-        <w:t>tộc:</w:t>
+        <w:t xml:space="preserve"> Dân tộc: Kinh  Quốc tịch: Việt Nam</w:t>
+      </w:r>
+      <w:r>
+        <w:rPr>
+          <w:rFonts w:ascii="Times New Roman" w:hAnsi="Times New Roman"/>
+        </w:rPr>
+        <w:t xml:space="preserve"> </w:t>
       </w:r>
     </w:p>
     <w:p>
@@ -5085,659 +3855,8 @@
         <w:ind w:right="1980"/>
         <w:rPr>
           <w:rFonts w:ascii="Times New Roman" w:hAnsi="Times New Roman"/>
-          <w:sz w:val="26"/>
-          <w:szCs w:val="26"/>
-        </w:rPr>
-      </w:pPr>
-      <w:r>
-        <w:rPr>
-          <w:rFonts w:ascii="Times New Roman" w:hAnsi="Times New Roman"/>
-          <w:sz w:val="26"/>
-          <w:szCs w:val="26"/>
-        </w:rPr>
-        <w:t>Quốc</w:t>
-      </w:r>
-      <w:r>
-        <w:rPr>
-          <w:rFonts w:ascii="Times New Roman" w:hAnsi="Times New Roman"/>
-          <w:spacing w:val="-1"/>
-          <w:sz w:val="26"/>
-          <w:szCs w:val="26"/>
-        </w:rPr>
-        <w:t xml:space="preserve"> </w:t>
-      </w:r>
-      <w:r>
-        <w:rPr>
-          <w:rFonts w:ascii="Times New Roman" w:hAnsi="Times New Roman"/>
-          <w:sz w:val="26"/>
-          <w:szCs w:val="26"/>
-        </w:rPr>
-        <w:t>tịch:</w:t>
-      </w:r>
-      <w:r>
-        <w:rPr>
-          <w:rFonts w:ascii="Times New Roman" w:hAnsi="Times New Roman"/>
-          <w:spacing w:val="1"/>
-          <w:sz w:val="26"/>
-          <w:szCs w:val="26"/>
-        </w:rPr>
-        <w:t xml:space="preserve"> </w:t>
-      </w:r>
-      <w:r>
-        <w:rPr>
-          <w:rFonts w:ascii="Times New Roman" w:hAnsi="Times New Roman"/>
-          <w:sz w:val="26"/>
-          <w:szCs w:val="26"/>
-        </w:rPr>
-        <w:t>Trung Quốc</w:t>
-      </w:r>
-    </w:p>
-    <w:p>
-      <w:pPr>
-        <w:pStyle w:val="BodyText"/>
-        <w:spacing w:after="9"/>
-        <w:rPr>
-          <w:rFonts w:ascii="Times New Roman" w:hAnsi="Times New Roman"/>
-        </w:rPr>
-      </w:pPr>
-      <w:r>
-        <w:rPr>
-          <w:rFonts w:ascii="Times New Roman" w:hAnsi="Times New Roman"/>
-          <w:noProof/>
-        </w:rPr>
-        <mc:AlternateContent>
-          <mc:Choice Requires="wpg">
-            <w:drawing>
-              <wp:anchor distT="0" distB="0" distL="114300" distR="114300" simplePos="0" relativeHeight="251663360" behindDoc="1" locked="0" layoutInCell="1" allowOverlap="1" wp14:anchorId="2A77BF8E" wp14:editId="4EFC669A">
-                <wp:simplePos x="0" y="0"/>
-                <wp:positionH relativeFrom="page">
-                  <wp:posOffset>1099185</wp:posOffset>
-                </wp:positionH>
-                <wp:positionV relativeFrom="paragraph">
-                  <wp:posOffset>203200</wp:posOffset>
-                </wp:positionV>
-                <wp:extent cx="170815" cy="360045"/>
-                <wp:effectExtent l="3810" t="4445" r="6350" b="6985"/>
-                <wp:wrapNone/>
-                <wp:docPr id="1" name="Group 1"/>
-                <wp:cNvGraphicFramePr>
-                  <a:graphicFrameLocks xmlns:a="http://schemas.openxmlformats.org/drawingml/2006/main"/>
-                </wp:cNvGraphicFramePr>
-                <a:graphic xmlns:a="http://schemas.openxmlformats.org/drawingml/2006/main">
-                  <a:graphicData uri="http://schemas.microsoft.com/office/word/2010/wordprocessingGroup">
-                    <wpg:wgp>
-                      <wpg:cNvGrpSpPr>
-                        <a:grpSpLocks/>
-                      </wpg:cNvGrpSpPr>
-                      <wpg:grpSpPr bwMode="auto">
-                        <a:xfrm>
-                          <a:off x="0" y="0"/>
-                          <a:ext cx="170815" cy="360045"/>
-                          <a:chOff x="1731" y="320"/>
-                          <a:chExt cx="269" cy="567"/>
-                        </a:xfrm>
-                      </wpg:grpSpPr>
-                      <wps:wsp>
-                        <wps:cNvPr id="2" name="Rectangle 22"/>
-                        <wps:cNvSpPr>
-                          <a:spLocks noChangeArrowheads="1"/>
-                        </wps:cNvSpPr>
-                        <wps:spPr bwMode="auto">
-                          <a:xfrm>
-                            <a:off x="1738" y="326"/>
-                            <a:ext cx="255" cy="255"/>
-                          </a:xfrm>
-                          <a:prstGeom prst="rect">
-                            <a:avLst/>
-                          </a:prstGeom>
-                          <a:noFill/>
-                          <a:ln w="9144">
-                            <a:solidFill>
-                              <a:srgbClr val="000000"/>
-                            </a:solidFill>
-                            <a:prstDash val="solid"/>
-                            <a:miter lim="800000"/>
-                            <a:headEnd/>
-                            <a:tailEnd/>
-                          </a:ln>
-                          <a:extLst>
-                            <a:ext uri="{909E8E84-426E-40DD-AFC4-6F175D3DCCD1}">
-                              <a14:hiddenFill xmlns:a14="http://schemas.microsoft.com/office/drawing/2010/main">
-                                <a:solidFill>
-                                  <a:srgbClr val="FFFFFF"/>
-                                </a:solidFill>
-                              </a14:hiddenFill>
-                            </a:ext>
-                          </a:extLst>
-                        </wps:spPr>
-                        <wps:bodyPr rot="0" vert="horz" wrap="square" lIns="91440" tIns="45720" rIns="91440" bIns="45720" anchor="t" anchorCtr="0" upright="1">
-                          <a:noAutofit/>
-                        </wps:bodyPr>
-                      </wps:wsp>
-                      <wps:wsp>
-                        <wps:cNvPr id="3" name="Rectangle 23"/>
-                        <wps:cNvSpPr>
-                          <a:spLocks noChangeArrowheads="1"/>
-                        </wps:cNvSpPr>
-                        <wps:spPr bwMode="auto">
-                          <a:xfrm>
-                            <a:off x="1738" y="624"/>
-                            <a:ext cx="255" cy="255"/>
-                          </a:xfrm>
-                          <a:prstGeom prst="rect">
-                            <a:avLst/>
-                          </a:prstGeom>
-                          <a:noFill/>
-                          <a:ln w="9144">
-                            <a:solidFill>
-                              <a:srgbClr val="000000"/>
-                            </a:solidFill>
-                            <a:prstDash val="solid"/>
-                            <a:miter lim="800000"/>
-                            <a:headEnd/>
-                            <a:tailEnd/>
-                          </a:ln>
-                          <a:extLst>
-                            <a:ext uri="{909E8E84-426E-40DD-AFC4-6F175D3DCCD1}">
-                              <a14:hiddenFill xmlns:a14="http://schemas.microsoft.com/office/drawing/2010/main">
-                                <a:solidFill>
-                                  <a:srgbClr val="FFFFFF"/>
-                                </a:solidFill>
-                              </a14:hiddenFill>
-                            </a:ext>
-                          </a:extLst>
-                        </wps:spPr>
-                        <wps:bodyPr rot="0" vert="horz" wrap="square" lIns="91440" tIns="45720" rIns="91440" bIns="45720" anchor="t" anchorCtr="0" upright="1">
-                          <a:noAutofit/>
-                        </wps:bodyPr>
-                      </wps:wsp>
-                    </wpg:wgp>
-                  </a:graphicData>
-                </a:graphic>
-                <wp14:sizeRelH relativeFrom="page">
-                  <wp14:pctWidth>0</wp14:pctWidth>
-                </wp14:sizeRelH>
-                <wp14:sizeRelV relativeFrom="page">
-                  <wp14:pctHeight>0</wp14:pctHeight>
-                </wp14:sizeRelV>
-              </wp:anchor>
-            </w:drawing>
-          </mc:Choice>
-          <mc:Fallback>
-            <w:pict>
-              <v:group w14:anchorId="636D4E01" id="Group 1" o:spid="_x0000_s1026" style="position:absolute;margin-left:86.55pt;margin-top:16pt;width:13.45pt;height:28.35pt;z-index:-251653120;mso-position-horizontal-relative:page" coordorigin="1731,320" coordsize="269,567" o:gfxdata="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">
-                <v:rect id="Rectangle 22" o:spid="_x0000_s1027" style="position:absolute;left:1738;top:326;width:255;height:255;visibility:visible;mso-wrap-style:square;v-text-anchor:top" o:gfxdata="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" filled="f" strokeweight=".72pt"/>
-                <v:rect id="Rectangle 23" o:spid="_x0000_s1028" style="position:absolute;left:1738;top:624;width:255;height:255;visibility:visible;mso-wrap-style:square;v-text-anchor:top" o:gfxdata="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" filled="f" strokeweight=".72pt"/>
-                <w10:wrap anchorx="page"/>
-              </v:group>
-            </w:pict>
-          </mc:Fallback>
-        </mc:AlternateContent>
-      </w:r>
-      <w:r>
-        <w:rPr>
-          <w:rFonts w:ascii="Times New Roman" w:hAnsi="Times New Roman"/>
-          <w:noProof/>
-        </w:rPr>
-        <mc:AlternateContent>
-          <mc:Choice Requires="wpg">
-            <w:drawing>
-              <wp:anchor distT="0" distB="0" distL="114300" distR="114300" simplePos="0" relativeHeight="251664384" behindDoc="1" locked="0" layoutInCell="1" allowOverlap="1" wp14:anchorId="43F90EBE" wp14:editId="44B75EF9">
-                <wp:simplePos x="0" y="0"/>
-                <wp:positionH relativeFrom="page">
-                  <wp:posOffset>3764915</wp:posOffset>
-                </wp:positionH>
-                <wp:positionV relativeFrom="paragraph">
-                  <wp:posOffset>195580</wp:posOffset>
-                </wp:positionV>
-                <wp:extent cx="203200" cy="367665"/>
-                <wp:effectExtent l="2540" t="0" r="3810" b="6985"/>
-                <wp:wrapNone/>
-                <wp:docPr id="4" name="Group 4"/>
-                <wp:cNvGraphicFramePr>
-                  <a:graphicFrameLocks xmlns:a="http://schemas.openxmlformats.org/drawingml/2006/main"/>
-                </wp:cNvGraphicFramePr>
-                <a:graphic xmlns:a="http://schemas.openxmlformats.org/drawingml/2006/main">
-                  <a:graphicData uri="http://schemas.microsoft.com/office/word/2010/wordprocessingGroup">
-                    <wpg:wgp>
-                      <wpg:cNvGrpSpPr>
-                        <a:grpSpLocks/>
-                      </wpg:cNvGrpSpPr>
-                      <wpg:grpSpPr bwMode="auto">
-                        <a:xfrm>
-                          <a:off x="0" y="0"/>
-                          <a:ext cx="203200" cy="367665"/>
-                          <a:chOff x="5929" y="308"/>
-                          <a:chExt cx="320" cy="579"/>
-                        </a:xfrm>
-                      </wpg:grpSpPr>
-                      <wps:wsp>
-                        <wps:cNvPr id="5" name="Rectangle 25"/>
-                        <wps:cNvSpPr>
-                          <a:spLocks noChangeArrowheads="1"/>
-                        </wps:cNvSpPr>
-                        <wps:spPr bwMode="auto">
-                          <a:xfrm>
-                            <a:off x="5960" y="326"/>
-                            <a:ext cx="255" cy="255"/>
-                          </a:xfrm>
-                          <a:prstGeom prst="rect">
-                            <a:avLst/>
-                          </a:prstGeom>
-                          <a:noFill/>
-                          <a:ln w="9144">
-                            <a:solidFill>
-                              <a:srgbClr val="000000"/>
-                            </a:solidFill>
-                            <a:prstDash val="solid"/>
-                            <a:miter lim="800000"/>
-                            <a:headEnd/>
-                            <a:tailEnd/>
-                          </a:ln>
-                          <a:extLst>
-                            <a:ext uri="{909E8E84-426E-40DD-AFC4-6F175D3DCCD1}">
-                              <a14:hiddenFill xmlns:a14="http://schemas.microsoft.com/office/drawing/2010/main">
-                                <a:solidFill>
-                                  <a:srgbClr val="FFFFFF"/>
-                                </a:solidFill>
-                              </a14:hiddenFill>
-                            </a:ext>
-                          </a:extLst>
-                        </wps:spPr>
-                        <wps:bodyPr rot="0" vert="horz" wrap="square" lIns="91440" tIns="45720" rIns="91440" bIns="45720" anchor="t" anchorCtr="0" upright="1">
-                          <a:noAutofit/>
-                        </wps:bodyPr>
-                      </wps:wsp>
-                      <wps:wsp>
-                        <wps:cNvPr id="6" name="AutoShape 26"/>
-                        <wps:cNvSpPr>
-                          <a:spLocks/>
-                        </wps:cNvSpPr>
-                        <wps:spPr bwMode="auto">
-                          <a:xfrm>
-                            <a:off x="5957" y="324"/>
-                            <a:ext cx="260" cy="260"/>
-                          </a:xfrm>
-                          <a:custGeom>
-                            <a:avLst/>
-                            <a:gdLst>
-                              <a:gd name="T0" fmla="+- 0 5958 5958"/>
-                              <a:gd name="T1" fmla="*/ T0 w 260"/>
-                              <a:gd name="T2" fmla="+- 0 324 324"/>
-                              <a:gd name="T3" fmla="*/ 324 h 260"/>
-                              <a:gd name="T4" fmla="+- 0 6217 5958"/>
-                              <a:gd name="T5" fmla="*/ T4 w 260"/>
-                              <a:gd name="T6" fmla="+- 0 584 324"/>
-                              <a:gd name="T7" fmla="*/ 584 h 260"/>
-                              <a:gd name="T8" fmla="+- 0 6217 5958"/>
-                              <a:gd name="T9" fmla="*/ T8 w 260"/>
-                              <a:gd name="T10" fmla="+- 0 324 324"/>
-                              <a:gd name="T11" fmla="*/ 324 h 260"/>
-                              <a:gd name="T12" fmla="+- 0 5958 5958"/>
-                              <a:gd name="T13" fmla="*/ T12 w 260"/>
-                              <a:gd name="T14" fmla="+- 0 584 324"/>
-                              <a:gd name="T15" fmla="*/ 584 h 260"/>
-                            </a:gdLst>
-                            <a:ahLst/>
-                            <a:cxnLst>
-                              <a:cxn ang="0">
-                                <a:pos x="T1" y="T3"/>
-                              </a:cxn>
-                              <a:cxn ang="0">
-                                <a:pos x="T5" y="T7"/>
-                              </a:cxn>
-                              <a:cxn ang="0">
-                                <a:pos x="T9" y="T11"/>
-                              </a:cxn>
-                              <a:cxn ang="0">
-                                <a:pos x="T13" y="T15"/>
-                              </a:cxn>
-                            </a:cxnLst>
-                            <a:rect l="0" t="0" r="r" b="b"/>
-                            <a:pathLst>
-                              <a:path w="260" h="260">
-                                <a:moveTo>
-                                  <a:pt x="0" y="0"/>
-                                </a:moveTo>
-                                <a:lnTo>
-                                  <a:pt x="259" y="260"/>
-                                </a:lnTo>
-                                <a:moveTo>
-                                  <a:pt x="259" y="0"/>
-                                </a:moveTo>
-                                <a:lnTo>
-                                  <a:pt x="0" y="260"/>
-                                </a:lnTo>
-                              </a:path>
-                            </a:pathLst>
-                          </a:custGeom>
-                          <a:noFill/>
-                          <a:ln w="6096">
-                            <a:solidFill>
-                              <a:srgbClr val="000000"/>
-                            </a:solidFill>
-                            <a:prstDash val="solid"/>
-                            <a:round/>
-                            <a:headEnd/>
-                            <a:tailEnd/>
-                          </a:ln>
-                          <a:extLst>
-                            <a:ext uri="{909E8E84-426E-40DD-AFC4-6F175D3DCCD1}">
-                              <a14:hiddenFill xmlns:a14="http://schemas.microsoft.com/office/drawing/2010/main">
-                                <a:solidFill>
-                                  <a:srgbClr val="FFFFFF"/>
-                                </a:solidFill>
-                              </a14:hiddenFill>
-                            </a:ext>
-                          </a:extLst>
-                        </wps:spPr>
-                        <wps:bodyPr rot="0" vert="horz" wrap="square" lIns="91440" tIns="45720" rIns="91440" bIns="45720" anchor="t" anchorCtr="0" upright="1">
-                          <a:noAutofit/>
-                        </wps:bodyPr>
-                      </wps:wsp>
-                      <wps:wsp>
-                        <wps:cNvPr id="7" name="Freeform 27"/>
-                        <wps:cNvSpPr>
-                          <a:spLocks/>
-                        </wps:cNvSpPr>
-                        <wps:spPr bwMode="auto">
-                          <a:xfrm>
-                            <a:off x="5929" y="307"/>
-                            <a:ext cx="320" cy="298"/>
-                          </a:xfrm>
-                          <a:custGeom>
-                            <a:avLst/>
-                            <a:gdLst>
-                              <a:gd name="T0" fmla="+- 0 6249 5929"/>
-                              <a:gd name="T1" fmla="*/ T0 w 320"/>
-                              <a:gd name="T2" fmla="+- 0 308 308"/>
-                              <a:gd name="T3" fmla="*/ 308 h 298"/>
-                              <a:gd name="T4" fmla="+- 0 6239 5929"/>
-                              <a:gd name="T5" fmla="*/ T4 w 320"/>
-                              <a:gd name="T6" fmla="+- 0 308 308"/>
-                              <a:gd name="T7" fmla="*/ 308 h 298"/>
-                              <a:gd name="T8" fmla="+- 0 6239 5929"/>
-                              <a:gd name="T9" fmla="*/ T8 w 320"/>
-                              <a:gd name="T10" fmla="+- 0 317 308"/>
-                              <a:gd name="T11" fmla="*/ 317 h 298"/>
-                              <a:gd name="T12" fmla="+- 0 6239 5929"/>
-                              <a:gd name="T13" fmla="*/ T12 w 320"/>
-                              <a:gd name="T14" fmla="+- 0 596 308"/>
-                              <a:gd name="T15" fmla="*/ 596 h 298"/>
-                              <a:gd name="T16" fmla="+- 0 5939 5929"/>
-                              <a:gd name="T17" fmla="*/ T16 w 320"/>
-                              <a:gd name="T18" fmla="+- 0 596 308"/>
-                              <a:gd name="T19" fmla="*/ 596 h 298"/>
-                              <a:gd name="T20" fmla="+- 0 5939 5929"/>
-                              <a:gd name="T21" fmla="*/ T20 w 320"/>
-                              <a:gd name="T22" fmla="+- 0 317 308"/>
-                              <a:gd name="T23" fmla="*/ 317 h 298"/>
-                              <a:gd name="T24" fmla="+- 0 6239 5929"/>
-                              <a:gd name="T25" fmla="*/ T24 w 320"/>
-                              <a:gd name="T26" fmla="+- 0 317 308"/>
-                              <a:gd name="T27" fmla="*/ 317 h 298"/>
-                              <a:gd name="T28" fmla="+- 0 6239 5929"/>
-                              <a:gd name="T29" fmla="*/ T28 w 320"/>
-                              <a:gd name="T30" fmla="+- 0 308 308"/>
-                              <a:gd name="T31" fmla="*/ 308 h 298"/>
-                              <a:gd name="T32" fmla="+- 0 5939 5929"/>
-                              <a:gd name="T33" fmla="*/ T32 w 320"/>
-                              <a:gd name="T34" fmla="+- 0 308 308"/>
-                              <a:gd name="T35" fmla="*/ 308 h 298"/>
-                              <a:gd name="T36" fmla="+- 0 5929 5929"/>
-                              <a:gd name="T37" fmla="*/ T36 w 320"/>
-                              <a:gd name="T38" fmla="+- 0 308 308"/>
-                              <a:gd name="T39" fmla="*/ 308 h 298"/>
-                              <a:gd name="T40" fmla="+- 0 5929 5929"/>
-                              <a:gd name="T41" fmla="*/ T40 w 320"/>
-                              <a:gd name="T42" fmla="+- 0 317 308"/>
-                              <a:gd name="T43" fmla="*/ 317 h 298"/>
-                              <a:gd name="T44" fmla="+- 0 5929 5929"/>
-                              <a:gd name="T45" fmla="*/ T44 w 320"/>
-                              <a:gd name="T46" fmla="+- 0 596 308"/>
-                              <a:gd name="T47" fmla="*/ 596 h 298"/>
-                              <a:gd name="T48" fmla="+- 0 5929 5929"/>
-                              <a:gd name="T49" fmla="*/ T48 w 320"/>
-                              <a:gd name="T50" fmla="+- 0 605 308"/>
-                              <a:gd name="T51" fmla="*/ 605 h 298"/>
-                              <a:gd name="T52" fmla="+- 0 5939 5929"/>
-                              <a:gd name="T53" fmla="*/ T52 w 320"/>
-                              <a:gd name="T54" fmla="+- 0 605 308"/>
-                              <a:gd name="T55" fmla="*/ 605 h 298"/>
-                              <a:gd name="T56" fmla="+- 0 6239 5929"/>
-                              <a:gd name="T57" fmla="*/ T56 w 320"/>
-                              <a:gd name="T58" fmla="+- 0 605 308"/>
-                              <a:gd name="T59" fmla="*/ 605 h 298"/>
-                              <a:gd name="T60" fmla="+- 0 6249 5929"/>
-                              <a:gd name="T61" fmla="*/ T60 w 320"/>
-                              <a:gd name="T62" fmla="+- 0 605 308"/>
-                              <a:gd name="T63" fmla="*/ 605 h 298"/>
-                              <a:gd name="T64" fmla="+- 0 6249 5929"/>
-                              <a:gd name="T65" fmla="*/ T64 w 320"/>
-                              <a:gd name="T66" fmla="+- 0 596 308"/>
-                              <a:gd name="T67" fmla="*/ 596 h 298"/>
-                              <a:gd name="T68" fmla="+- 0 6249 5929"/>
-                              <a:gd name="T69" fmla="*/ T68 w 320"/>
-                              <a:gd name="T70" fmla="+- 0 317 308"/>
-                              <a:gd name="T71" fmla="*/ 317 h 298"/>
-                              <a:gd name="T72" fmla="+- 0 6249 5929"/>
-                              <a:gd name="T73" fmla="*/ T72 w 320"/>
-                              <a:gd name="T74" fmla="+- 0 308 308"/>
-                              <a:gd name="T75" fmla="*/ 308 h 298"/>
-                            </a:gdLst>
-                            <a:ahLst/>
-                            <a:cxnLst>
-                              <a:cxn ang="0">
-                                <a:pos x="T1" y="T3"/>
-                              </a:cxn>
-                              <a:cxn ang="0">
-                                <a:pos x="T5" y="T7"/>
-                              </a:cxn>
-                              <a:cxn ang="0">
-                                <a:pos x="T9" y="T11"/>
-                              </a:cxn>
-                              <a:cxn ang="0">
-                                <a:pos x="T13" y="T15"/>
-                              </a:cxn>
-                              <a:cxn ang="0">
-                                <a:pos x="T17" y="T19"/>
-                              </a:cxn>
-                              <a:cxn ang="0">
-                                <a:pos x="T21" y="T23"/>
-                              </a:cxn>
-                              <a:cxn ang="0">
-                                <a:pos x="T25" y="T27"/>
-                              </a:cxn>
-                              <a:cxn ang="0">
-                                <a:pos x="T29" y="T31"/>
-                              </a:cxn>
-                              <a:cxn ang="0">
-                                <a:pos x="T33" y="T35"/>
-                              </a:cxn>
-                              <a:cxn ang="0">
-                                <a:pos x="T37" y="T39"/>
-                              </a:cxn>
-                              <a:cxn ang="0">
-                                <a:pos x="T41" y="T43"/>
-                              </a:cxn>
-                              <a:cxn ang="0">
-                                <a:pos x="T45" y="T47"/>
-                              </a:cxn>
-                              <a:cxn ang="0">
-                                <a:pos x="T49" y="T51"/>
-                              </a:cxn>
-                              <a:cxn ang="0">
-                                <a:pos x="T53" y="T55"/>
-                              </a:cxn>
-                              <a:cxn ang="0">
-                                <a:pos x="T57" y="T59"/>
-                              </a:cxn>
-                              <a:cxn ang="0">
-                                <a:pos x="T61" y="T63"/>
-                              </a:cxn>
-                              <a:cxn ang="0">
-                                <a:pos x="T65" y="T67"/>
-                              </a:cxn>
-                              <a:cxn ang="0">
-                                <a:pos x="T69" y="T71"/>
-                              </a:cxn>
-                              <a:cxn ang="0">
-                                <a:pos x="T73" y="T75"/>
-                              </a:cxn>
-                            </a:cxnLst>
-                            <a:rect l="0" t="0" r="r" b="b"/>
-                            <a:pathLst>
-                              <a:path w="320" h="298">
-                                <a:moveTo>
-                                  <a:pt x="320" y="0"/>
-                                </a:moveTo>
-                                <a:lnTo>
-                                  <a:pt x="310" y="0"/>
-                                </a:lnTo>
-                                <a:lnTo>
-                                  <a:pt x="310" y="9"/>
-                                </a:lnTo>
-                                <a:lnTo>
-                                  <a:pt x="310" y="288"/>
-                                </a:lnTo>
-                                <a:lnTo>
-                                  <a:pt x="10" y="288"/>
-                                </a:lnTo>
-                                <a:lnTo>
-                                  <a:pt x="10" y="9"/>
-                                </a:lnTo>
-                                <a:lnTo>
-                                  <a:pt x="310" y="9"/>
-                                </a:lnTo>
-                                <a:lnTo>
-                                  <a:pt x="310" y="0"/>
-                                </a:lnTo>
-                                <a:lnTo>
-                                  <a:pt x="10" y="0"/>
-                                </a:lnTo>
-                                <a:lnTo>
-                                  <a:pt x="0" y="0"/>
-                                </a:lnTo>
-                                <a:lnTo>
-                                  <a:pt x="0" y="9"/>
-                                </a:lnTo>
-                                <a:lnTo>
-                                  <a:pt x="0" y="288"/>
-                                </a:lnTo>
-                                <a:lnTo>
-                                  <a:pt x="0" y="297"/>
-                                </a:lnTo>
-                                <a:lnTo>
-                                  <a:pt x="10" y="297"/>
-                                </a:lnTo>
-                                <a:lnTo>
-                                  <a:pt x="310" y="297"/>
-                                </a:lnTo>
-                                <a:lnTo>
-                                  <a:pt x="320" y="297"/>
-                                </a:lnTo>
-                                <a:lnTo>
-                                  <a:pt x="320" y="288"/>
-                                </a:lnTo>
-                                <a:lnTo>
-                                  <a:pt x="320" y="9"/>
-                                </a:lnTo>
-                                <a:lnTo>
-                                  <a:pt x="320" y="0"/>
-                                </a:lnTo>
-                                <a:close/>
-                              </a:path>
-                            </a:pathLst>
-                          </a:custGeom>
-                          <a:solidFill>
-                            <a:srgbClr val="000000"/>
-                          </a:solidFill>
-                          <a:ln>
-                            <a:noFill/>
-                          </a:ln>
-                          <a:extLst>
-                            <a:ext uri="{91240B29-F687-4F45-9708-019B960494DF}">
-                              <a14:hiddenLine xmlns:a14="http://schemas.microsoft.com/office/drawing/2010/main" w="9525">
-                                <a:solidFill>
-                                  <a:srgbClr val="000000"/>
-                                </a:solidFill>
-                                <a:round/>
-                                <a:headEnd/>
-                                <a:tailEnd/>
-                              </a14:hiddenLine>
-                            </a:ext>
-                          </a:extLst>
-                        </wps:spPr>
-                        <wps:bodyPr rot="0" vert="horz" wrap="square" lIns="91440" tIns="45720" rIns="91440" bIns="45720" anchor="t" anchorCtr="0" upright="1">
-                          <a:noAutofit/>
-                        </wps:bodyPr>
-                      </wps:wsp>
-                      <wps:wsp>
-                        <wps:cNvPr id="8" name="Rectangle 28"/>
-                        <wps:cNvSpPr>
-                          <a:spLocks noChangeArrowheads="1"/>
-                        </wps:cNvSpPr>
-                        <wps:spPr bwMode="auto">
-                          <a:xfrm>
-                            <a:off x="5950" y="624"/>
-                            <a:ext cx="255" cy="255"/>
-                          </a:xfrm>
-                          <a:prstGeom prst="rect">
-                            <a:avLst/>
-                          </a:prstGeom>
-                          <a:noFill/>
-                          <a:ln w="9144">
-                            <a:solidFill>
-                              <a:srgbClr val="000000"/>
-                            </a:solidFill>
-                            <a:prstDash val="solid"/>
-                            <a:miter lim="800000"/>
-                            <a:headEnd/>
-                            <a:tailEnd/>
-                          </a:ln>
-                          <a:extLst>
-                            <a:ext uri="{909E8E84-426E-40DD-AFC4-6F175D3DCCD1}">
-                              <a14:hiddenFill xmlns:a14="http://schemas.microsoft.com/office/drawing/2010/main">
-                                <a:solidFill>
-                                  <a:srgbClr val="FFFFFF"/>
-                                </a:solidFill>
-                              </a14:hiddenFill>
-                            </a:ext>
-                          </a:extLst>
-                        </wps:spPr>
-                        <wps:bodyPr rot="0" vert="horz" wrap="square" lIns="91440" tIns="45720" rIns="91440" bIns="45720" anchor="t" anchorCtr="0" upright="1">
-                          <a:noAutofit/>
-                        </wps:bodyPr>
-                      </wps:wsp>
-                    </wpg:wgp>
-                  </a:graphicData>
-                </a:graphic>
-                <wp14:sizeRelH relativeFrom="page">
-                  <wp14:pctWidth>0</wp14:pctWidth>
-                </wp14:sizeRelH>
-                <wp14:sizeRelV relativeFrom="page">
-                  <wp14:pctHeight>0</wp14:pctHeight>
-                </wp14:sizeRelV>
-              </wp:anchor>
-            </w:drawing>
-          </mc:Choice>
-          <mc:Fallback>
-            <w:pict>
-              <v:group w14:anchorId="28CBB90A" id="Group 4" o:spid="_x0000_s1026" style="position:absolute;margin-left:296.45pt;margin-top:15.4pt;width:16pt;height:28.95pt;z-index:-251652096;mso-position-horizontal-relative:page" coordorigin="5929,308" coordsize="320,579" o:gfxdata="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">
-                <v:rect id="Rectangle 25" o:spid="_x0000_s1027" style="position:absolute;left:5960;top:326;width:255;height:255;visibility:visible;mso-wrap-style:square;v-text-anchor:top" o:gfxdata="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" filled="f" strokeweight=".72pt"/>
-                <v:shape id="AutoShape 26" o:spid="_x0000_s1028" style="position:absolute;left:5957;top:324;width:260;height:260;visibility:visible;mso-wrap-style:square;v-text-anchor:top" coordsize="260,260" o:gfxdata="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" path="m,l259,260m259,l,260e" filled="f" strokeweight=".48pt">
-                  <v:path arrowok="t" o:connecttype="custom" o:connectlocs="0,324;259,584;259,324;0,584" o:connectangles="0,0,0,0"/>
-                </v:shape>
-                <v:shape id="Freeform 27" o:spid="_x0000_s1029" style="position:absolute;left:5929;top:307;width:320;height:298;visibility:visible;mso-wrap-style:square;v-text-anchor:top" coordsize="320,298" o:gfxdata="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" path="m320,l310,r,9l310,288r-300,l10,9r300,l310,,10,,,,,9,,288r,9l10,297r300,l320,297r,-9l320,9r,-9xe" fillcolor="black" stroked="f">
-                  <v:path arrowok="t" o:connecttype="custom" o:connectlocs="320,308;310,308;310,317;310,596;10,596;10,317;310,317;310,308;10,308;0,308;0,317;0,596;0,605;10,605;310,605;320,605;320,596;320,317;320,308" o:connectangles="0,0,0,0,0,0,0,0,0,0,0,0,0,0,0,0,0,0,0"/>
-                </v:shape>
-                <v:rect id="Rectangle 28" o:spid="_x0000_s1030" style="position:absolute;left:5950;top:624;width:255;height:255;visibility:visible;mso-wrap-style:square;v-text-anchor:top" o:gfxdata="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" filled="f" strokeweight=".72pt"/>
-                <w10:wrap anchorx="page"/>
-              </v:group>
-            </w:pict>
-          </mc:Fallback>
-        </mc:AlternateContent>
-      </w:r>
+        </w:rPr>
+      </w:pPr>
       <w:r>
         <w:rPr>
           <w:rFonts w:ascii="Times New Roman" w:hAnsi="Times New Roman"/>
@@ -5812,211 +3931,551 @@
     </w:p>
     <w:tbl>
       <w:tblPr>
+        <w:tblStyle w:val="TableGrid"/>
         <w:tblW w:w="0" w:type="auto"/>
-        <w:tblInd w:w="988" w:type="dxa"/>
-        <w:tblLayout w:type="fixed"/>
-        <w:tblCellMar>
-          <w:left w:w="0" w:type="dxa"/>
-          <w:right w:w="0" w:type="dxa"/>
-        </w:tblCellMar>
-        <w:tblLook w:val="01E0" w:firstRow="1" w:lastRow="1" w:firstColumn="1" w:lastColumn="1" w:noHBand="0" w:noVBand="0"/>
+        <w:tblBorders>
+          <w:top w:val="none" w:sz="0" w:space="0" w:color="auto"/>
+          <w:left w:val="none" w:sz="0" w:space="0" w:color="auto"/>
+          <w:bottom w:val="none" w:sz="0" w:space="0" w:color="auto"/>
+          <w:right w:val="none" w:sz="0" w:space="0" w:color="auto"/>
+          <w:insideH w:val="none" w:sz="0" w:space="0" w:color="auto"/>
+          <w:insideV w:val="none" w:sz="0" w:space="0" w:color="auto"/>
+        </w:tblBorders>
+        <w:tblLook w:val="04A0" w:firstRow="1" w:lastRow="0" w:firstColumn="1" w:lastColumn="0" w:noHBand="0" w:noVBand="1"/>
       </w:tblPr>
       <w:tblGrid>
-        <w:gridCol w:w="3463"/>
-        <w:gridCol w:w="3171"/>
+        <w:gridCol w:w="1668"/>
+        <w:gridCol w:w="3169"/>
+        <w:gridCol w:w="941"/>
+        <w:gridCol w:w="3897"/>
       </w:tblGrid>
       <w:tr>
         <w:trPr>
-          <w:trHeight w:val="296"/>
+          <w:trHeight w:val="641"/>
         </w:trPr>
         <w:tc>
           <w:tcPr>
-            <w:tcW w:w="3463" w:type="dxa"/>
+            <w:tcW w:w="1668" w:type="dxa"/>
           </w:tcPr>
           <w:p>
             <w:pPr>
-              <w:pStyle w:val="TableParagraph"/>
-              <w:spacing w:line="277" w:lineRule="exact"/>
+              <w:pStyle w:val="BodyText"/>
+              <w:spacing w:after="9"/>
               <w:rPr>
-                <w:sz w:val="26"/>
-                <w:szCs w:val="26"/>
+                <w:rFonts w:ascii="Times New Roman" w:hAnsi="Times New Roman"/>
               </w:rPr>
             </w:pPr>
             <w:r>
               <w:rPr>
-                <w:sz w:val="26"/>
-                <w:szCs w:val="26"/>
+                <w:rFonts w:ascii="Times New Roman" w:hAnsi="Times New Roman"/>
+                <w:noProof/>
               </w:rPr>
-              <w:t>Chứng</w:t>
-            </w:r>
-            <w:r>
-              <w:rPr>
-                <w:spacing w:val="-1"/>
-                <w:sz w:val="26"/>
-                <w:szCs w:val="26"/>
-              </w:rPr>
-              <w:t xml:space="preserve"> </w:t>
-            </w:r>
-            <w:r>
-              <w:rPr>
-                <w:sz w:val="26"/>
-                <w:szCs w:val="26"/>
-              </w:rPr>
-              <w:t>minh</w:t>
-            </w:r>
-            <w:r>
-              <w:rPr>
-                <w:spacing w:val="-1"/>
-                <w:sz w:val="26"/>
-                <w:szCs w:val="26"/>
-              </w:rPr>
-              <w:t xml:space="preserve"> </w:t>
-            </w:r>
-            <w:r>
-              <w:rPr>
-                <w:sz w:val="26"/>
-                <w:szCs w:val="26"/>
-              </w:rPr>
-              <w:t>nhân</w:t>
-            </w:r>
-            <w:r>
-              <w:rPr>
-                <w:spacing w:val="-3"/>
-                <w:sz w:val="26"/>
-                <w:szCs w:val="26"/>
-              </w:rPr>
-              <w:t xml:space="preserve"> </w:t>
-            </w:r>
-            <w:r>
-              <w:rPr>
-                <w:sz w:val="26"/>
-                <w:szCs w:val="26"/>
-              </w:rPr>
-              <w:t>dân</w:t>
+              <mc:AlternateContent>
+                <mc:Choice Requires="wps">
+                  <w:drawing>
+                    <wp:anchor distT="0" distB="0" distL="114300" distR="114300" simplePos="0" relativeHeight="251676160" behindDoc="0" locked="0" layoutInCell="1" allowOverlap="1" wp14:anchorId="15A066A8" wp14:editId="458EE91D">
+                      <wp:simplePos x="0" y="0"/>
+                      <wp:positionH relativeFrom="column">
+                        <wp:posOffset>491490</wp:posOffset>
+                      </wp:positionH>
+                      <wp:positionV relativeFrom="paragraph">
+                        <wp:posOffset>29210</wp:posOffset>
+                      </wp:positionV>
+                      <wp:extent cx="257175" cy="323850"/>
+                      <wp:effectExtent l="0" t="0" r="28575" b="19050"/>
+                      <wp:wrapNone/>
+                      <wp:docPr id="25" name="Text Box 25"/>
+                      <wp:cNvGraphicFramePr/>
+                      <a:graphic xmlns:a="http://schemas.openxmlformats.org/drawingml/2006/main">
+                        <a:graphicData uri="http://schemas.microsoft.com/office/word/2010/wordprocessingShape">
+                          <wps:wsp>
+                            <wps:cNvSpPr txBox="1"/>
+                            <wps:spPr>
+                              <a:xfrm>
+                                <a:off x="0" y="0"/>
+                                <a:ext cx="257175" cy="323850"/>
+                              </a:xfrm>
+                              <a:prstGeom prst="rect">
+                                <a:avLst/>
+                              </a:prstGeom>
+                              <a:solidFill>
+                                <a:schemeClr val="lt1"/>
+                              </a:solidFill>
+                              <a:ln w="6350">
+                                <a:solidFill>
+                                  <a:prstClr val="black"/>
+                                </a:solidFill>
+                              </a:ln>
+                            </wps:spPr>
+                            <wps:txbx>
+                              <w:txbxContent>
+                                <w:p>
+                                  <w:pPr>
+                                    <w:jc w:val="center"/>
+                                    <w:rPr>
+                                      <w:sz w:val="20"/>
+                                      <w:szCs w:val="20"/>
+                                    </w:rPr>
+                                  </w:pPr>
+                                  <w:r>
+                                    <w:rPr>
+                                      <w:sz w:val="20"/>
+                                      <w:szCs w:val="20"/>
+                                    </w:rPr>
+                                    <w:t>X</w:t>
+                                  </w:r>
+                                </w:p>
+                              </w:txbxContent>
+                            </wps:txbx>
+                            <wps:bodyPr rot="0" spcFirstLastPara="0" vertOverflow="overflow" horzOverflow="overflow" vert="horz" wrap="square" lIns="91440" tIns="45720" rIns="91440" bIns="45720" numCol="1" spcCol="0" rtlCol="0" fromWordArt="0" anchor="t" anchorCtr="0" forceAA="0" compatLnSpc="1">
+                              <a:prstTxWarp prst="textNoShape">
+                                <a:avLst/>
+                              </a:prstTxWarp>
+                              <a:noAutofit/>
+                            </wps:bodyPr>
+                          </wps:wsp>
+                        </a:graphicData>
+                      </a:graphic>
+                      <wp14:sizeRelH relativeFrom="margin">
+                        <wp14:pctWidth>0</wp14:pctWidth>
+                      </wp14:sizeRelH>
+                      <wp14:sizeRelV relativeFrom="margin">
+                        <wp14:pctHeight>0</wp14:pctHeight>
+                      </wp14:sizeRelV>
+                    </wp:anchor>
+                  </w:drawing>
+                </mc:Choice>
+                <mc:Fallback>
+                  <w:pict>
+                    <v:shape w14:anchorId="15A066A8" id="Text Box 25" o:spid="_x0000_s1030" type="#_x0000_t202" style="position:absolute;left:0;text-align:left;margin-left:38.7pt;margin-top:2.3pt;width:20.25pt;height:25.5pt;z-index:251676160;visibility:visible;mso-wrap-style:square;mso-width-percent:0;mso-height-percent:0;mso-wrap-distance-left:9pt;mso-wrap-distance-top:0;mso-wrap-distance-right:9pt;mso-wrap-distance-bottom:0;mso-position-horizontal:absolute;mso-position-horizontal-relative:text;mso-position-vertical:absolute;mso-position-vertical-relative:text;mso-width-percent:0;mso-height-percent:0;mso-width-relative:margin;mso-height-relative:margin;v-text-anchor:top" o:gfxdata="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" fillcolor="white [3201]" strokeweight=".5pt">
+                      <v:textbox>
+                        <w:txbxContent>
+                          <w:p>
+                            <w:pPr>
+                              <w:jc w:val="center"/>
+                              <w:rPr>
+                                <w:sz w:val="20"/>
+                                <w:szCs w:val="20"/>
+                              </w:rPr>
+                            </w:pPr>
+                            <w:r>
+                              <w:rPr>
+                                <w:sz w:val="20"/>
+                                <w:szCs w:val="20"/>
+                              </w:rPr>
+                              <w:t>X</w:t>
+                            </w:r>
+                          </w:p>
+                        </w:txbxContent>
+                      </v:textbox>
+                    </v:shape>
+                  </w:pict>
+                </mc:Fallback>
+              </mc:AlternateContent>
             </w:r>
           </w:p>
         </w:tc>
         <w:tc>
           <w:tcPr>
-            <w:tcW w:w="3171" w:type="dxa"/>
+            <w:tcW w:w="3169" w:type="dxa"/>
           </w:tcPr>
           <w:p>
             <w:pPr>
-              <w:pStyle w:val="TableParagraph"/>
-              <w:spacing w:line="277" w:lineRule="exact"/>
-              <w:ind w:left="0" w:right="198"/>
+              <w:pStyle w:val="BodyText"/>
+              <w:spacing w:after="9"/>
               <w:rPr>
-                <w:sz w:val="26"/>
-                <w:szCs w:val="26"/>
-                <w:lang w:val="en-US"/>
+                <w:rFonts w:ascii="Times New Roman" w:hAnsi="Times New Roman"/>
               </w:rPr>
             </w:pPr>
             <w:r>
               <w:rPr>
-                <w:sz w:val="26"/>
-                <w:szCs w:val="26"/>
-                <w:lang w:val="en-US"/>
+                <w:rFonts w:ascii="Times New Roman" w:hAnsi="Times New Roman"/>
+                <w:lang w:eastAsia="zh-CN"/>
               </w:rPr>
-              <w:t xml:space="preserve">        Hộ chiếu nước ngoài</w:t>
+              <w:t xml:space="preserve">Căn cước công dân </w:t>
+            </w:r>
+          </w:p>
+        </w:tc>
+        <w:tc>
+          <w:tcPr>
+            <w:tcW w:w="941" w:type="dxa"/>
+          </w:tcPr>
+          <w:p>
+            <w:pPr>
+              <w:pStyle w:val="BodyText"/>
+              <w:spacing w:after="9"/>
+              <w:rPr>
+                <w:rFonts w:ascii="Times New Roman" w:hAnsi="Times New Roman"/>
+              </w:rPr>
+            </w:pPr>
+            <w:r>
+              <w:rPr>
+                <w:rFonts w:ascii="Times New Roman" w:hAnsi="Times New Roman"/>
+                <w:noProof/>
+              </w:rPr>
+              <mc:AlternateContent>
+                <mc:Choice Requires="wps">
+                  <w:drawing>
+                    <wp:anchor distT="0" distB="0" distL="114300" distR="114300" simplePos="0" relativeHeight="251678208" behindDoc="0" locked="0" layoutInCell="1" allowOverlap="1" wp14:anchorId="1691CC36" wp14:editId="725402D0">
+                      <wp:simplePos x="0" y="0"/>
+                      <wp:positionH relativeFrom="column">
+                        <wp:posOffset>-8255</wp:posOffset>
+                      </wp:positionH>
+                      <wp:positionV relativeFrom="paragraph">
+                        <wp:posOffset>10160</wp:posOffset>
+                      </wp:positionV>
+                      <wp:extent cx="238125" cy="247650"/>
+                      <wp:effectExtent l="0" t="0" r="28575" b="19050"/>
+                      <wp:wrapNone/>
+                      <wp:docPr id="26" name="Text Box 26"/>
+                      <wp:cNvGraphicFramePr/>
+                      <a:graphic xmlns:a="http://schemas.openxmlformats.org/drawingml/2006/main">
+                        <a:graphicData uri="http://schemas.microsoft.com/office/word/2010/wordprocessingShape">
+                          <wps:wsp>
+                            <wps:cNvSpPr txBox="1"/>
+                            <wps:spPr>
+                              <a:xfrm>
+                                <a:off x="0" y="0"/>
+                                <a:ext cx="238125" cy="247650"/>
+                              </a:xfrm>
+                              <a:prstGeom prst="rect">
+                                <a:avLst/>
+                              </a:prstGeom>
+                              <a:solidFill>
+                                <a:schemeClr val="lt1"/>
+                              </a:solidFill>
+                              <a:ln w="6350">
+                                <a:solidFill>
+                                  <a:prstClr val="black"/>
+                                </a:solidFill>
+                              </a:ln>
+                            </wps:spPr>
+                            <wps:txbx>
+                              <w:txbxContent>
+                                <w:p>
+                                  <w:pPr>
+                                    <w:jc w:val="center"/>
+                                  </w:pPr>
+                                </w:p>
+                              </w:txbxContent>
+                            </wps:txbx>
+                            <wps:bodyPr rot="0" spcFirstLastPara="0" vertOverflow="overflow" horzOverflow="overflow" vert="horz" wrap="square" lIns="91440" tIns="45720" rIns="91440" bIns="45720" numCol="1" spcCol="0" rtlCol="0" fromWordArt="0" anchor="t" anchorCtr="0" forceAA="0" compatLnSpc="1">
+                              <a:prstTxWarp prst="textNoShape">
+                                <a:avLst/>
+                              </a:prstTxWarp>
+                              <a:noAutofit/>
+                            </wps:bodyPr>
+                          </wps:wsp>
+                        </a:graphicData>
+                      </a:graphic>
+                      <wp14:sizeRelH relativeFrom="margin">
+                        <wp14:pctWidth>0</wp14:pctWidth>
+                      </wp14:sizeRelH>
+                      <wp14:sizeRelV relativeFrom="margin">
+                        <wp14:pctHeight>0</wp14:pctHeight>
+                      </wp14:sizeRelV>
+                    </wp:anchor>
+                  </w:drawing>
+                </mc:Choice>
+                <mc:Fallback>
+                  <w:pict>
+                    <v:shape w14:anchorId="1691CC36" id="Text Box 26" o:spid="_x0000_s1031" type="#_x0000_t202" style="position:absolute;left:0;text-align:left;margin-left:-.65pt;margin-top:.8pt;width:18.75pt;height:19.5pt;z-index:251678208;visibility:visible;mso-wrap-style:square;mso-width-percent:0;mso-height-percent:0;mso-wrap-distance-left:9pt;mso-wrap-distance-top:0;mso-wrap-distance-right:9pt;mso-wrap-distance-bottom:0;mso-position-horizontal:absolute;mso-position-horizontal-relative:text;mso-position-vertical:absolute;mso-position-vertical-relative:text;mso-width-percent:0;mso-height-percent:0;mso-width-relative:margin;mso-height-relative:margin;v-text-anchor:top" o:gfxdata="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" fillcolor="white [3201]" strokeweight=".5pt">
+                      <v:textbox>
+                        <w:txbxContent>
+                          <w:p>
+                            <w:pPr>
+                              <w:jc w:val="center"/>
+                            </w:pPr>
+                          </w:p>
+                        </w:txbxContent>
+                      </v:textbox>
+                    </v:shape>
+                  </w:pict>
+                </mc:Fallback>
+              </mc:AlternateContent>
+            </w:r>
+          </w:p>
+        </w:tc>
+        <w:tc>
+          <w:tcPr>
+            <w:tcW w:w="3897" w:type="dxa"/>
+          </w:tcPr>
+          <w:p>
+            <w:pPr>
+              <w:pStyle w:val="BodyText"/>
+              <w:spacing w:after="9"/>
+              <w:rPr>
+                <w:rFonts w:ascii="Times New Roman" w:hAnsi="Times New Roman"/>
+              </w:rPr>
+            </w:pPr>
+            <w:r>
+              <w:rPr>
+                <w:rFonts w:ascii="Times New Roman" w:hAnsi="Times New Roman"/>
+                <w:lang w:eastAsia="zh-CN"/>
+              </w:rPr>
+              <w:t>Chứng minh nhân dân</w:t>
             </w:r>
           </w:p>
         </w:tc>
       </w:tr>
       <w:tr>
         <w:trPr>
-          <w:trHeight w:val="292"/>
+          <w:trHeight w:val="565"/>
         </w:trPr>
         <w:tc>
           <w:tcPr>
-            <w:tcW w:w="3463" w:type="dxa"/>
+            <w:tcW w:w="1668" w:type="dxa"/>
           </w:tcPr>
           <w:p>
             <w:pPr>
-              <w:pStyle w:val="TableParagraph"/>
-              <w:spacing w:line="272" w:lineRule="exact"/>
-              <w:ind w:left="0"/>
+              <w:pStyle w:val="BodyText"/>
+              <w:spacing w:after="9"/>
               <w:rPr>
-                <w:sz w:val="26"/>
-                <w:szCs w:val="26"/>
+                <w:rFonts w:ascii="Times New Roman" w:hAnsi="Times New Roman"/>
               </w:rPr>
             </w:pPr>
             <w:r>
               <w:rPr>
-                <w:sz w:val="26"/>
-                <w:szCs w:val="26"/>
+                <w:rFonts w:ascii="Times New Roman" w:hAnsi="Times New Roman"/>
+                <w:noProof/>
               </w:rPr>
-              <w:t>Căn cước công dân</w:t>
+              <mc:AlternateContent>
+                <mc:Choice Requires="wps">
+                  <w:drawing>
+                    <wp:anchor distT="0" distB="0" distL="114300" distR="114300" simplePos="0" relativeHeight="251677184" behindDoc="0" locked="0" layoutInCell="1" allowOverlap="1" wp14:anchorId="1BFCE58B" wp14:editId="4FFEC243">
+                      <wp:simplePos x="0" y="0"/>
+                      <wp:positionH relativeFrom="column">
+                        <wp:posOffset>491490</wp:posOffset>
+                      </wp:positionH>
+                      <wp:positionV relativeFrom="paragraph">
+                        <wp:posOffset>53975</wp:posOffset>
+                      </wp:positionV>
+                      <wp:extent cx="257175" cy="209550"/>
+                      <wp:effectExtent l="0" t="0" r="28575" b="19050"/>
+                      <wp:wrapNone/>
+                      <wp:docPr id="27" name="Text Box 27"/>
+                      <wp:cNvGraphicFramePr/>
+                      <a:graphic xmlns:a="http://schemas.openxmlformats.org/drawingml/2006/main">
+                        <a:graphicData uri="http://schemas.microsoft.com/office/word/2010/wordprocessingShape">
+                          <wps:wsp>
+                            <wps:cNvSpPr txBox="1"/>
+                            <wps:spPr>
+                              <a:xfrm>
+                                <a:off x="0" y="0"/>
+                                <a:ext cx="257175" cy="209550"/>
+                              </a:xfrm>
+                              <a:prstGeom prst="rect">
+                                <a:avLst/>
+                              </a:prstGeom>
+                              <a:solidFill>
+                                <a:schemeClr val="lt1"/>
+                              </a:solidFill>
+                              <a:ln w="6350">
+                                <a:solidFill>
+                                  <a:prstClr val="black"/>
+                                </a:solidFill>
+                              </a:ln>
+                            </wps:spPr>
+                            <wps:txbx>
+                              <w:txbxContent>
+                                <w:p>
+                                  <w:pPr>
+                                    <w:jc w:val="center"/>
+                                  </w:pPr>
+                                </w:p>
+                              </w:txbxContent>
+                            </wps:txbx>
+                            <wps:bodyPr rot="0" spcFirstLastPara="0" vertOverflow="overflow" horzOverflow="overflow" vert="horz" wrap="square" lIns="91440" tIns="45720" rIns="91440" bIns="45720" numCol="1" spcCol="0" rtlCol="0" fromWordArt="0" anchor="t" anchorCtr="0" forceAA="0" compatLnSpc="1">
+                              <a:prstTxWarp prst="textNoShape">
+                                <a:avLst/>
+                              </a:prstTxWarp>
+                              <a:noAutofit/>
+                            </wps:bodyPr>
+                          </wps:wsp>
+                        </a:graphicData>
+                      </a:graphic>
+                      <wp14:sizeRelH relativeFrom="margin">
+                        <wp14:pctWidth>0</wp14:pctWidth>
+                      </wp14:sizeRelH>
+                      <wp14:sizeRelV relativeFrom="margin">
+                        <wp14:pctHeight>0</wp14:pctHeight>
+                      </wp14:sizeRelV>
+                    </wp:anchor>
+                  </w:drawing>
+                </mc:Choice>
+                <mc:Fallback>
+                  <w:pict>
+                    <v:shape w14:anchorId="1BFCE58B" id="Text Box 27" o:spid="_x0000_s1032" type="#_x0000_t202" style="position:absolute;left:0;text-align:left;margin-left:38.7pt;margin-top:4.25pt;width:20.25pt;height:16.5pt;z-index:251677184;visibility:visible;mso-wrap-style:square;mso-width-percent:0;mso-height-percent:0;mso-wrap-distance-left:9pt;mso-wrap-distance-top:0;mso-wrap-distance-right:9pt;mso-wrap-distance-bottom:0;mso-position-horizontal:absolute;mso-position-horizontal-relative:text;mso-position-vertical:absolute;mso-position-vertical-relative:text;mso-width-percent:0;mso-height-percent:0;mso-width-relative:margin;mso-height-relative:margin;v-text-anchor:top" o:gfxdata="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" fillcolor="white [3201]" strokeweight=".5pt">
+                      <v:textbox>
+                        <w:txbxContent>
+                          <w:p>
+                            <w:pPr>
+                              <w:jc w:val="center"/>
+                            </w:pPr>
+                          </w:p>
+                        </w:txbxContent>
+                      </v:textbox>
+                    </v:shape>
+                  </w:pict>
+                </mc:Fallback>
+              </mc:AlternateContent>
             </w:r>
           </w:p>
         </w:tc>
         <w:tc>
           <w:tcPr>
-            <w:tcW w:w="3171" w:type="dxa"/>
+            <w:tcW w:w="3169" w:type="dxa"/>
           </w:tcPr>
           <w:p>
             <w:pPr>
-              <w:pStyle w:val="TableParagraph"/>
-              <w:spacing w:line="272" w:lineRule="exact"/>
-              <w:ind w:right="250"/>
-              <w:jc w:val="center"/>
+              <w:pStyle w:val="BodyText"/>
+              <w:spacing w:after="9"/>
               <w:rPr>
-                <w:sz w:val="26"/>
-                <w:szCs w:val="26"/>
+                <w:rFonts w:ascii="Times New Roman" w:hAnsi="Times New Roman"/>
               </w:rPr>
             </w:pPr>
             <w:r>
               <w:rPr>
-                <w:sz w:val="26"/>
-                <w:szCs w:val="26"/>
+                <w:rFonts w:ascii="Times New Roman" w:hAnsi="Times New Roman"/>
+                <w:lang w:eastAsia="zh-CN"/>
               </w:rPr>
-              <w:t>Loại</w:t>
+              <w:t>Loại khác (</w:t>
             </w:r>
             <w:r>
               <w:rPr>
-                <w:spacing w:val="-3"/>
-                <w:sz w:val="26"/>
-                <w:szCs w:val="26"/>
+                <w:rFonts w:ascii="Times New Roman" w:hAnsi="Times New Roman"/>
+                <w:i/>
+                <w:lang w:eastAsia="zh-CN"/>
               </w:rPr>
-              <w:t xml:space="preserve"> </w:t>
+              <w:t>ghi rõ</w:t>
             </w:r>
             <w:r>
               <w:rPr>
-                <w:sz w:val="26"/>
-                <w:szCs w:val="26"/>
+                <w:rFonts w:ascii="Times New Roman" w:hAnsi="Times New Roman"/>
+                <w:lang w:eastAsia="zh-CN"/>
               </w:rPr>
-              <w:t xml:space="preserve">khác </w:t>
+              <w:t>):……</w:t>
             </w:r>
+          </w:p>
+        </w:tc>
+        <w:tc>
+          <w:tcPr>
+            <w:tcW w:w="941" w:type="dxa"/>
+          </w:tcPr>
+          <w:p>
+            <w:pPr>
+              <w:pStyle w:val="BodyText"/>
+              <w:spacing w:after="9"/>
+              <w:rPr>
+                <w:rFonts w:ascii="Times New Roman" w:hAnsi="Times New Roman"/>
+              </w:rPr>
+            </w:pPr>
             <w:r>
               <w:rPr>
-                <w:i/>
-                <w:sz w:val="26"/>
-                <w:szCs w:val="26"/>
+                <w:rFonts w:ascii="Times New Roman" w:hAnsi="Times New Roman"/>
+                <w:noProof/>
               </w:rPr>
-              <w:t>(ghi</w:t>
+              <mc:AlternateContent>
+                <mc:Choice Requires="wps">
+                  <w:drawing>
+                    <wp:anchor distT="0" distB="0" distL="114300" distR="114300" simplePos="0" relativeHeight="251679232" behindDoc="0" locked="0" layoutInCell="1" allowOverlap="1" wp14:anchorId="7B6F6A17" wp14:editId="7C45E7D1">
+                      <wp:simplePos x="0" y="0"/>
+                      <wp:positionH relativeFrom="column">
+                        <wp:posOffset>-8255</wp:posOffset>
+                      </wp:positionH>
+                      <wp:positionV relativeFrom="paragraph">
+                        <wp:posOffset>6350</wp:posOffset>
+                      </wp:positionV>
+                      <wp:extent cx="238125" cy="190500"/>
+                      <wp:effectExtent l="0" t="0" r="28575" b="19050"/>
+                      <wp:wrapNone/>
+                      <wp:docPr id="28" name="Text Box 28"/>
+                      <wp:cNvGraphicFramePr/>
+                      <a:graphic xmlns:a="http://schemas.openxmlformats.org/drawingml/2006/main">
+                        <a:graphicData uri="http://schemas.microsoft.com/office/word/2010/wordprocessingShape">
+                          <wps:wsp>
+                            <wps:cNvSpPr txBox="1"/>
+                            <wps:spPr>
+                              <a:xfrm>
+                                <a:off x="0" y="0"/>
+                                <a:ext cx="238125" cy="190500"/>
+                              </a:xfrm>
+                              <a:prstGeom prst="rect">
+                                <a:avLst/>
+                              </a:prstGeom>
+                              <a:solidFill>
+                                <a:schemeClr val="lt1"/>
+                              </a:solidFill>
+                              <a:ln w="6350">
+                                <a:solidFill>
+                                  <a:prstClr val="black"/>
+                                </a:solidFill>
+                              </a:ln>
+                            </wps:spPr>
+                            <wps:txbx>
+                              <w:txbxContent>
+                                <w:p>
+                                  <w:pPr>
+                                    <w:jc w:val="center"/>
+                                  </w:pPr>
+                                </w:p>
+                              </w:txbxContent>
+                            </wps:txbx>
+                            <wps:bodyPr rot="0" spcFirstLastPara="0" vertOverflow="overflow" horzOverflow="overflow" vert="horz" wrap="square" lIns="91440" tIns="45720" rIns="91440" bIns="45720" numCol="1" spcCol="0" rtlCol="0" fromWordArt="0" anchor="t" anchorCtr="0" forceAA="0" compatLnSpc="1">
+                              <a:prstTxWarp prst="textNoShape">
+                                <a:avLst/>
+                              </a:prstTxWarp>
+                              <a:noAutofit/>
+                            </wps:bodyPr>
+                          </wps:wsp>
+                        </a:graphicData>
+                      </a:graphic>
+                      <wp14:sizeRelH relativeFrom="margin">
+                        <wp14:pctWidth>0</wp14:pctWidth>
+                      </wp14:sizeRelH>
+                      <wp14:sizeRelV relativeFrom="margin">
+                        <wp14:pctHeight>0</wp14:pctHeight>
+                      </wp14:sizeRelV>
+                    </wp:anchor>
+                  </w:drawing>
+                </mc:Choice>
+                <mc:Fallback>
+                  <w:pict>
+                    <v:shape w14:anchorId="7B6F6A17" id="Text Box 28" o:spid="_x0000_s1033" type="#_x0000_t202" style="position:absolute;left:0;text-align:left;margin-left:-.65pt;margin-top:.5pt;width:18.75pt;height:15pt;z-index:251679232;visibility:visible;mso-wrap-style:square;mso-width-percent:0;mso-height-percent:0;mso-wrap-distance-left:9pt;mso-wrap-distance-top:0;mso-wrap-distance-right:9pt;mso-wrap-distance-bottom:0;mso-position-horizontal:absolute;mso-position-horizontal-relative:text;mso-position-vertical:absolute;mso-position-vertical-relative:text;mso-width-percent:0;mso-height-percent:0;mso-width-relative:margin;mso-height-relative:margin;v-text-anchor:top" o:gfxdata="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" fillcolor="white [3201]" strokeweight=".5pt">
+                      <v:textbox>
+                        <w:txbxContent>
+                          <w:p>
+                            <w:pPr>
+                              <w:jc w:val="center"/>
+                            </w:pPr>
+                          </w:p>
+                        </w:txbxContent>
+                      </v:textbox>
+                    </v:shape>
+                  </w:pict>
+                </mc:Fallback>
+              </mc:AlternateContent>
             </w:r>
+          </w:p>
+        </w:tc>
+        <w:tc>
+          <w:tcPr>
+            <w:tcW w:w="3897" w:type="dxa"/>
+          </w:tcPr>
+          <w:p>
+            <w:pPr>
+              <w:pStyle w:val="BodyText"/>
+              <w:spacing w:after="9"/>
+              <w:rPr>
+                <w:rFonts w:ascii="Times New Roman" w:hAnsi="Times New Roman"/>
+              </w:rPr>
+            </w:pPr>
             <w:r>
               <w:rPr>
-                <w:i/>
-                <w:spacing w:val="-3"/>
-                <w:sz w:val="26"/>
-                <w:szCs w:val="26"/>
+                <w:rFonts w:ascii="Times New Roman" w:hAnsi="Times New Roman"/>
+                <w:lang w:eastAsia="zh-CN"/>
               </w:rPr>
-              <w:t xml:space="preserve"> </w:t>
-            </w:r>
-            <w:r>
-              <w:rPr>
-                <w:i/>
-                <w:sz w:val="26"/>
-                <w:szCs w:val="26"/>
-              </w:rPr>
-              <w:t>rõ)</w:t>
-            </w:r>
-            <w:r>
-              <w:rPr>
-                <w:sz w:val="26"/>
-                <w:szCs w:val="26"/>
-              </w:rPr>
-              <w:t>:</w:t>
+              <w:t>Hộ chiếu</w:t>
             </w:r>
           </w:p>
         </w:tc>
@@ -6174,145 +4633,11 @@
       </w:r>
       <w:r>
         <w:rPr>
-          <w:rFonts w:ascii="Times New Roman" w:hAnsi="Times New Roman"/>
-          <w:color w:val="000000" w:themeColor="text1"/>
-          <w:sz w:val="26"/>
-          <w:szCs w:val="26"/>
-          <w:lang w:eastAsia="zh-CN"/>
-        </w:rPr>
-        <w:t>ED6210467</w:t>
-      </w:r>
-    </w:p>
-    <w:p>
-      <w:pPr>
-        <w:pStyle w:val="BodyText"/>
-        <w:tabs>
-          <w:tab w:val="left" w:pos="2742"/>
-        </w:tabs>
-        <w:ind w:left="90" w:right="1333"/>
-        <w:rPr>
-          <w:rFonts w:ascii="Times New Roman" w:hAnsi="Times New Roman"/>
-        </w:rPr>
-      </w:pPr>
-      <w:r>
-        <w:rPr>
-          <w:rFonts w:ascii="Times New Roman" w:hAnsi="Times New Roman"/>
-        </w:rPr>
-        <w:t>Ngày</w:t>
-      </w:r>
-      <w:r>
-        <w:rPr>
-          <w:rFonts w:ascii="Times New Roman" w:hAnsi="Times New Roman"/>
-          <w:spacing w:val="-6"/>
-        </w:rPr>
-        <w:t xml:space="preserve"> </w:t>
-      </w:r>
-      <w:r>
-        <w:rPr>
-          <w:rFonts w:ascii="Times New Roman" w:hAnsi="Times New Roman"/>
-        </w:rPr>
-        <w:t xml:space="preserve">cấp: </w:t>
-      </w:r>
-      <w:r>
-        <w:rPr>
-          <w:rFonts w:ascii="Times New Roman" w:hAnsi="Times New Roman"/>
-          <w:color w:val="000000" w:themeColor="text1"/>
-          <w:lang w:eastAsia="zh-CN"/>
-        </w:rPr>
-        <w:t>12/9/2018</w:t>
-      </w:r>
-      <w:r>
-        <w:rPr>
-          <w:rFonts w:ascii="Times New Roman" w:hAnsi="Times New Roman"/>
-        </w:rPr>
-        <w:tab/>
-        <w:t>Nơi cấp: Tổng lãnh sự quán Cộng hòa Nhân dân Trung Hoa tại Thành phố Hồ Chí Minh</w:t>
-      </w:r>
-    </w:p>
-    <w:p>
-      <w:pPr>
-        <w:pStyle w:val="BodyText"/>
-        <w:tabs>
-          <w:tab w:val="left" w:pos="2742"/>
-        </w:tabs>
-        <w:ind w:left="90" w:right="1333"/>
-        <w:rPr>
-          <w:rFonts w:ascii="Times New Roman" w:hAnsi="Times New Roman"/>
-          <w:lang w:eastAsia="zh-CN"/>
-        </w:rPr>
-      </w:pPr>
-      <w:r>
-        <w:rPr>
-          <w:rFonts w:ascii="Times New Roman" w:hAnsi="Times New Roman"/>
-        </w:rPr>
-        <w:t>Ngày</w:t>
-      </w:r>
-      <w:r>
-        <w:rPr>
-          <w:rFonts w:ascii="Times New Roman" w:hAnsi="Times New Roman"/>
-          <w:spacing w:val="-6"/>
-        </w:rPr>
-        <w:t xml:space="preserve"> </w:t>
-      </w:r>
-      <w:r>
-        <w:rPr>
-          <w:rFonts w:ascii="Times New Roman" w:hAnsi="Times New Roman"/>
-        </w:rPr>
-        <w:t>hết</w:t>
-      </w:r>
-      <w:r>
-        <w:rPr>
-          <w:rFonts w:ascii="Times New Roman" w:hAnsi="Times New Roman"/>
-          <w:spacing w:val="-1"/>
-        </w:rPr>
-        <w:t xml:space="preserve"> </w:t>
-      </w:r>
-      <w:r>
-        <w:rPr>
-          <w:rFonts w:ascii="Times New Roman" w:hAnsi="Times New Roman"/>
-        </w:rPr>
-        <w:t>hạn</w:t>
-      </w:r>
-      <w:r>
-        <w:rPr>
-          <w:rFonts w:ascii="Times New Roman" w:hAnsi="Times New Roman"/>
-          <w:spacing w:val="-1"/>
-        </w:rPr>
-        <w:t xml:space="preserve"> </w:t>
-      </w:r>
-      <w:r>
-        <w:rPr>
-          <w:rFonts w:ascii="Times New Roman" w:hAnsi="Times New Roman"/>
-        </w:rPr>
-        <w:t>(</w:t>
-      </w:r>
-      <w:r>
-        <w:rPr>
-          <w:rFonts w:ascii="Times New Roman" w:hAnsi="Times New Roman"/>
-          <w:i/>
-        </w:rPr>
-        <w:t>nếu</w:t>
-      </w:r>
-      <w:r>
-        <w:rPr>
-          <w:rFonts w:ascii="Times New Roman" w:hAnsi="Times New Roman"/>
-          <w:i/>
-          <w:spacing w:val="-1"/>
-        </w:rPr>
-        <w:t xml:space="preserve"> </w:t>
-      </w:r>
-      <w:r>
-        <w:rPr>
-          <w:rFonts w:ascii="Times New Roman" w:hAnsi="Times New Roman"/>
-          <w:i/>
-        </w:rPr>
-        <w:t>có</w:t>
-      </w:r>
-      <w:r>
-        <w:rPr>
-          <w:rFonts w:ascii="Times New Roman" w:hAnsi="Times New Roman"/>
-        </w:rPr>
-        <w:t>):</w:t>
+          <w:spacing w:val="-2"/>
+          <w:sz w:val="26"/>
+          <w:szCs w:val="26"/>
+        </w:rPr>
+        <w:t>070203006166</w:t>
       </w:r>
     </w:p>
     <w:p>
@@ -6325,7 +4650,92 @@
         <w:jc w:val="both"/>
         <w:rPr>
           <w:rFonts w:ascii="Times New Roman" w:hAnsi="Times New Roman"/>
-          <w:color w:val="000000" w:themeColor="text1"/>
+          <w:sz w:val="26"/>
+          <w:szCs w:val="26"/>
+        </w:rPr>
+      </w:pPr>
+      <w:r>
+        <w:rPr>
+          <w:rFonts w:ascii="Times New Roman" w:eastAsia="Calibri" w:hAnsi="Times New Roman"/>
+          <w:sz w:val="26"/>
+          <w:szCs w:val="26"/>
+          <w:lang w:eastAsia="zh-CN"/>
+        </w:rPr>
+        <w:t>Ngày cấp:</w:t>
+      </w:r>
+      <w:r>
+        <w:rPr>
+          <w:rFonts w:ascii="Times New Roman" w:eastAsia="Calibri" w:hAnsi="Times New Roman"/>
+          <w:sz w:val="20"/>
+          <w:szCs w:val="20"/>
+          <w:lang w:eastAsia="zh-CN"/>
+        </w:rPr>
+        <w:t xml:space="preserve"> </w:t>
+      </w:r>
+      <w:r>
+        <w:rPr>
+          <w:rFonts w:ascii="Times New Roman" w:hAnsi="Times New Roman"/>
+          <w:sz w:val="26"/>
+          <w:szCs w:val="26"/>
+          <w:lang w:val="vi"/>
+        </w:rPr>
+        <w:t>24/06/2022</w:t>
+      </w:r>
+      <w:r>
+        <w:rPr>
+          <w:rFonts w:ascii="Times New Roman" w:hAnsi="Times New Roman"/>
+          <w:sz w:val="26"/>
+          <w:szCs w:val="26"/>
+        </w:rPr>
+        <w:t xml:space="preserve"> </w:t>
+      </w:r>
+      <w:r>
+        <w:rPr>
+          <w:rFonts w:ascii="Times New Roman" w:hAnsi="Times New Roman"/>
+          <w:sz w:val="26"/>
+          <w:szCs w:val="26"/>
+          <w:lang w:val="vi"/>
+        </w:rPr>
+        <w:t>Nơi cấp: Cục cảnh sát quản lý  hành chính về trật tự xã hội  Ngày hết hạn (</w:t>
+      </w:r>
+      <w:r>
+        <w:rPr>
+          <w:rFonts w:ascii="Times New Roman" w:hAnsi="Times New Roman"/>
+          <w:i/>
+          <w:sz w:val="26"/>
+          <w:szCs w:val="26"/>
+          <w:lang w:val="vi"/>
+        </w:rPr>
+        <w:t>nếu có</w:t>
+      </w:r>
+      <w:r>
+        <w:rPr>
+          <w:rFonts w:ascii="Times New Roman" w:hAnsi="Times New Roman"/>
+          <w:sz w:val="26"/>
+          <w:szCs w:val="26"/>
+          <w:lang w:val="vi"/>
+        </w:rPr>
+        <w:t xml:space="preserve">): </w:t>
+      </w:r>
+      <w:r>
+        <w:rPr>
+          <w:rFonts w:ascii="Times New Roman" w:hAnsi="Times New Roman"/>
+          <w:sz w:val="26"/>
+          <w:szCs w:val="26"/>
+        </w:rPr>
+        <w:t xml:space="preserve"> </w:t>
+      </w:r>
+    </w:p>
+    <w:p>
+      <w:pPr>
+        <w:tabs>
+          <w:tab w:val="left" w:leader="dot" w:pos="8789"/>
+        </w:tabs>
+        <w:suppressAutoHyphens/>
+        <w:spacing w:before="120"/>
+        <w:jc w:val="both"/>
+        <w:rPr>
+          <w:rFonts w:ascii="Times New Roman" w:hAnsi="Times New Roman"/>
           <w:sz w:val="26"/>
           <w:szCs w:val="26"/>
           <w:lang w:val="vi" w:eastAsia="zh-CN"/>
@@ -6336,68 +4746,135 @@
           <w:rFonts w:ascii="Times New Roman" w:hAnsi="Times New Roman"/>
           <w:sz w:val="26"/>
           <w:szCs w:val="26"/>
-          <w:lang w:val="vi" w:eastAsia="zh-CN"/>
-        </w:rPr>
-        <w:t xml:space="preserve"> </w:t>
-      </w:r>
-      <w:r>
-        <w:rPr>
-          <w:rFonts w:ascii="Times New Roman" w:hAnsi="Times New Roman"/>
-          <w:sz w:val="26"/>
-          <w:szCs w:val="26"/>
           <w:lang w:val="vi"/>
         </w:rPr>
         <w:t xml:space="preserve">Địa chỉ thường trú: </w:t>
       </w:r>
       <w:r>
         <w:rPr>
-          <w:rFonts w:ascii="Times New Roman" w:hAnsi="Times New Roman"/>
-          <w:color w:val="000000" w:themeColor="text1"/>
-          <w:sz w:val="26"/>
-          <w:szCs w:val="26"/>
-          <w:lang w:val="vi" w:eastAsia="zh-CN"/>
-        </w:rPr>
-        <w:t>Số 21 Tổ dân c</w:t>
-      </w:r>
-      <w:r>
-        <w:rPr>
-          <w:rFonts w:ascii="Times New Roman" w:hAnsi="Times New Roman" w:hint="eastAsia"/>
-          <w:color w:val="000000" w:themeColor="text1"/>
-          <w:sz w:val="26"/>
-          <w:szCs w:val="26"/>
-          <w:lang w:val="vi" w:eastAsia="zh-CN"/>
+          <w:rFonts w:ascii="Times New Roman" w:eastAsia="Calibri" w:hAnsi="Times New Roman"/>
+          <w:color w:val="000000"/>
+          <w:sz w:val="26"/>
+          <w:szCs w:val="26"/>
+          <w:lang w:eastAsia="zh-CN"/>
+        </w:rPr>
+        <w:t>Thửa đất số 1933, tờ bản đồ số 45, Ph</w:t>
+      </w:r>
+      <w:r>
+        <w:rPr>
+          <w:rFonts w:ascii="Times New Roman" w:eastAsia="Calibri" w:hAnsi="Times New Roman" w:hint="cs"/>
+          <w:color w:val="000000"/>
+          <w:sz w:val="26"/>
+          <w:szCs w:val="26"/>
+          <w:lang w:eastAsia="zh-CN"/>
         </w:rPr>
         <w:t>ư</w:t>
       </w:r>
       <w:r>
         <w:rPr>
-          <w:rFonts w:ascii="Times New Roman" w:hAnsi="Times New Roman"/>
-          <w:color w:val="000000" w:themeColor="text1"/>
-          <w:sz w:val="26"/>
-          <w:szCs w:val="26"/>
-          <w:lang w:val="vi" w:eastAsia="zh-CN"/>
-        </w:rPr>
-        <w:t xml:space="preserve"> Phá Ngõa Phòng,Thôn Tr</w:t>
-      </w:r>
-      <w:r>
-        <w:rPr>
-          <w:rFonts w:ascii="Times New Roman" w:hAnsi="Times New Roman" w:hint="eastAsia"/>
-          <w:color w:val="000000" w:themeColor="text1"/>
-          <w:sz w:val="26"/>
-          <w:szCs w:val="26"/>
-          <w:lang w:val="vi" w:eastAsia="zh-CN"/>
+          <w:rFonts w:ascii="Times New Roman" w:eastAsia="Calibri" w:hAnsi="Times New Roman"/>
+          <w:color w:val="000000"/>
+          <w:sz w:val="26"/>
+          <w:szCs w:val="26"/>
+          <w:lang w:eastAsia="zh-CN"/>
+        </w:rPr>
+        <w:t>ờng Khánh Bình, Thành phố Tân Uyên, Tỉnh Bình D</w:t>
+      </w:r>
+      <w:r>
+        <w:rPr>
+          <w:rFonts w:ascii="Times New Roman" w:eastAsia="Calibri" w:hAnsi="Times New Roman" w:hint="cs"/>
+          <w:color w:val="000000"/>
+          <w:sz w:val="26"/>
+          <w:szCs w:val="26"/>
+          <w:lang w:eastAsia="zh-CN"/>
         </w:rPr>
         <w:t>ươ</w:t>
       </w:r>
       <w:r>
         <w:rPr>
-          <w:rFonts w:ascii="Times New Roman" w:hAnsi="Times New Roman"/>
-          <w:color w:val="000000" w:themeColor="text1"/>
-          <w:sz w:val="26"/>
-          <w:szCs w:val="26"/>
-          <w:lang w:val="vi" w:eastAsia="zh-CN"/>
-        </w:rPr>
-        <w:t>ng Gia,Trấn Tiên Long,Thành phố Vĩnh Xuyên,Thành phố Trùng Khánh,Trung Quốc</w:t>
+          <w:rFonts w:ascii="Times New Roman" w:eastAsia="Calibri" w:hAnsi="Times New Roman"/>
+          <w:color w:val="000000"/>
+          <w:sz w:val="26"/>
+          <w:szCs w:val="26"/>
+          <w:lang w:eastAsia="zh-CN"/>
+        </w:rPr>
+        <w:t>ng, Việt Nam</w:t>
+      </w:r>
+    </w:p>
+    <w:p>
+      <w:pPr>
+        <w:tabs>
+          <w:tab w:val="left" w:leader="dot" w:pos="8789"/>
+        </w:tabs>
+        <w:suppressAutoHyphens/>
+        <w:spacing w:before="120"/>
+        <w:jc w:val="both"/>
+        <w:rPr>
+          <w:rFonts w:ascii="Times New Roman" w:hAnsi="Times New Roman"/>
+          <w:color w:val="000000" w:themeColor="text1"/>
+          <w:sz w:val="26"/>
+          <w:szCs w:val="26"/>
+          <w:lang w:eastAsia="zh-CN"/>
+        </w:rPr>
+      </w:pPr>
+      <w:r>
+        <w:rPr>
+          <w:rFonts w:ascii="Times New Roman" w:hAnsi="Times New Roman"/>
+          <w:sz w:val="26"/>
+          <w:szCs w:val="26"/>
+          <w:lang w:val="vi"/>
+        </w:rPr>
+        <w:t xml:space="preserve">Địa chỉ liên lạc: </w:t>
+      </w:r>
+      <w:r>
+        <w:rPr>
+          <w:rFonts w:ascii="Times New Roman" w:eastAsia="Calibri" w:hAnsi="Times New Roman"/>
+          <w:color w:val="000000"/>
+          <w:sz w:val="26"/>
+          <w:szCs w:val="26"/>
+          <w:lang w:eastAsia="zh-CN"/>
+        </w:rPr>
+        <w:t>Thửa đất số 1933, tờ bản đồ số 45, Ph</w:t>
+      </w:r>
+      <w:r>
+        <w:rPr>
+          <w:rFonts w:ascii="Times New Roman" w:eastAsia="Calibri" w:hAnsi="Times New Roman" w:hint="cs"/>
+          <w:color w:val="000000"/>
+          <w:sz w:val="26"/>
+          <w:szCs w:val="26"/>
+          <w:lang w:eastAsia="zh-CN"/>
+        </w:rPr>
+        <w:t>ư</w:t>
+      </w:r>
+      <w:r>
+        <w:rPr>
+          <w:rFonts w:ascii="Times New Roman" w:eastAsia="Calibri" w:hAnsi="Times New Roman"/>
+          <w:color w:val="000000"/>
+          <w:sz w:val="26"/>
+          <w:szCs w:val="26"/>
+          <w:lang w:eastAsia="zh-CN"/>
+        </w:rPr>
+        <w:t>ờng Khánh Bình, Thành phố Tân Uyên, Tỉnh Bình D</w:t>
+      </w:r>
+      <w:r>
+        <w:rPr>
+          <w:rFonts w:ascii="Times New Roman" w:eastAsia="Calibri" w:hAnsi="Times New Roman" w:hint="cs"/>
+          <w:color w:val="000000"/>
+          <w:sz w:val="26"/>
+          <w:szCs w:val="26"/>
+          <w:lang w:eastAsia="zh-CN"/>
+        </w:rPr>
+        <w:t>ươ</w:t>
+      </w:r>
+      <w:r>
+        <w:rPr>
+          <w:rFonts w:ascii="Times New Roman" w:eastAsia="Calibri" w:hAnsi="Times New Roman"/>
+          <w:color w:val="000000"/>
+          <w:sz w:val="26"/>
+          <w:szCs w:val="26"/>
+          <w:lang w:eastAsia="zh-CN"/>
+        </w:rPr>
+        <w:t>ng, Việt Nam</w:t>
       </w:r>
     </w:p>
     <w:p>
@@ -6408,60 +4885,6 @@
           <w:rFonts w:ascii="Times New Roman" w:hAnsi="Times New Roman"/>
         </w:rPr>
       </w:pPr>
-      <w:r>
-        <w:rPr>
-          <w:rFonts w:ascii="Times New Roman" w:hAnsi="Times New Roman"/>
-        </w:rPr>
-        <w:t xml:space="preserve">Địa chỉ liên lạc: </w:t>
-      </w:r>
-      <w:r>
-        <w:rPr>
-          <w:rFonts w:ascii="Times New Roman" w:hAnsi="Times New Roman"/>
-        </w:rPr>
-        <w:t>Ô 8, Lô DC 76, Đ</w:t>
-      </w:r>
-      <w:r>
-        <w:rPr>
-          <w:rFonts w:ascii="Times New Roman" w:hAnsi="Times New Roman" w:hint="eastAsia"/>
-        </w:rPr>
-        <w:t>ư</w:t>
-      </w:r>
-      <w:r>
-        <w:rPr>
-          <w:rFonts w:ascii="Times New Roman" w:hAnsi="Times New Roman"/>
-        </w:rPr>
-        <w:t>ờng DA8, KDC Việt Sing, Khu phố Bình Giao, Ph</w:t>
-      </w:r>
-      <w:r>
-        <w:rPr>
-          <w:rFonts w:ascii="Times New Roman" w:hAnsi="Times New Roman" w:hint="eastAsia"/>
-        </w:rPr>
-        <w:t>ư</w:t>
-      </w:r>
-      <w:r>
-        <w:rPr>
-          <w:rFonts w:ascii="Times New Roman" w:hAnsi="Times New Roman"/>
-        </w:rPr>
-        <w:t xml:space="preserve">ờng Thuận </w:t>
-      </w:r>
-      <w:r>
-        <w:rPr>
-          <w:rFonts w:ascii="Times New Roman" w:hAnsi="Times New Roman"/>
-        </w:rPr>
-        <w:t>Giao, Thành phố Thuận An, Tỉnh Bình D</w:t>
-      </w:r>
-      <w:r>
-        <w:rPr>
-          <w:rFonts w:ascii="Times New Roman" w:hAnsi="Times New Roman" w:hint="eastAsia"/>
-        </w:rPr>
-        <w:t>ươ</w:t>
-      </w:r>
-      <w:r>
-        <w:rPr>
-          <w:rFonts w:ascii="Times New Roman" w:hAnsi="Times New Roman"/>
-        </w:rPr>
-        <w:t>ng, Việt Nam</w:t>
-      </w:r>
     </w:p>
     <w:p>
       <w:pPr>
@@ -7835,6 +6258,7 @@
         <w:rPr>
           <w:rFonts w:ascii="Times New Roman" w:hAnsi="Times New Roman"/>
         </w:rPr>
+        <w:lastRenderedPageBreak/>
         <w:t>Người đại diện theo pháp luật của doanh nghiệp chịu trách nhiệm cá nhân đối với thiệt</w:t>
       </w:r>
       <w:r>
@@ -8230,7 +6654,6 @@
           <w:sz w:val="26"/>
           <w:szCs w:val="26"/>
         </w:rPr>
-        <w:lastRenderedPageBreak/>
         <w:t>- Nội dung con dấu phải thể hiện những thông tin sau đây:</w:t>
       </w:r>
     </w:p>
@@ -8281,7 +6704,7 @@
           <w:sz w:val="26"/>
           <w:szCs w:val="26"/>
         </w:rPr>
-        <w:t>CÔNG TY TNHH TMDV NGŨ KIM THỊNH PHÁT</w:t>
+        <w:t>CÔNG TY TNHH TM SX NGUYỄN PHÁT</w:t>
       </w:r>
     </w:p>
     <w:p>
@@ -8718,7 +7141,7 @@
           <w:sz w:val="26"/>
           <w:szCs w:val="26"/>
         </w:rPr>
-        <w:t>5</w:t>
+        <w:t>3</w:t>
       </w:r>
       <w:r>
         <w:rPr>
@@ -8834,7 +7257,7 @@
           <w:sz w:val="26"/>
           <w:szCs w:val="26"/>
         </w:rPr>
-        <w:t>5</w:t>
+        <w:t>3</w:t>
       </w:r>
       <w:r>
         <w:rPr>
@@ -8879,7 +7302,16 @@
           <w:sz w:val="26"/>
           <w:szCs w:val="26"/>
         </w:rPr>
-        <w:t xml:space="preserve"> Năm</w:t>
+        <w:t xml:space="preserve"> </w:t>
+      </w:r>
+      <w:r>
+        <w:rPr>
+          <w:rFonts w:ascii="Times New Roman" w:hAnsi="Times New Roman"/>
+          <w:color w:val="000000" w:themeColor="text1"/>
+          <w:sz w:val="26"/>
+          <w:szCs w:val="26"/>
+        </w:rPr>
+        <w:t>Ba</w:t>
       </w:r>
       <w:r>
         <w:rPr>
@@ -9064,6 +7496,7 @@
           <w:sz w:val="26"/>
           <w:szCs w:val="26"/>
         </w:rPr>
+        <w:lastRenderedPageBreak/>
         <w:t xml:space="preserve">Chủ sở hữu cam kết góp đủ và đúng loại tài sản như đã cam kết khi đăng ký thành lập doanh nghiệp trong thời hạn 90 ngày, kể từ ngày được cấp Giấy chứng nhận đăng ký doanh nghiệp </w:t>
       </w:r>
       <w:r>
@@ -9208,7 +7641,6 @@
           <w:sz w:val="26"/>
           <w:szCs w:val="26"/>
         </w:rPr>
-        <w:lastRenderedPageBreak/>
         <w:t>2. Chủ sở hữu phải góp đủ và đúng loại tài sản như đã cam kết khi đăng ký thành lập doanh nghiệp trong thời hạn 90 ngày, kể từ ngày được cấp Giấy chứng nhận đăng ký doanh nghiệp.</w:t>
       </w:r>
     </w:p>
@@ -9606,6 +8038,7 @@
           <w:sz w:val="26"/>
           <w:szCs w:val="26"/>
         </w:rPr>
+        <w:lastRenderedPageBreak/>
         <w:t>Quyết định đầu tư, kinh doanh và quản trị nội bộ công ty, trừ trường hợp Điều lệ công ty có quy định khác;</w:t>
       </w:r>
     </w:p>
@@ -9760,7 +8193,6 @@
           <w:sz w:val="26"/>
           <w:szCs w:val="26"/>
         </w:rPr>
-        <w:lastRenderedPageBreak/>
         <w:t>Điều 1</w:t>
       </w:r>
       <w:r>
@@ -10112,13 +8544,12 @@
       </w:r>
       <w:r>
         <w:rPr>
-          <w:rFonts w:ascii="Times New Roman" w:hAnsi="Times New Roman"/>
-          <w:color w:val="000000" w:themeColor="text1"/>
-          <w:sz w:val="26"/>
-          <w:szCs w:val="26"/>
-          <w:lang w:eastAsia="zh-CN"/>
-        </w:rPr>
-        <w:t>ZHONG XIANGHAI</w:t>
+          <w:rFonts w:ascii="Times New Roman" w:eastAsia="Calibri" w:hAnsi="Times New Roman"/>
+          <w:b/>
+          <w:sz w:val="26"/>
+          <w:szCs w:val="26"/>
+        </w:rPr>
+        <w:t>ĐẶNG TIẾN PHÁT</w:t>
       </w:r>
     </w:p>
     <w:p>
@@ -10131,8 +8562,6 @@
         <w:ind w:right="1980"/>
         <w:rPr>
           <w:rFonts w:ascii="Times New Roman" w:hAnsi="Times New Roman"/>
-          <w:sz w:val="26"/>
-          <w:szCs w:val="26"/>
         </w:rPr>
       </w:pPr>
       <w:r>
@@ -10166,51 +8595,32 @@
           <w:sz w:val="26"/>
           <w:szCs w:val="26"/>
         </w:rPr>
-        <w:t xml:space="preserve">                                                                                                            </w:t>
-      </w:r>
-      <w:r>
-        <w:rPr>
-          <w:rFonts w:ascii="Times New Roman" w:hAnsi="Times New Roman"/>
-          <w:sz w:val="26"/>
-          <w:szCs w:val="26"/>
-        </w:rPr>
-        <w:t>Sinh</w:t>
-      </w:r>
-      <w:r>
-        <w:rPr>
-          <w:rFonts w:ascii="Times New Roman" w:hAnsi="Times New Roman"/>
-          <w:spacing w:val="-6"/>
-          <w:sz w:val="26"/>
-          <w:szCs w:val="26"/>
-        </w:rPr>
-        <w:t xml:space="preserve"> </w:t>
-      </w:r>
-      <w:r>
-        <w:rPr>
-          <w:rFonts w:ascii="Times New Roman" w:hAnsi="Times New Roman"/>
-          <w:sz w:val="26"/>
-          <w:szCs w:val="26"/>
-        </w:rPr>
-        <w:t>ngày:</w:t>
-      </w:r>
-      <w:r>
-        <w:rPr>
-          <w:rFonts w:ascii="Times New Roman" w:hAnsi="Times New Roman"/>
-          <w:spacing w:val="-3"/>
-          <w:sz w:val="26"/>
-          <w:szCs w:val="26"/>
-        </w:rPr>
-        <w:t xml:space="preserve"> </w:t>
-      </w:r>
-      <w:r>
-        <w:rPr>
-          <w:rFonts w:ascii="Times New Roman" w:hAnsi="Times New Roman"/>
-          <w:color w:val="000000" w:themeColor="text1"/>
+        <w:t xml:space="preserve">                                                                                                         </w:t>
+      </w:r>
+      <w:r>
+        <w:rPr>
+          <w:rFonts w:ascii="Times New Roman" w:hAnsi="Times New Roman"/>
           <w:sz w:val="26"/>
           <w:szCs w:val="26"/>
           <w:lang w:eastAsia="zh-CN"/>
         </w:rPr>
-        <w:t>16/07/1974</w:t>
+        <w:t xml:space="preserve">Sinh ngày: </w:t>
+      </w:r>
+      <w:r>
+        <w:rPr>
+          <w:rFonts w:ascii="Times New Roman" w:eastAsia="Calibri" w:hAnsi="Times New Roman"/>
+          <w:sz w:val="26"/>
+          <w:szCs w:val="26"/>
+        </w:rPr>
+        <w:t>06/01/2003</w:t>
+      </w:r>
+      <w:r>
+        <w:rPr>
+          <w:rFonts w:ascii="Times New Roman" w:eastAsia="Calibri" w:hAnsi="Times New Roman"/>
+          <w:sz w:val="26"/>
+          <w:szCs w:val="26"/>
+        </w:rPr>
+        <w:t xml:space="preserve"> </w:t>
       </w:r>
       <w:r>
         <w:rPr>
@@ -10219,32 +8629,13 @@
           <w:szCs w:val="26"/>
           <w:lang w:eastAsia="zh-CN"/>
         </w:rPr>
-        <w:t xml:space="preserve"> </w:t>
-      </w:r>
-      <w:r>
-        <w:rPr>
-          <w:rFonts w:ascii="Times New Roman" w:hAnsi="Times New Roman"/>
-          <w:sz w:val="26"/>
-          <w:szCs w:val="26"/>
-        </w:rPr>
-        <w:t xml:space="preserve">       Dân</w:t>
-      </w:r>
-      <w:r>
-        <w:rPr>
-          <w:rFonts w:ascii="Times New Roman" w:hAnsi="Times New Roman"/>
-          <w:spacing w:val="-2"/>
-          <w:sz w:val="26"/>
-          <w:szCs w:val="26"/>
-        </w:rPr>
-        <w:t xml:space="preserve"> </w:t>
-      </w:r>
-      <w:r>
-        <w:rPr>
-          <w:rFonts w:ascii="Times New Roman" w:hAnsi="Times New Roman"/>
-          <w:sz w:val="26"/>
-          <w:szCs w:val="26"/>
-        </w:rPr>
-        <w:t>tộc:</w:t>
+        <w:t xml:space="preserve"> Dân tộc: Kinh  Quốc tịch: Việt Nam</w:t>
+      </w:r>
+      <w:r>
+        <w:rPr>
+          <w:rFonts w:ascii="Times New Roman" w:hAnsi="Times New Roman"/>
+        </w:rPr>
+        <w:t xml:space="preserve"> </w:t>
       </w:r>
     </w:p>
     <w:p>
@@ -10257,659 +8648,8 @@
         <w:ind w:right="1980"/>
         <w:rPr>
           <w:rFonts w:ascii="Times New Roman" w:hAnsi="Times New Roman"/>
-          <w:sz w:val="26"/>
-          <w:szCs w:val="26"/>
-        </w:rPr>
-      </w:pPr>
-      <w:r>
-        <w:rPr>
-          <w:rFonts w:ascii="Times New Roman" w:hAnsi="Times New Roman"/>
-          <w:sz w:val="26"/>
-          <w:szCs w:val="26"/>
-        </w:rPr>
-        <w:t>Quốc</w:t>
-      </w:r>
-      <w:r>
-        <w:rPr>
-          <w:rFonts w:ascii="Times New Roman" w:hAnsi="Times New Roman"/>
-          <w:spacing w:val="-1"/>
-          <w:sz w:val="26"/>
-          <w:szCs w:val="26"/>
-        </w:rPr>
-        <w:t xml:space="preserve"> </w:t>
-      </w:r>
-      <w:r>
-        <w:rPr>
-          <w:rFonts w:ascii="Times New Roman" w:hAnsi="Times New Roman"/>
-          <w:sz w:val="26"/>
-          <w:szCs w:val="26"/>
-        </w:rPr>
-        <w:t>tịch:</w:t>
-      </w:r>
-      <w:r>
-        <w:rPr>
-          <w:rFonts w:ascii="Times New Roman" w:hAnsi="Times New Roman"/>
-          <w:spacing w:val="1"/>
-          <w:sz w:val="26"/>
-          <w:szCs w:val="26"/>
-        </w:rPr>
-        <w:t xml:space="preserve"> </w:t>
-      </w:r>
-      <w:r>
-        <w:rPr>
-          <w:rFonts w:ascii="Times New Roman" w:hAnsi="Times New Roman"/>
-          <w:sz w:val="26"/>
-          <w:szCs w:val="26"/>
-        </w:rPr>
-        <w:t>Trung Quốc</w:t>
-      </w:r>
-    </w:p>
-    <w:p>
-      <w:pPr>
-        <w:pStyle w:val="BodyText"/>
-        <w:spacing w:after="9"/>
-        <w:rPr>
-          <w:rFonts w:ascii="Times New Roman" w:hAnsi="Times New Roman"/>
-        </w:rPr>
-      </w:pPr>
-      <w:r>
-        <w:rPr>
-          <w:rFonts w:ascii="Times New Roman" w:hAnsi="Times New Roman"/>
-          <w:noProof/>
-        </w:rPr>
-        <mc:AlternateContent>
-          <mc:Choice Requires="wpg">
-            <w:drawing>
-              <wp:anchor distT="0" distB="0" distL="114300" distR="114300" simplePos="0" relativeHeight="251666432" behindDoc="1" locked="0" layoutInCell="1" allowOverlap="1" wp14:anchorId="2855DAC1" wp14:editId="00B5F5C9">
-                <wp:simplePos x="0" y="0"/>
-                <wp:positionH relativeFrom="page">
-                  <wp:posOffset>1099185</wp:posOffset>
-                </wp:positionH>
-                <wp:positionV relativeFrom="paragraph">
-                  <wp:posOffset>203200</wp:posOffset>
-                </wp:positionV>
-                <wp:extent cx="170815" cy="360045"/>
-                <wp:effectExtent l="3810" t="4445" r="6350" b="6985"/>
-                <wp:wrapNone/>
-                <wp:docPr id="9" name="Group 9"/>
-                <wp:cNvGraphicFramePr>
-                  <a:graphicFrameLocks xmlns:a="http://schemas.openxmlformats.org/drawingml/2006/main"/>
-                </wp:cNvGraphicFramePr>
-                <a:graphic xmlns:a="http://schemas.openxmlformats.org/drawingml/2006/main">
-                  <a:graphicData uri="http://schemas.microsoft.com/office/word/2010/wordprocessingGroup">
-                    <wpg:wgp>
-                      <wpg:cNvGrpSpPr>
-                        <a:grpSpLocks/>
-                      </wpg:cNvGrpSpPr>
-                      <wpg:grpSpPr bwMode="auto">
-                        <a:xfrm>
-                          <a:off x="0" y="0"/>
-                          <a:ext cx="170815" cy="360045"/>
-                          <a:chOff x="1731" y="320"/>
-                          <a:chExt cx="269" cy="567"/>
-                        </a:xfrm>
-                      </wpg:grpSpPr>
-                      <wps:wsp>
-                        <wps:cNvPr id="10" name="Rectangle 22"/>
-                        <wps:cNvSpPr>
-                          <a:spLocks noChangeArrowheads="1"/>
-                        </wps:cNvSpPr>
-                        <wps:spPr bwMode="auto">
-                          <a:xfrm>
-                            <a:off x="1738" y="326"/>
-                            <a:ext cx="255" cy="255"/>
-                          </a:xfrm>
-                          <a:prstGeom prst="rect">
-                            <a:avLst/>
-                          </a:prstGeom>
-                          <a:noFill/>
-                          <a:ln w="9144">
-                            <a:solidFill>
-                              <a:srgbClr val="000000"/>
-                            </a:solidFill>
-                            <a:prstDash val="solid"/>
-                            <a:miter lim="800000"/>
-                            <a:headEnd/>
-                            <a:tailEnd/>
-                          </a:ln>
-                          <a:extLst>
-                            <a:ext uri="{909E8E84-426E-40DD-AFC4-6F175D3DCCD1}">
-                              <a14:hiddenFill xmlns:a14="http://schemas.microsoft.com/office/drawing/2010/main">
-                                <a:solidFill>
-                                  <a:srgbClr val="FFFFFF"/>
-                                </a:solidFill>
-                              </a14:hiddenFill>
-                            </a:ext>
-                          </a:extLst>
-                        </wps:spPr>
-                        <wps:bodyPr rot="0" vert="horz" wrap="square" lIns="91440" tIns="45720" rIns="91440" bIns="45720" anchor="t" anchorCtr="0" upright="1">
-                          <a:noAutofit/>
-                        </wps:bodyPr>
-                      </wps:wsp>
-                      <wps:wsp>
-                        <wps:cNvPr id="11" name="Rectangle 23"/>
-                        <wps:cNvSpPr>
-                          <a:spLocks noChangeArrowheads="1"/>
-                        </wps:cNvSpPr>
-                        <wps:spPr bwMode="auto">
-                          <a:xfrm>
-                            <a:off x="1738" y="624"/>
-                            <a:ext cx="255" cy="255"/>
-                          </a:xfrm>
-                          <a:prstGeom prst="rect">
-                            <a:avLst/>
-                          </a:prstGeom>
-                          <a:noFill/>
-                          <a:ln w="9144">
-                            <a:solidFill>
-                              <a:srgbClr val="000000"/>
-                            </a:solidFill>
-                            <a:prstDash val="solid"/>
-                            <a:miter lim="800000"/>
-                            <a:headEnd/>
-                            <a:tailEnd/>
-                          </a:ln>
-                          <a:extLst>
-                            <a:ext uri="{909E8E84-426E-40DD-AFC4-6F175D3DCCD1}">
-                              <a14:hiddenFill xmlns:a14="http://schemas.microsoft.com/office/drawing/2010/main">
-                                <a:solidFill>
-                                  <a:srgbClr val="FFFFFF"/>
-                                </a:solidFill>
-                              </a14:hiddenFill>
-                            </a:ext>
-                          </a:extLst>
-                        </wps:spPr>
-                        <wps:bodyPr rot="0" vert="horz" wrap="square" lIns="91440" tIns="45720" rIns="91440" bIns="45720" anchor="t" anchorCtr="0" upright="1">
-                          <a:noAutofit/>
-                        </wps:bodyPr>
-                      </wps:wsp>
-                    </wpg:wgp>
-                  </a:graphicData>
-                </a:graphic>
-                <wp14:sizeRelH relativeFrom="page">
-                  <wp14:pctWidth>0</wp14:pctWidth>
-                </wp14:sizeRelH>
-                <wp14:sizeRelV relativeFrom="page">
-                  <wp14:pctHeight>0</wp14:pctHeight>
-                </wp14:sizeRelV>
-              </wp:anchor>
-            </w:drawing>
-          </mc:Choice>
-          <mc:Fallback>
-            <w:pict>
-              <v:group w14:anchorId="16A7A885" id="Group 9" o:spid="_x0000_s1026" style="position:absolute;margin-left:86.55pt;margin-top:16pt;width:13.45pt;height:28.35pt;z-index:-251650048;mso-position-horizontal-relative:page" coordorigin="1731,320" coordsize="269,567" o:gfxdata="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">
-                <v:rect id="Rectangle 22" o:spid="_x0000_s1027" style="position:absolute;left:1738;top:326;width:255;height:255;visibility:visible;mso-wrap-style:square;v-text-anchor:top" o:gfxdata="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" filled="f" strokeweight=".72pt"/>
-                <v:rect id="Rectangle 23" o:spid="_x0000_s1028" style="position:absolute;left:1738;top:624;width:255;height:255;visibility:visible;mso-wrap-style:square;v-text-anchor:top" o:gfxdata="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" filled="f" strokeweight=".72pt"/>
-                <w10:wrap anchorx="page"/>
-              </v:group>
-            </w:pict>
-          </mc:Fallback>
-        </mc:AlternateContent>
-      </w:r>
-      <w:r>
-        <w:rPr>
-          <w:rFonts w:ascii="Times New Roman" w:hAnsi="Times New Roman"/>
-          <w:noProof/>
-        </w:rPr>
-        <mc:AlternateContent>
-          <mc:Choice Requires="wpg">
-            <w:drawing>
-              <wp:anchor distT="0" distB="0" distL="114300" distR="114300" simplePos="0" relativeHeight="251667456" behindDoc="1" locked="0" layoutInCell="1" allowOverlap="1" wp14:anchorId="5FA2C110" wp14:editId="01D560A1">
-                <wp:simplePos x="0" y="0"/>
-                <wp:positionH relativeFrom="page">
-                  <wp:posOffset>3764915</wp:posOffset>
-                </wp:positionH>
-                <wp:positionV relativeFrom="paragraph">
-                  <wp:posOffset>195580</wp:posOffset>
-                </wp:positionV>
-                <wp:extent cx="203200" cy="367665"/>
-                <wp:effectExtent l="2540" t="0" r="3810" b="6985"/>
-                <wp:wrapNone/>
-                <wp:docPr id="12" name="Group 12"/>
-                <wp:cNvGraphicFramePr>
-                  <a:graphicFrameLocks xmlns:a="http://schemas.openxmlformats.org/drawingml/2006/main"/>
-                </wp:cNvGraphicFramePr>
-                <a:graphic xmlns:a="http://schemas.openxmlformats.org/drawingml/2006/main">
-                  <a:graphicData uri="http://schemas.microsoft.com/office/word/2010/wordprocessingGroup">
-                    <wpg:wgp>
-                      <wpg:cNvGrpSpPr>
-                        <a:grpSpLocks/>
-                      </wpg:cNvGrpSpPr>
-                      <wpg:grpSpPr bwMode="auto">
-                        <a:xfrm>
-                          <a:off x="0" y="0"/>
-                          <a:ext cx="203200" cy="367665"/>
-                          <a:chOff x="5929" y="308"/>
-                          <a:chExt cx="320" cy="579"/>
-                        </a:xfrm>
-                      </wpg:grpSpPr>
-                      <wps:wsp>
-                        <wps:cNvPr id="13" name="Rectangle 25"/>
-                        <wps:cNvSpPr>
-                          <a:spLocks noChangeArrowheads="1"/>
-                        </wps:cNvSpPr>
-                        <wps:spPr bwMode="auto">
-                          <a:xfrm>
-                            <a:off x="5960" y="326"/>
-                            <a:ext cx="255" cy="255"/>
-                          </a:xfrm>
-                          <a:prstGeom prst="rect">
-                            <a:avLst/>
-                          </a:prstGeom>
-                          <a:noFill/>
-                          <a:ln w="9144">
-                            <a:solidFill>
-                              <a:srgbClr val="000000"/>
-                            </a:solidFill>
-                            <a:prstDash val="solid"/>
-                            <a:miter lim="800000"/>
-                            <a:headEnd/>
-                            <a:tailEnd/>
-                          </a:ln>
-                          <a:extLst>
-                            <a:ext uri="{909E8E84-426E-40DD-AFC4-6F175D3DCCD1}">
-                              <a14:hiddenFill xmlns:a14="http://schemas.microsoft.com/office/drawing/2010/main">
-                                <a:solidFill>
-                                  <a:srgbClr val="FFFFFF"/>
-                                </a:solidFill>
-                              </a14:hiddenFill>
-                            </a:ext>
-                          </a:extLst>
-                        </wps:spPr>
-                        <wps:bodyPr rot="0" vert="horz" wrap="square" lIns="91440" tIns="45720" rIns="91440" bIns="45720" anchor="t" anchorCtr="0" upright="1">
-                          <a:noAutofit/>
-                        </wps:bodyPr>
-                      </wps:wsp>
-                      <wps:wsp>
-                        <wps:cNvPr id="14" name="AutoShape 26"/>
-                        <wps:cNvSpPr>
-                          <a:spLocks/>
-                        </wps:cNvSpPr>
-                        <wps:spPr bwMode="auto">
-                          <a:xfrm>
-                            <a:off x="5957" y="324"/>
-                            <a:ext cx="260" cy="260"/>
-                          </a:xfrm>
-                          <a:custGeom>
-                            <a:avLst/>
-                            <a:gdLst>
-                              <a:gd name="T0" fmla="+- 0 5958 5958"/>
-                              <a:gd name="T1" fmla="*/ T0 w 260"/>
-                              <a:gd name="T2" fmla="+- 0 324 324"/>
-                              <a:gd name="T3" fmla="*/ 324 h 260"/>
-                              <a:gd name="T4" fmla="+- 0 6217 5958"/>
-                              <a:gd name="T5" fmla="*/ T4 w 260"/>
-                              <a:gd name="T6" fmla="+- 0 584 324"/>
-                              <a:gd name="T7" fmla="*/ 584 h 260"/>
-                              <a:gd name="T8" fmla="+- 0 6217 5958"/>
-                              <a:gd name="T9" fmla="*/ T8 w 260"/>
-                              <a:gd name="T10" fmla="+- 0 324 324"/>
-                              <a:gd name="T11" fmla="*/ 324 h 260"/>
-                              <a:gd name="T12" fmla="+- 0 5958 5958"/>
-                              <a:gd name="T13" fmla="*/ T12 w 260"/>
-                              <a:gd name="T14" fmla="+- 0 584 324"/>
-                              <a:gd name="T15" fmla="*/ 584 h 260"/>
-                            </a:gdLst>
-                            <a:ahLst/>
-                            <a:cxnLst>
-                              <a:cxn ang="0">
-                                <a:pos x="T1" y="T3"/>
-                              </a:cxn>
-                              <a:cxn ang="0">
-                                <a:pos x="T5" y="T7"/>
-                              </a:cxn>
-                              <a:cxn ang="0">
-                                <a:pos x="T9" y="T11"/>
-                              </a:cxn>
-                              <a:cxn ang="0">
-                                <a:pos x="T13" y="T15"/>
-                              </a:cxn>
-                            </a:cxnLst>
-                            <a:rect l="0" t="0" r="r" b="b"/>
-                            <a:pathLst>
-                              <a:path w="260" h="260">
-                                <a:moveTo>
-                                  <a:pt x="0" y="0"/>
-                                </a:moveTo>
-                                <a:lnTo>
-                                  <a:pt x="259" y="260"/>
-                                </a:lnTo>
-                                <a:moveTo>
-                                  <a:pt x="259" y="0"/>
-                                </a:moveTo>
-                                <a:lnTo>
-                                  <a:pt x="0" y="260"/>
-                                </a:lnTo>
-                              </a:path>
-                            </a:pathLst>
-                          </a:custGeom>
-                          <a:noFill/>
-                          <a:ln w="6096">
-                            <a:solidFill>
-                              <a:srgbClr val="000000"/>
-                            </a:solidFill>
-                            <a:prstDash val="solid"/>
-                            <a:round/>
-                            <a:headEnd/>
-                            <a:tailEnd/>
-                          </a:ln>
-                          <a:extLst>
-                            <a:ext uri="{909E8E84-426E-40DD-AFC4-6F175D3DCCD1}">
-                              <a14:hiddenFill xmlns:a14="http://schemas.microsoft.com/office/drawing/2010/main">
-                                <a:solidFill>
-                                  <a:srgbClr val="FFFFFF"/>
-                                </a:solidFill>
-                              </a14:hiddenFill>
-                            </a:ext>
-                          </a:extLst>
-                        </wps:spPr>
-                        <wps:bodyPr rot="0" vert="horz" wrap="square" lIns="91440" tIns="45720" rIns="91440" bIns="45720" anchor="t" anchorCtr="0" upright="1">
-                          <a:noAutofit/>
-                        </wps:bodyPr>
-                      </wps:wsp>
-                      <wps:wsp>
-                        <wps:cNvPr id="15" name="Freeform 27"/>
-                        <wps:cNvSpPr>
-                          <a:spLocks/>
-                        </wps:cNvSpPr>
-                        <wps:spPr bwMode="auto">
-                          <a:xfrm>
-                            <a:off x="5929" y="307"/>
-                            <a:ext cx="320" cy="298"/>
-                          </a:xfrm>
-                          <a:custGeom>
-                            <a:avLst/>
-                            <a:gdLst>
-                              <a:gd name="T0" fmla="+- 0 6249 5929"/>
-                              <a:gd name="T1" fmla="*/ T0 w 320"/>
-                              <a:gd name="T2" fmla="+- 0 308 308"/>
-                              <a:gd name="T3" fmla="*/ 308 h 298"/>
-                              <a:gd name="T4" fmla="+- 0 6239 5929"/>
-                              <a:gd name="T5" fmla="*/ T4 w 320"/>
-                              <a:gd name="T6" fmla="+- 0 308 308"/>
-                              <a:gd name="T7" fmla="*/ 308 h 298"/>
-                              <a:gd name="T8" fmla="+- 0 6239 5929"/>
-                              <a:gd name="T9" fmla="*/ T8 w 320"/>
-                              <a:gd name="T10" fmla="+- 0 317 308"/>
-                              <a:gd name="T11" fmla="*/ 317 h 298"/>
-                              <a:gd name="T12" fmla="+- 0 6239 5929"/>
-                              <a:gd name="T13" fmla="*/ T12 w 320"/>
-                              <a:gd name="T14" fmla="+- 0 596 308"/>
-                              <a:gd name="T15" fmla="*/ 596 h 298"/>
-                              <a:gd name="T16" fmla="+- 0 5939 5929"/>
-                              <a:gd name="T17" fmla="*/ T16 w 320"/>
-                              <a:gd name="T18" fmla="+- 0 596 308"/>
-                              <a:gd name="T19" fmla="*/ 596 h 298"/>
-                              <a:gd name="T20" fmla="+- 0 5939 5929"/>
-                              <a:gd name="T21" fmla="*/ T20 w 320"/>
-                              <a:gd name="T22" fmla="+- 0 317 308"/>
-                              <a:gd name="T23" fmla="*/ 317 h 298"/>
-                              <a:gd name="T24" fmla="+- 0 6239 5929"/>
-                              <a:gd name="T25" fmla="*/ T24 w 320"/>
-                              <a:gd name="T26" fmla="+- 0 317 308"/>
-                              <a:gd name="T27" fmla="*/ 317 h 298"/>
-                              <a:gd name="T28" fmla="+- 0 6239 5929"/>
-                              <a:gd name="T29" fmla="*/ T28 w 320"/>
-                              <a:gd name="T30" fmla="+- 0 308 308"/>
-                              <a:gd name="T31" fmla="*/ 308 h 298"/>
-                              <a:gd name="T32" fmla="+- 0 5939 5929"/>
-                              <a:gd name="T33" fmla="*/ T32 w 320"/>
-                              <a:gd name="T34" fmla="+- 0 308 308"/>
-                              <a:gd name="T35" fmla="*/ 308 h 298"/>
-                              <a:gd name="T36" fmla="+- 0 5929 5929"/>
-                              <a:gd name="T37" fmla="*/ T36 w 320"/>
-                              <a:gd name="T38" fmla="+- 0 308 308"/>
-                              <a:gd name="T39" fmla="*/ 308 h 298"/>
-                              <a:gd name="T40" fmla="+- 0 5929 5929"/>
-                              <a:gd name="T41" fmla="*/ T40 w 320"/>
-                              <a:gd name="T42" fmla="+- 0 317 308"/>
-                              <a:gd name="T43" fmla="*/ 317 h 298"/>
-                              <a:gd name="T44" fmla="+- 0 5929 5929"/>
-                              <a:gd name="T45" fmla="*/ T44 w 320"/>
-                              <a:gd name="T46" fmla="+- 0 596 308"/>
-                              <a:gd name="T47" fmla="*/ 596 h 298"/>
-                              <a:gd name="T48" fmla="+- 0 5929 5929"/>
-                              <a:gd name="T49" fmla="*/ T48 w 320"/>
-                              <a:gd name="T50" fmla="+- 0 605 308"/>
-                              <a:gd name="T51" fmla="*/ 605 h 298"/>
-                              <a:gd name="T52" fmla="+- 0 5939 5929"/>
-                              <a:gd name="T53" fmla="*/ T52 w 320"/>
-                              <a:gd name="T54" fmla="+- 0 605 308"/>
-                              <a:gd name="T55" fmla="*/ 605 h 298"/>
-                              <a:gd name="T56" fmla="+- 0 6239 5929"/>
-                              <a:gd name="T57" fmla="*/ T56 w 320"/>
-                              <a:gd name="T58" fmla="+- 0 605 308"/>
-                              <a:gd name="T59" fmla="*/ 605 h 298"/>
-                              <a:gd name="T60" fmla="+- 0 6249 5929"/>
-                              <a:gd name="T61" fmla="*/ T60 w 320"/>
-                              <a:gd name="T62" fmla="+- 0 605 308"/>
-                              <a:gd name="T63" fmla="*/ 605 h 298"/>
-                              <a:gd name="T64" fmla="+- 0 6249 5929"/>
-                              <a:gd name="T65" fmla="*/ T64 w 320"/>
-                              <a:gd name="T66" fmla="+- 0 596 308"/>
-                              <a:gd name="T67" fmla="*/ 596 h 298"/>
-                              <a:gd name="T68" fmla="+- 0 6249 5929"/>
-                              <a:gd name="T69" fmla="*/ T68 w 320"/>
-                              <a:gd name="T70" fmla="+- 0 317 308"/>
-                              <a:gd name="T71" fmla="*/ 317 h 298"/>
-                              <a:gd name="T72" fmla="+- 0 6249 5929"/>
-                              <a:gd name="T73" fmla="*/ T72 w 320"/>
-                              <a:gd name="T74" fmla="+- 0 308 308"/>
-                              <a:gd name="T75" fmla="*/ 308 h 298"/>
-                            </a:gdLst>
-                            <a:ahLst/>
-                            <a:cxnLst>
-                              <a:cxn ang="0">
-                                <a:pos x="T1" y="T3"/>
-                              </a:cxn>
-                              <a:cxn ang="0">
-                                <a:pos x="T5" y="T7"/>
-                              </a:cxn>
-                              <a:cxn ang="0">
-                                <a:pos x="T9" y="T11"/>
-                              </a:cxn>
-                              <a:cxn ang="0">
-                                <a:pos x="T13" y="T15"/>
-                              </a:cxn>
-                              <a:cxn ang="0">
-                                <a:pos x="T17" y="T19"/>
-                              </a:cxn>
-                              <a:cxn ang="0">
-                                <a:pos x="T21" y="T23"/>
-                              </a:cxn>
-                              <a:cxn ang="0">
-                                <a:pos x="T25" y="T27"/>
-                              </a:cxn>
-                              <a:cxn ang="0">
-                                <a:pos x="T29" y="T31"/>
-                              </a:cxn>
-                              <a:cxn ang="0">
-                                <a:pos x="T33" y="T35"/>
-                              </a:cxn>
-                              <a:cxn ang="0">
-                                <a:pos x="T37" y="T39"/>
-                              </a:cxn>
-                              <a:cxn ang="0">
-                                <a:pos x="T41" y="T43"/>
-                              </a:cxn>
-                              <a:cxn ang="0">
-                                <a:pos x="T45" y="T47"/>
-                              </a:cxn>
-                              <a:cxn ang="0">
-                                <a:pos x="T49" y="T51"/>
-                              </a:cxn>
-                              <a:cxn ang="0">
-                                <a:pos x="T53" y="T55"/>
-                              </a:cxn>
-                              <a:cxn ang="0">
-                                <a:pos x="T57" y="T59"/>
-                              </a:cxn>
-                              <a:cxn ang="0">
-                                <a:pos x="T61" y="T63"/>
-                              </a:cxn>
-                              <a:cxn ang="0">
-                                <a:pos x="T65" y="T67"/>
-                              </a:cxn>
-                              <a:cxn ang="0">
-                                <a:pos x="T69" y="T71"/>
-                              </a:cxn>
-                              <a:cxn ang="0">
-                                <a:pos x="T73" y="T75"/>
-                              </a:cxn>
-                            </a:cxnLst>
-                            <a:rect l="0" t="0" r="r" b="b"/>
-                            <a:pathLst>
-                              <a:path w="320" h="298">
-                                <a:moveTo>
-                                  <a:pt x="320" y="0"/>
-                                </a:moveTo>
-                                <a:lnTo>
-                                  <a:pt x="310" y="0"/>
-                                </a:lnTo>
-                                <a:lnTo>
-                                  <a:pt x="310" y="9"/>
-                                </a:lnTo>
-                                <a:lnTo>
-                                  <a:pt x="310" y="288"/>
-                                </a:lnTo>
-                                <a:lnTo>
-                                  <a:pt x="10" y="288"/>
-                                </a:lnTo>
-                                <a:lnTo>
-                                  <a:pt x="10" y="9"/>
-                                </a:lnTo>
-                                <a:lnTo>
-                                  <a:pt x="310" y="9"/>
-                                </a:lnTo>
-                                <a:lnTo>
-                                  <a:pt x="310" y="0"/>
-                                </a:lnTo>
-                                <a:lnTo>
-                                  <a:pt x="10" y="0"/>
-                                </a:lnTo>
-                                <a:lnTo>
-                                  <a:pt x="0" y="0"/>
-                                </a:lnTo>
-                                <a:lnTo>
-                                  <a:pt x="0" y="9"/>
-                                </a:lnTo>
-                                <a:lnTo>
-                                  <a:pt x="0" y="288"/>
-                                </a:lnTo>
-                                <a:lnTo>
-                                  <a:pt x="0" y="297"/>
-                                </a:lnTo>
-                                <a:lnTo>
-                                  <a:pt x="10" y="297"/>
-                                </a:lnTo>
-                                <a:lnTo>
-                                  <a:pt x="310" y="297"/>
-                                </a:lnTo>
-                                <a:lnTo>
-                                  <a:pt x="320" y="297"/>
-                                </a:lnTo>
-                                <a:lnTo>
-                                  <a:pt x="320" y="288"/>
-                                </a:lnTo>
-                                <a:lnTo>
-                                  <a:pt x="320" y="9"/>
-                                </a:lnTo>
-                                <a:lnTo>
-                                  <a:pt x="320" y="0"/>
-                                </a:lnTo>
-                                <a:close/>
-                              </a:path>
-                            </a:pathLst>
-                          </a:custGeom>
-                          <a:solidFill>
-                            <a:srgbClr val="000000"/>
-                          </a:solidFill>
-                          <a:ln>
-                            <a:noFill/>
-                          </a:ln>
-                          <a:extLst>
-                            <a:ext uri="{91240B29-F687-4F45-9708-019B960494DF}">
-                              <a14:hiddenLine xmlns:a14="http://schemas.microsoft.com/office/drawing/2010/main" w="9525">
-                                <a:solidFill>
-                                  <a:srgbClr val="000000"/>
-                                </a:solidFill>
-                                <a:round/>
-                                <a:headEnd/>
-                                <a:tailEnd/>
-                              </a14:hiddenLine>
-                            </a:ext>
-                          </a:extLst>
-                        </wps:spPr>
-                        <wps:bodyPr rot="0" vert="horz" wrap="square" lIns="91440" tIns="45720" rIns="91440" bIns="45720" anchor="t" anchorCtr="0" upright="1">
-                          <a:noAutofit/>
-                        </wps:bodyPr>
-                      </wps:wsp>
-                      <wps:wsp>
-                        <wps:cNvPr id="16" name="Rectangle 28"/>
-                        <wps:cNvSpPr>
-                          <a:spLocks noChangeArrowheads="1"/>
-                        </wps:cNvSpPr>
-                        <wps:spPr bwMode="auto">
-                          <a:xfrm>
-                            <a:off x="5950" y="624"/>
-                            <a:ext cx="255" cy="255"/>
-                          </a:xfrm>
-                          <a:prstGeom prst="rect">
-                            <a:avLst/>
-                          </a:prstGeom>
-                          <a:noFill/>
-                          <a:ln w="9144">
-                            <a:solidFill>
-                              <a:srgbClr val="000000"/>
-                            </a:solidFill>
-                            <a:prstDash val="solid"/>
-                            <a:miter lim="800000"/>
-                            <a:headEnd/>
-                            <a:tailEnd/>
-                          </a:ln>
-                          <a:extLst>
-                            <a:ext uri="{909E8E84-426E-40DD-AFC4-6F175D3DCCD1}">
-                              <a14:hiddenFill xmlns:a14="http://schemas.microsoft.com/office/drawing/2010/main">
-                                <a:solidFill>
-                                  <a:srgbClr val="FFFFFF"/>
-                                </a:solidFill>
-                              </a14:hiddenFill>
-                            </a:ext>
-                          </a:extLst>
-                        </wps:spPr>
-                        <wps:bodyPr rot="0" vert="horz" wrap="square" lIns="91440" tIns="45720" rIns="91440" bIns="45720" anchor="t" anchorCtr="0" upright="1">
-                          <a:noAutofit/>
-                        </wps:bodyPr>
-                      </wps:wsp>
-                    </wpg:wgp>
-                  </a:graphicData>
-                </a:graphic>
-                <wp14:sizeRelH relativeFrom="page">
-                  <wp14:pctWidth>0</wp14:pctWidth>
-                </wp14:sizeRelH>
-                <wp14:sizeRelV relativeFrom="page">
-                  <wp14:pctHeight>0</wp14:pctHeight>
-                </wp14:sizeRelV>
-              </wp:anchor>
-            </w:drawing>
-          </mc:Choice>
-          <mc:Fallback>
-            <w:pict>
-              <v:group w14:anchorId="196F5685" id="Group 12" o:spid="_x0000_s1026" style="position:absolute;margin-left:296.45pt;margin-top:15.4pt;width:16pt;height:28.95pt;z-index:-251649024;mso-position-horizontal-relative:page" coordorigin="5929,308" coordsize="320,579" o:gfxdata="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">
-                <v:rect id="Rectangle 25" o:spid="_x0000_s1027" style="position:absolute;left:5960;top:326;width:255;height:255;visibility:visible;mso-wrap-style:square;v-text-anchor:top" o:gfxdata="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" filled="f" strokeweight=".72pt"/>
-                <v:shape id="AutoShape 26" o:spid="_x0000_s1028" style="position:absolute;left:5957;top:324;width:260;height:260;visibility:visible;mso-wrap-style:square;v-text-anchor:top" coordsize="260,260" o:gfxdata="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" path="m,l259,260m259,l,260e" filled="f" strokeweight=".48pt">
-                  <v:path arrowok="t" o:connecttype="custom" o:connectlocs="0,324;259,584;259,324;0,584" o:connectangles="0,0,0,0"/>
-                </v:shape>
-                <v:shape id="Freeform 27" o:spid="_x0000_s1029" style="position:absolute;left:5929;top:307;width:320;height:298;visibility:visible;mso-wrap-style:square;v-text-anchor:top" coordsize="320,298" o:gfxdata="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" path="m320,l310,r,9l310,288r-300,l10,9r300,l310,,10,,,,,9,,288r,9l10,297r300,l320,297r,-9l320,9r,-9xe" fillcolor="black" stroked="f">
-                  <v:path arrowok="t" o:connecttype="custom" o:connectlocs="320,308;310,308;310,317;310,596;10,596;10,317;310,317;310,308;10,308;0,308;0,317;0,596;0,605;10,605;310,605;320,605;320,596;320,317;320,308" o:connectangles="0,0,0,0,0,0,0,0,0,0,0,0,0,0,0,0,0,0,0"/>
-                </v:shape>
-                <v:rect id="Rectangle 28" o:spid="_x0000_s1030" style="position:absolute;left:5950;top:624;width:255;height:255;visibility:visible;mso-wrap-style:square;v-text-anchor:top" o:gfxdata="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" filled="f" strokeweight=".72pt"/>
-                <w10:wrap anchorx="page"/>
-              </v:group>
-            </w:pict>
-          </mc:Fallback>
-        </mc:AlternateContent>
-      </w:r>
+        </w:rPr>
+      </w:pPr>
       <w:r>
         <w:rPr>
           <w:rFonts w:ascii="Times New Roman" w:hAnsi="Times New Roman"/>
@@ -10984,211 +8724,551 @@
     </w:p>
     <w:tbl>
       <w:tblPr>
+        <w:tblStyle w:val="TableGrid"/>
         <w:tblW w:w="0" w:type="auto"/>
-        <w:tblInd w:w="988" w:type="dxa"/>
-        <w:tblLayout w:type="fixed"/>
-        <w:tblCellMar>
-          <w:left w:w="0" w:type="dxa"/>
-          <w:right w:w="0" w:type="dxa"/>
-        </w:tblCellMar>
-        <w:tblLook w:val="01E0" w:firstRow="1" w:lastRow="1" w:firstColumn="1" w:lastColumn="1" w:noHBand="0" w:noVBand="0"/>
+        <w:tblBorders>
+          <w:top w:val="none" w:sz="0" w:space="0" w:color="auto"/>
+          <w:left w:val="none" w:sz="0" w:space="0" w:color="auto"/>
+          <w:bottom w:val="none" w:sz="0" w:space="0" w:color="auto"/>
+          <w:right w:val="none" w:sz="0" w:space="0" w:color="auto"/>
+          <w:insideH w:val="none" w:sz="0" w:space="0" w:color="auto"/>
+          <w:insideV w:val="none" w:sz="0" w:space="0" w:color="auto"/>
+        </w:tblBorders>
+        <w:tblLook w:val="04A0" w:firstRow="1" w:lastRow="0" w:firstColumn="1" w:lastColumn="0" w:noHBand="0" w:noVBand="1"/>
       </w:tblPr>
       <w:tblGrid>
-        <w:gridCol w:w="3463"/>
-        <w:gridCol w:w="3171"/>
+        <w:gridCol w:w="1668"/>
+        <w:gridCol w:w="3169"/>
+        <w:gridCol w:w="941"/>
+        <w:gridCol w:w="3897"/>
       </w:tblGrid>
       <w:tr>
         <w:trPr>
-          <w:trHeight w:val="296"/>
+          <w:trHeight w:val="641"/>
         </w:trPr>
         <w:tc>
           <w:tcPr>
-            <w:tcW w:w="3463" w:type="dxa"/>
+            <w:tcW w:w="1668" w:type="dxa"/>
           </w:tcPr>
           <w:p>
             <w:pPr>
-              <w:pStyle w:val="TableParagraph"/>
-              <w:spacing w:line="277" w:lineRule="exact"/>
+              <w:pStyle w:val="BodyText"/>
+              <w:spacing w:after="9"/>
               <w:rPr>
-                <w:sz w:val="26"/>
-                <w:szCs w:val="26"/>
+                <w:rFonts w:ascii="Times New Roman" w:hAnsi="Times New Roman"/>
               </w:rPr>
             </w:pPr>
             <w:r>
               <w:rPr>
-                <w:sz w:val="26"/>
-                <w:szCs w:val="26"/>
+                <w:rFonts w:ascii="Times New Roman" w:hAnsi="Times New Roman"/>
+                <w:noProof/>
               </w:rPr>
-              <w:t>Chứng</w:t>
-            </w:r>
-            <w:r>
-              <w:rPr>
-                <w:spacing w:val="-1"/>
-                <w:sz w:val="26"/>
-                <w:szCs w:val="26"/>
-              </w:rPr>
-              <w:t xml:space="preserve"> </w:t>
-            </w:r>
-            <w:r>
-              <w:rPr>
-                <w:sz w:val="26"/>
-                <w:szCs w:val="26"/>
-              </w:rPr>
-              <w:t>minh</w:t>
-            </w:r>
-            <w:r>
-              <w:rPr>
-                <w:spacing w:val="-1"/>
-                <w:sz w:val="26"/>
-                <w:szCs w:val="26"/>
-              </w:rPr>
-              <w:t xml:space="preserve"> </w:t>
-            </w:r>
-            <w:r>
-              <w:rPr>
-                <w:sz w:val="26"/>
-                <w:szCs w:val="26"/>
-              </w:rPr>
-              <w:t>nhân</w:t>
-            </w:r>
-            <w:r>
-              <w:rPr>
-                <w:spacing w:val="-3"/>
-                <w:sz w:val="26"/>
-                <w:szCs w:val="26"/>
-              </w:rPr>
-              <w:t xml:space="preserve"> </w:t>
-            </w:r>
-            <w:r>
-              <w:rPr>
-                <w:sz w:val="26"/>
-                <w:szCs w:val="26"/>
-              </w:rPr>
-              <w:t>dân</w:t>
+              <mc:AlternateContent>
+                <mc:Choice Requires="wps">
+                  <w:drawing>
+                    <wp:anchor distT="0" distB="0" distL="114300" distR="114300" simplePos="0" relativeHeight="251681280" behindDoc="0" locked="0" layoutInCell="1" allowOverlap="1" wp14:anchorId="3BA760C6" wp14:editId="1F38652C">
+                      <wp:simplePos x="0" y="0"/>
+                      <wp:positionH relativeFrom="column">
+                        <wp:posOffset>491490</wp:posOffset>
+                      </wp:positionH>
+                      <wp:positionV relativeFrom="paragraph">
+                        <wp:posOffset>29210</wp:posOffset>
+                      </wp:positionV>
+                      <wp:extent cx="257175" cy="323850"/>
+                      <wp:effectExtent l="0" t="0" r="28575" b="19050"/>
+                      <wp:wrapNone/>
+                      <wp:docPr id="29" name="Text Box 29"/>
+                      <wp:cNvGraphicFramePr/>
+                      <a:graphic xmlns:a="http://schemas.openxmlformats.org/drawingml/2006/main">
+                        <a:graphicData uri="http://schemas.microsoft.com/office/word/2010/wordprocessingShape">
+                          <wps:wsp>
+                            <wps:cNvSpPr txBox="1"/>
+                            <wps:spPr>
+                              <a:xfrm>
+                                <a:off x="0" y="0"/>
+                                <a:ext cx="257175" cy="323850"/>
+                              </a:xfrm>
+                              <a:prstGeom prst="rect">
+                                <a:avLst/>
+                              </a:prstGeom>
+                              <a:solidFill>
+                                <a:schemeClr val="lt1"/>
+                              </a:solidFill>
+                              <a:ln w="6350">
+                                <a:solidFill>
+                                  <a:prstClr val="black"/>
+                                </a:solidFill>
+                              </a:ln>
+                            </wps:spPr>
+                            <wps:txbx>
+                              <w:txbxContent>
+                                <w:p>
+                                  <w:pPr>
+                                    <w:jc w:val="center"/>
+                                    <w:rPr>
+                                      <w:sz w:val="20"/>
+                                      <w:szCs w:val="20"/>
+                                    </w:rPr>
+                                  </w:pPr>
+                                  <w:r>
+                                    <w:rPr>
+                                      <w:sz w:val="20"/>
+                                      <w:szCs w:val="20"/>
+                                    </w:rPr>
+                                    <w:t>X</w:t>
+                                  </w:r>
+                                </w:p>
+                              </w:txbxContent>
+                            </wps:txbx>
+                            <wps:bodyPr rot="0" spcFirstLastPara="0" vertOverflow="overflow" horzOverflow="overflow" vert="horz" wrap="square" lIns="91440" tIns="45720" rIns="91440" bIns="45720" numCol="1" spcCol="0" rtlCol="0" fromWordArt="0" anchor="t" anchorCtr="0" forceAA="0" compatLnSpc="1">
+                              <a:prstTxWarp prst="textNoShape">
+                                <a:avLst/>
+                              </a:prstTxWarp>
+                              <a:noAutofit/>
+                            </wps:bodyPr>
+                          </wps:wsp>
+                        </a:graphicData>
+                      </a:graphic>
+                      <wp14:sizeRelH relativeFrom="margin">
+                        <wp14:pctWidth>0</wp14:pctWidth>
+                      </wp14:sizeRelH>
+                      <wp14:sizeRelV relativeFrom="margin">
+                        <wp14:pctHeight>0</wp14:pctHeight>
+                      </wp14:sizeRelV>
+                    </wp:anchor>
+                  </w:drawing>
+                </mc:Choice>
+                <mc:Fallback>
+                  <w:pict>
+                    <v:shape w14:anchorId="3BA760C6" id="Text Box 29" o:spid="_x0000_s1034" type="#_x0000_t202" style="position:absolute;left:0;text-align:left;margin-left:38.7pt;margin-top:2.3pt;width:20.25pt;height:25.5pt;z-index:251681280;visibility:visible;mso-wrap-style:square;mso-width-percent:0;mso-height-percent:0;mso-wrap-distance-left:9pt;mso-wrap-distance-top:0;mso-wrap-distance-right:9pt;mso-wrap-distance-bottom:0;mso-position-horizontal:absolute;mso-position-horizontal-relative:text;mso-position-vertical:absolute;mso-position-vertical-relative:text;mso-width-percent:0;mso-height-percent:0;mso-width-relative:margin;mso-height-relative:margin;v-text-anchor:top" o:gfxdata="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" fillcolor="white [3201]" strokeweight=".5pt">
+                      <v:textbox>
+                        <w:txbxContent>
+                          <w:p>
+                            <w:pPr>
+                              <w:jc w:val="center"/>
+                              <w:rPr>
+                                <w:sz w:val="20"/>
+                                <w:szCs w:val="20"/>
+                              </w:rPr>
+                            </w:pPr>
+                            <w:r>
+                              <w:rPr>
+                                <w:sz w:val="20"/>
+                                <w:szCs w:val="20"/>
+                              </w:rPr>
+                              <w:t>X</w:t>
+                            </w:r>
+                          </w:p>
+                        </w:txbxContent>
+                      </v:textbox>
+                    </v:shape>
+                  </w:pict>
+                </mc:Fallback>
+              </mc:AlternateContent>
             </w:r>
           </w:p>
         </w:tc>
         <w:tc>
           <w:tcPr>
-            <w:tcW w:w="3171" w:type="dxa"/>
+            <w:tcW w:w="3169" w:type="dxa"/>
           </w:tcPr>
           <w:p>
             <w:pPr>
-              <w:pStyle w:val="TableParagraph"/>
-              <w:spacing w:line="277" w:lineRule="exact"/>
-              <w:ind w:left="0" w:right="198"/>
+              <w:pStyle w:val="BodyText"/>
+              <w:spacing w:after="9"/>
               <w:rPr>
-                <w:sz w:val="26"/>
-                <w:szCs w:val="26"/>
-                <w:lang w:val="en-US"/>
+                <w:rFonts w:ascii="Times New Roman" w:hAnsi="Times New Roman"/>
               </w:rPr>
             </w:pPr>
             <w:r>
               <w:rPr>
-                <w:sz w:val="26"/>
-                <w:szCs w:val="26"/>
-                <w:lang w:val="en-US"/>
+                <w:rFonts w:ascii="Times New Roman" w:hAnsi="Times New Roman"/>
+                <w:lang w:eastAsia="zh-CN"/>
               </w:rPr>
-              <w:t xml:space="preserve">        Hộ chiếu nước ngoài</w:t>
+              <w:t xml:space="preserve">Căn cước công dân </w:t>
+            </w:r>
+          </w:p>
+        </w:tc>
+        <w:tc>
+          <w:tcPr>
+            <w:tcW w:w="941" w:type="dxa"/>
+          </w:tcPr>
+          <w:p>
+            <w:pPr>
+              <w:pStyle w:val="BodyText"/>
+              <w:spacing w:after="9"/>
+              <w:rPr>
+                <w:rFonts w:ascii="Times New Roman" w:hAnsi="Times New Roman"/>
+              </w:rPr>
+            </w:pPr>
+            <w:r>
+              <w:rPr>
+                <w:rFonts w:ascii="Times New Roman" w:hAnsi="Times New Roman"/>
+                <w:noProof/>
+              </w:rPr>
+              <mc:AlternateContent>
+                <mc:Choice Requires="wps">
+                  <w:drawing>
+                    <wp:anchor distT="0" distB="0" distL="114300" distR="114300" simplePos="0" relativeHeight="251683328" behindDoc="0" locked="0" layoutInCell="1" allowOverlap="1" wp14:anchorId="518E0946" wp14:editId="5106966C">
+                      <wp:simplePos x="0" y="0"/>
+                      <wp:positionH relativeFrom="column">
+                        <wp:posOffset>-8255</wp:posOffset>
+                      </wp:positionH>
+                      <wp:positionV relativeFrom="paragraph">
+                        <wp:posOffset>10160</wp:posOffset>
+                      </wp:positionV>
+                      <wp:extent cx="238125" cy="247650"/>
+                      <wp:effectExtent l="0" t="0" r="28575" b="19050"/>
+                      <wp:wrapNone/>
+                      <wp:docPr id="30" name="Text Box 30"/>
+                      <wp:cNvGraphicFramePr/>
+                      <a:graphic xmlns:a="http://schemas.openxmlformats.org/drawingml/2006/main">
+                        <a:graphicData uri="http://schemas.microsoft.com/office/word/2010/wordprocessingShape">
+                          <wps:wsp>
+                            <wps:cNvSpPr txBox="1"/>
+                            <wps:spPr>
+                              <a:xfrm>
+                                <a:off x="0" y="0"/>
+                                <a:ext cx="238125" cy="247650"/>
+                              </a:xfrm>
+                              <a:prstGeom prst="rect">
+                                <a:avLst/>
+                              </a:prstGeom>
+                              <a:solidFill>
+                                <a:schemeClr val="lt1"/>
+                              </a:solidFill>
+                              <a:ln w="6350">
+                                <a:solidFill>
+                                  <a:prstClr val="black"/>
+                                </a:solidFill>
+                              </a:ln>
+                            </wps:spPr>
+                            <wps:txbx>
+                              <w:txbxContent>
+                                <w:p>
+                                  <w:pPr>
+                                    <w:jc w:val="center"/>
+                                  </w:pPr>
+                                </w:p>
+                              </w:txbxContent>
+                            </wps:txbx>
+                            <wps:bodyPr rot="0" spcFirstLastPara="0" vertOverflow="overflow" horzOverflow="overflow" vert="horz" wrap="square" lIns="91440" tIns="45720" rIns="91440" bIns="45720" numCol="1" spcCol="0" rtlCol="0" fromWordArt="0" anchor="t" anchorCtr="0" forceAA="0" compatLnSpc="1">
+                              <a:prstTxWarp prst="textNoShape">
+                                <a:avLst/>
+                              </a:prstTxWarp>
+                              <a:noAutofit/>
+                            </wps:bodyPr>
+                          </wps:wsp>
+                        </a:graphicData>
+                      </a:graphic>
+                      <wp14:sizeRelH relativeFrom="margin">
+                        <wp14:pctWidth>0</wp14:pctWidth>
+                      </wp14:sizeRelH>
+                      <wp14:sizeRelV relativeFrom="margin">
+                        <wp14:pctHeight>0</wp14:pctHeight>
+                      </wp14:sizeRelV>
+                    </wp:anchor>
+                  </w:drawing>
+                </mc:Choice>
+                <mc:Fallback>
+                  <w:pict>
+                    <v:shape w14:anchorId="518E0946" id="Text Box 30" o:spid="_x0000_s1035" type="#_x0000_t202" style="position:absolute;left:0;text-align:left;margin-left:-.65pt;margin-top:.8pt;width:18.75pt;height:19.5pt;z-index:251683328;visibility:visible;mso-wrap-style:square;mso-width-percent:0;mso-height-percent:0;mso-wrap-distance-left:9pt;mso-wrap-distance-top:0;mso-wrap-distance-right:9pt;mso-wrap-distance-bottom:0;mso-position-horizontal:absolute;mso-position-horizontal-relative:text;mso-position-vertical:absolute;mso-position-vertical-relative:text;mso-width-percent:0;mso-height-percent:0;mso-width-relative:margin;mso-height-relative:margin;v-text-anchor:top" o:gfxdata="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" fillcolor="white [3201]" strokeweight=".5pt">
+                      <v:textbox>
+                        <w:txbxContent>
+                          <w:p>
+                            <w:pPr>
+                              <w:jc w:val="center"/>
+                            </w:pPr>
+                          </w:p>
+                        </w:txbxContent>
+                      </v:textbox>
+                    </v:shape>
+                  </w:pict>
+                </mc:Fallback>
+              </mc:AlternateContent>
+            </w:r>
+          </w:p>
+        </w:tc>
+        <w:tc>
+          <w:tcPr>
+            <w:tcW w:w="3897" w:type="dxa"/>
+          </w:tcPr>
+          <w:p>
+            <w:pPr>
+              <w:pStyle w:val="BodyText"/>
+              <w:spacing w:after="9"/>
+              <w:rPr>
+                <w:rFonts w:ascii="Times New Roman" w:hAnsi="Times New Roman"/>
+              </w:rPr>
+            </w:pPr>
+            <w:r>
+              <w:rPr>
+                <w:rFonts w:ascii="Times New Roman" w:hAnsi="Times New Roman"/>
+                <w:lang w:eastAsia="zh-CN"/>
+              </w:rPr>
+              <w:t>Chứng minh nhân dân</w:t>
             </w:r>
           </w:p>
         </w:tc>
       </w:tr>
       <w:tr>
         <w:trPr>
-          <w:trHeight w:val="292"/>
+          <w:trHeight w:val="565"/>
         </w:trPr>
         <w:tc>
           <w:tcPr>
-            <w:tcW w:w="3463" w:type="dxa"/>
+            <w:tcW w:w="1668" w:type="dxa"/>
           </w:tcPr>
           <w:p>
             <w:pPr>
-              <w:pStyle w:val="TableParagraph"/>
-              <w:spacing w:line="272" w:lineRule="exact"/>
-              <w:ind w:left="0"/>
+              <w:pStyle w:val="BodyText"/>
+              <w:spacing w:after="9"/>
               <w:rPr>
-                <w:sz w:val="26"/>
-                <w:szCs w:val="26"/>
+                <w:rFonts w:ascii="Times New Roman" w:hAnsi="Times New Roman"/>
               </w:rPr>
             </w:pPr>
             <w:r>
               <w:rPr>
-                <w:sz w:val="26"/>
-                <w:szCs w:val="26"/>
+                <w:rFonts w:ascii="Times New Roman" w:hAnsi="Times New Roman"/>
+                <w:noProof/>
               </w:rPr>
-              <w:t>Căn cước công dân</w:t>
+              <mc:AlternateContent>
+                <mc:Choice Requires="wps">
+                  <w:drawing>
+                    <wp:anchor distT="0" distB="0" distL="114300" distR="114300" simplePos="0" relativeHeight="251682304" behindDoc="0" locked="0" layoutInCell="1" allowOverlap="1" wp14:anchorId="04C59ED4" wp14:editId="2C6AEC94">
+                      <wp:simplePos x="0" y="0"/>
+                      <wp:positionH relativeFrom="column">
+                        <wp:posOffset>491490</wp:posOffset>
+                      </wp:positionH>
+                      <wp:positionV relativeFrom="paragraph">
+                        <wp:posOffset>53975</wp:posOffset>
+                      </wp:positionV>
+                      <wp:extent cx="257175" cy="209550"/>
+                      <wp:effectExtent l="0" t="0" r="28575" b="19050"/>
+                      <wp:wrapNone/>
+                      <wp:docPr id="31" name="Text Box 31"/>
+                      <wp:cNvGraphicFramePr/>
+                      <a:graphic xmlns:a="http://schemas.openxmlformats.org/drawingml/2006/main">
+                        <a:graphicData uri="http://schemas.microsoft.com/office/word/2010/wordprocessingShape">
+                          <wps:wsp>
+                            <wps:cNvSpPr txBox="1"/>
+                            <wps:spPr>
+                              <a:xfrm>
+                                <a:off x="0" y="0"/>
+                                <a:ext cx="257175" cy="209550"/>
+                              </a:xfrm>
+                              <a:prstGeom prst="rect">
+                                <a:avLst/>
+                              </a:prstGeom>
+                              <a:solidFill>
+                                <a:schemeClr val="lt1"/>
+                              </a:solidFill>
+                              <a:ln w="6350">
+                                <a:solidFill>
+                                  <a:prstClr val="black"/>
+                                </a:solidFill>
+                              </a:ln>
+                            </wps:spPr>
+                            <wps:txbx>
+                              <w:txbxContent>
+                                <w:p>
+                                  <w:pPr>
+                                    <w:jc w:val="center"/>
+                                  </w:pPr>
+                                </w:p>
+                              </w:txbxContent>
+                            </wps:txbx>
+                            <wps:bodyPr rot="0" spcFirstLastPara="0" vertOverflow="overflow" horzOverflow="overflow" vert="horz" wrap="square" lIns="91440" tIns="45720" rIns="91440" bIns="45720" numCol="1" spcCol="0" rtlCol="0" fromWordArt="0" anchor="t" anchorCtr="0" forceAA="0" compatLnSpc="1">
+                              <a:prstTxWarp prst="textNoShape">
+                                <a:avLst/>
+                              </a:prstTxWarp>
+                              <a:noAutofit/>
+                            </wps:bodyPr>
+                          </wps:wsp>
+                        </a:graphicData>
+                      </a:graphic>
+                      <wp14:sizeRelH relativeFrom="margin">
+                        <wp14:pctWidth>0</wp14:pctWidth>
+                      </wp14:sizeRelH>
+                      <wp14:sizeRelV relativeFrom="margin">
+                        <wp14:pctHeight>0</wp14:pctHeight>
+                      </wp14:sizeRelV>
+                    </wp:anchor>
+                  </w:drawing>
+                </mc:Choice>
+                <mc:Fallback>
+                  <w:pict>
+                    <v:shape w14:anchorId="04C59ED4" id="Text Box 31" o:spid="_x0000_s1036" type="#_x0000_t202" style="position:absolute;left:0;text-align:left;margin-left:38.7pt;margin-top:4.25pt;width:20.25pt;height:16.5pt;z-index:251682304;visibility:visible;mso-wrap-style:square;mso-width-percent:0;mso-height-percent:0;mso-wrap-distance-left:9pt;mso-wrap-distance-top:0;mso-wrap-distance-right:9pt;mso-wrap-distance-bottom:0;mso-position-horizontal:absolute;mso-position-horizontal-relative:text;mso-position-vertical:absolute;mso-position-vertical-relative:text;mso-width-percent:0;mso-height-percent:0;mso-width-relative:margin;mso-height-relative:margin;v-text-anchor:top" o:gfxdata="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" fillcolor="white [3201]" strokeweight=".5pt">
+                      <v:textbox>
+                        <w:txbxContent>
+                          <w:p>
+                            <w:pPr>
+                              <w:jc w:val="center"/>
+                            </w:pPr>
+                          </w:p>
+                        </w:txbxContent>
+                      </v:textbox>
+                    </v:shape>
+                  </w:pict>
+                </mc:Fallback>
+              </mc:AlternateContent>
             </w:r>
           </w:p>
         </w:tc>
         <w:tc>
           <w:tcPr>
-            <w:tcW w:w="3171" w:type="dxa"/>
+            <w:tcW w:w="3169" w:type="dxa"/>
           </w:tcPr>
           <w:p>
             <w:pPr>
-              <w:pStyle w:val="TableParagraph"/>
-              <w:spacing w:line="272" w:lineRule="exact"/>
-              <w:ind w:right="250"/>
-              <w:jc w:val="center"/>
+              <w:pStyle w:val="BodyText"/>
+              <w:spacing w:after="9"/>
               <w:rPr>
-                <w:sz w:val="26"/>
-                <w:szCs w:val="26"/>
+                <w:rFonts w:ascii="Times New Roman" w:hAnsi="Times New Roman"/>
               </w:rPr>
             </w:pPr>
             <w:r>
               <w:rPr>
-                <w:sz w:val="26"/>
-                <w:szCs w:val="26"/>
+                <w:rFonts w:ascii="Times New Roman" w:hAnsi="Times New Roman"/>
+                <w:lang w:eastAsia="zh-CN"/>
               </w:rPr>
-              <w:t>Loại</w:t>
+              <w:t>Loại khác (</w:t>
             </w:r>
             <w:r>
               <w:rPr>
-                <w:spacing w:val="-3"/>
-                <w:sz w:val="26"/>
-                <w:szCs w:val="26"/>
+                <w:rFonts w:ascii="Times New Roman" w:hAnsi="Times New Roman"/>
+                <w:i/>
+                <w:lang w:eastAsia="zh-CN"/>
               </w:rPr>
-              <w:t xml:space="preserve"> </w:t>
+              <w:t>ghi rõ</w:t>
             </w:r>
             <w:r>
               <w:rPr>
-                <w:sz w:val="26"/>
-                <w:szCs w:val="26"/>
+                <w:rFonts w:ascii="Times New Roman" w:hAnsi="Times New Roman"/>
+                <w:lang w:eastAsia="zh-CN"/>
               </w:rPr>
-              <w:t xml:space="preserve">khác </w:t>
+              <w:t>):……</w:t>
             </w:r>
+          </w:p>
+        </w:tc>
+        <w:tc>
+          <w:tcPr>
+            <w:tcW w:w="941" w:type="dxa"/>
+          </w:tcPr>
+          <w:p>
+            <w:pPr>
+              <w:pStyle w:val="BodyText"/>
+              <w:spacing w:after="9"/>
+              <w:rPr>
+                <w:rFonts w:ascii="Times New Roman" w:hAnsi="Times New Roman"/>
+              </w:rPr>
+            </w:pPr>
             <w:r>
               <w:rPr>
-                <w:i/>
-                <w:sz w:val="26"/>
-                <w:szCs w:val="26"/>
+                <w:rFonts w:ascii="Times New Roman" w:hAnsi="Times New Roman"/>
+                <w:noProof/>
               </w:rPr>
-              <w:t>(ghi</w:t>
+              <mc:AlternateContent>
+                <mc:Choice Requires="wps">
+                  <w:drawing>
+                    <wp:anchor distT="0" distB="0" distL="114300" distR="114300" simplePos="0" relativeHeight="251684352" behindDoc="0" locked="0" layoutInCell="1" allowOverlap="1" wp14:anchorId="1D02C122" wp14:editId="0DB80740">
+                      <wp:simplePos x="0" y="0"/>
+                      <wp:positionH relativeFrom="column">
+                        <wp:posOffset>-8255</wp:posOffset>
+                      </wp:positionH>
+                      <wp:positionV relativeFrom="paragraph">
+                        <wp:posOffset>6350</wp:posOffset>
+                      </wp:positionV>
+                      <wp:extent cx="238125" cy="190500"/>
+                      <wp:effectExtent l="0" t="0" r="28575" b="19050"/>
+                      <wp:wrapNone/>
+                      <wp:docPr id="32" name="Text Box 32"/>
+                      <wp:cNvGraphicFramePr/>
+                      <a:graphic xmlns:a="http://schemas.openxmlformats.org/drawingml/2006/main">
+                        <a:graphicData uri="http://schemas.microsoft.com/office/word/2010/wordprocessingShape">
+                          <wps:wsp>
+                            <wps:cNvSpPr txBox="1"/>
+                            <wps:spPr>
+                              <a:xfrm>
+                                <a:off x="0" y="0"/>
+                                <a:ext cx="238125" cy="190500"/>
+                              </a:xfrm>
+                              <a:prstGeom prst="rect">
+                                <a:avLst/>
+                              </a:prstGeom>
+                              <a:solidFill>
+                                <a:schemeClr val="lt1"/>
+                              </a:solidFill>
+                              <a:ln w="6350">
+                                <a:solidFill>
+                                  <a:prstClr val="black"/>
+                                </a:solidFill>
+                              </a:ln>
+                            </wps:spPr>
+                            <wps:txbx>
+                              <w:txbxContent>
+                                <w:p>
+                                  <w:pPr>
+                                    <w:jc w:val="center"/>
+                                  </w:pPr>
+                                </w:p>
+                              </w:txbxContent>
+                            </wps:txbx>
+                            <wps:bodyPr rot="0" spcFirstLastPara="0" vertOverflow="overflow" horzOverflow="overflow" vert="horz" wrap="square" lIns="91440" tIns="45720" rIns="91440" bIns="45720" numCol="1" spcCol="0" rtlCol="0" fromWordArt="0" anchor="t" anchorCtr="0" forceAA="0" compatLnSpc="1">
+                              <a:prstTxWarp prst="textNoShape">
+                                <a:avLst/>
+                              </a:prstTxWarp>
+                              <a:noAutofit/>
+                            </wps:bodyPr>
+                          </wps:wsp>
+                        </a:graphicData>
+                      </a:graphic>
+                      <wp14:sizeRelH relativeFrom="margin">
+                        <wp14:pctWidth>0</wp14:pctWidth>
+                      </wp14:sizeRelH>
+                      <wp14:sizeRelV relativeFrom="margin">
+                        <wp14:pctHeight>0</wp14:pctHeight>
+                      </wp14:sizeRelV>
+                    </wp:anchor>
+                  </w:drawing>
+                </mc:Choice>
+                <mc:Fallback>
+                  <w:pict>
+                    <v:shape w14:anchorId="1D02C122" id="Text Box 32" o:spid="_x0000_s1037" type="#_x0000_t202" style="position:absolute;left:0;text-align:left;margin-left:-.65pt;margin-top:.5pt;width:18.75pt;height:15pt;z-index:251684352;visibility:visible;mso-wrap-style:square;mso-width-percent:0;mso-height-percent:0;mso-wrap-distance-left:9pt;mso-wrap-distance-top:0;mso-wrap-distance-right:9pt;mso-wrap-distance-bottom:0;mso-position-horizontal:absolute;mso-position-horizontal-relative:text;mso-position-vertical:absolute;mso-position-vertical-relative:text;mso-width-percent:0;mso-height-percent:0;mso-width-relative:margin;mso-height-relative:margin;v-text-anchor:top" o:gfxdata="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" fillcolor="white [3201]" strokeweight=".5pt">
+                      <v:textbox>
+                        <w:txbxContent>
+                          <w:p>
+                            <w:pPr>
+                              <w:jc w:val="center"/>
+                            </w:pPr>
+                          </w:p>
+                        </w:txbxContent>
+                      </v:textbox>
+                    </v:shape>
+                  </w:pict>
+                </mc:Fallback>
+              </mc:AlternateContent>
             </w:r>
+          </w:p>
+        </w:tc>
+        <w:tc>
+          <w:tcPr>
+            <w:tcW w:w="3897" w:type="dxa"/>
+          </w:tcPr>
+          <w:p>
+            <w:pPr>
+              <w:pStyle w:val="BodyText"/>
+              <w:spacing w:after="9"/>
+              <w:rPr>
+                <w:rFonts w:ascii="Times New Roman" w:hAnsi="Times New Roman"/>
+              </w:rPr>
+            </w:pPr>
             <w:r>
               <w:rPr>
-                <w:i/>
-                <w:spacing w:val="-3"/>
-                <w:sz w:val="26"/>
-                <w:szCs w:val="26"/>
+                <w:rFonts w:ascii="Times New Roman" w:hAnsi="Times New Roman"/>
+                <w:lang w:eastAsia="zh-CN"/>
               </w:rPr>
-              <w:t xml:space="preserve"> </w:t>
-            </w:r>
-            <w:r>
-              <w:rPr>
-                <w:i/>
-                <w:sz w:val="26"/>
-                <w:szCs w:val="26"/>
-              </w:rPr>
-              <w:t>rõ)</w:t>
-            </w:r>
-            <w:r>
-              <w:rPr>
-                <w:sz w:val="26"/>
-                <w:szCs w:val="26"/>
-              </w:rPr>
-              <w:t>:</w:t>
+              <w:t>Hộ chiếu</w:t>
             </w:r>
           </w:p>
         </w:tc>
@@ -11223,6 +9303,7 @@
           <w:sz w:val="26"/>
           <w:szCs w:val="26"/>
         </w:rPr>
+        <w:lastRenderedPageBreak/>
         <w:t>Số</w:t>
       </w:r>
       <w:r>
@@ -11346,145 +9427,11 @@
       </w:r>
       <w:r>
         <w:rPr>
-          <w:rFonts w:ascii="Times New Roman" w:hAnsi="Times New Roman"/>
-          <w:color w:val="000000" w:themeColor="text1"/>
-          <w:sz w:val="26"/>
-          <w:szCs w:val="26"/>
-          <w:lang w:eastAsia="zh-CN"/>
-        </w:rPr>
-        <w:t>ED6210467</w:t>
-      </w:r>
-    </w:p>
-    <w:p>
-      <w:pPr>
-        <w:pStyle w:val="BodyText"/>
-        <w:tabs>
-          <w:tab w:val="left" w:pos="2742"/>
-        </w:tabs>
-        <w:ind w:left="90" w:right="1333"/>
-        <w:rPr>
-          <w:rFonts w:ascii="Times New Roman" w:hAnsi="Times New Roman"/>
-        </w:rPr>
-      </w:pPr>
-      <w:r>
-        <w:rPr>
-          <w:rFonts w:ascii="Times New Roman" w:hAnsi="Times New Roman"/>
-        </w:rPr>
-        <w:t>Ngày</w:t>
-      </w:r>
-      <w:r>
-        <w:rPr>
-          <w:rFonts w:ascii="Times New Roman" w:hAnsi="Times New Roman"/>
-          <w:spacing w:val="-6"/>
-        </w:rPr>
-        <w:t xml:space="preserve"> </w:t>
-      </w:r>
-      <w:r>
-        <w:rPr>
-          <w:rFonts w:ascii="Times New Roman" w:hAnsi="Times New Roman"/>
-        </w:rPr>
-        <w:t xml:space="preserve">cấp: </w:t>
-      </w:r>
-      <w:r>
-        <w:rPr>
-          <w:rFonts w:ascii="Times New Roman" w:hAnsi="Times New Roman"/>
-          <w:color w:val="000000" w:themeColor="text1"/>
-          <w:lang w:eastAsia="zh-CN"/>
-        </w:rPr>
-        <w:t>12/9/2018</w:t>
-      </w:r>
-      <w:r>
-        <w:rPr>
-          <w:rFonts w:ascii="Times New Roman" w:hAnsi="Times New Roman"/>
-        </w:rPr>
-        <w:tab/>
-        <w:t>Nơi cấp: Tổng lãnh sự quán Cộng hòa Nhân dân Trung Hoa tại Thành phố Hồ Chí Minh</w:t>
-      </w:r>
-    </w:p>
-    <w:p>
-      <w:pPr>
-        <w:pStyle w:val="BodyText"/>
-        <w:tabs>
-          <w:tab w:val="left" w:pos="2742"/>
-        </w:tabs>
-        <w:ind w:left="90" w:right="1333"/>
-        <w:rPr>
-          <w:rFonts w:ascii="Times New Roman" w:hAnsi="Times New Roman"/>
-          <w:lang w:eastAsia="zh-CN"/>
-        </w:rPr>
-      </w:pPr>
-      <w:r>
-        <w:rPr>
-          <w:rFonts w:ascii="Times New Roman" w:hAnsi="Times New Roman"/>
-        </w:rPr>
-        <w:t>Ngày</w:t>
-      </w:r>
-      <w:r>
-        <w:rPr>
-          <w:rFonts w:ascii="Times New Roman" w:hAnsi="Times New Roman"/>
-          <w:spacing w:val="-6"/>
-        </w:rPr>
-        <w:t xml:space="preserve"> </w:t>
-      </w:r>
-      <w:r>
-        <w:rPr>
-          <w:rFonts w:ascii="Times New Roman" w:hAnsi="Times New Roman"/>
-        </w:rPr>
-        <w:t>hết</w:t>
-      </w:r>
-      <w:r>
-        <w:rPr>
-          <w:rFonts w:ascii="Times New Roman" w:hAnsi="Times New Roman"/>
-          <w:spacing w:val="-1"/>
-        </w:rPr>
-        <w:t xml:space="preserve"> </w:t>
-      </w:r>
-      <w:r>
-        <w:rPr>
-          <w:rFonts w:ascii="Times New Roman" w:hAnsi="Times New Roman"/>
-        </w:rPr>
-        <w:t>hạn</w:t>
-      </w:r>
-      <w:r>
-        <w:rPr>
-          <w:rFonts w:ascii="Times New Roman" w:hAnsi="Times New Roman"/>
-          <w:spacing w:val="-1"/>
-        </w:rPr>
-        <w:t xml:space="preserve"> </w:t>
-      </w:r>
-      <w:r>
-        <w:rPr>
-          <w:rFonts w:ascii="Times New Roman" w:hAnsi="Times New Roman"/>
-        </w:rPr>
-        <w:t>(</w:t>
-      </w:r>
-      <w:r>
-        <w:rPr>
-          <w:rFonts w:ascii="Times New Roman" w:hAnsi="Times New Roman"/>
-          <w:i/>
-        </w:rPr>
-        <w:t>nếu</w:t>
-      </w:r>
-      <w:r>
-        <w:rPr>
-          <w:rFonts w:ascii="Times New Roman" w:hAnsi="Times New Roman"/>
-          <w:i/>
-          <w:spacing w:val="-1"/>
-        </w:rPr>
-        <w:t xml:space="preserve"> </w:t>
-      </w:r>
-      <w:r>
-        <w:rPr>
-          <w:rFonts w:ascii="Times New Roman" w:hAnsi="Times New Roman"/>
-          <w:i/>
-        </w:rPr>
-        <w:t>có</w:t>
-      </w:r>
-      <w:r>
-        <w:rPr>
-          <w:rFonts w:ascii="Times New Roman" w:hAnsi="Times New Roman"/>
-        </w:rPr>
-        <w:t>):</w:t>
+          <w:spacing w:val="-2"/>
+          <w:sz w:val="26"/>
+          <w:szCs w:val="26"/>
+        </w:rPr>
+        <w:t>070203006166</w:t>
       </w:r>
     </w:p>
     <w:p>
@@ -11497,18 +9444,25 @@
         <w:jc w:val="both"/>
         <w:rPr>
           <w:rFonts w:ascii="Times New Roman" w:hAnsi="Times New Roman"/>
-          <w:color w:val="000000" w:themeColor="text1"/>
-          <w:sz w:val="26"/>
-          <w:szCs w:val="26"/>
-          <w:lang w:val="vi" w:eastAsia="zh-CN"/>
-        </w:rPr>
-      </w:pPr>
-      <w:r>
-        <w:rPr>
-          <w:rFonts w:ascii="Times New Roman" w:hAnsi="Times New Roman"/>
-          <w:sz w:val="26"/>
-          <w:szCs w:val="26"/>
-          <w:lang w:val="vi" w:eastAsia="zh-CN"/>
+          <w:sz w:val="26"/>
+          <w:szCs w:val="26"/>
+        </w:rPr>
+      </w:pPr>
+      <w:r>
+        <w:rPr>
+          <w:rFonts w:ascii="Times New Roman" w:eastAsia="Calibri" w:hAnsi="Times New Roman"/>
+          <w:sz w:val="26"/>
+          <w:szCs w:val="26"/>
+          <w:lang w:eastAsia="zh-CN"/>
+        </w:rPr>
+        <w:t>Ngày cấp:</w:t>
+      </w:r>
+      <w:r>
+        <w:rPr>
+          <w:rFonts w:ascii="Times New Roman" w:eastAsia="Calibri" w:hAnsi="Times New Roman"/>
+          <w:sz w:val="20"/>
+          <w:szCs w:val="20"/>
+          <w:lang w:eastAsia="zh-CN"/>
         </w:rPr>
         <w:t xml:space="preserve"> </w:t>
       </w:r>
@@ -11519,57 +9473,51 @@
           <w:szCs w:val="26"/>
           <w:lang w:val="vi"/>
         </w:rPr>
-        <w:t xml:space="preserve">Địa chỉ thường trú: </w:t>
-      </w:r>
-      <w:r>
-        <w:rPr>
-          <w:rFonts w:ascii="Times New Roman" w:hAnsi="Times New Roman"/>
-          <w:color w:val="000000" w:themeColor="text1"/>
-          <w:sz w:val="26"/>
-          <w:szCs w:val="26"/>
-          <w:lang w:val="vi" w:eastAsia="zh-CN"/>
-        </w:rPr>
-        <w:t>Số 21 Tổ dân c</w:t>
-      </w:r>
-      <w:r>
-        <w:rPr>
-          <w:rFonts w:ascii="Times New Roman" w:hAnsi="Times New Roman" w:hint="eastAsia"/>
-          <w:color w:val="000000" w:themeColor="text1"/>
-          <w:sz w:val="26"/>
-          <w:szCs w:val="26"/>
-          <w:lang w:val="vi" w:eastAsia="zh-CN"/>
-        </w:rPr>
-        <w:t>ư</w:t>
-      </w:r>
-      <w:r>
-        <w:rPr>
-          <w:rFonts w:ascii="Times New Roman" w:hAnsi="Times New Roman"/>
-          <w:color w:val="000000" w:themeColor="text1"/>
-          <w:sz w:val="26"/>
-          <w:szCs w:val="26"/>
-          <w:lang w:val="vi" w:eastAsia="zh-CN"/>
-        </w:rPr>
-        <w:t xml:space="preserve"> Phá Ngõa Phòng,Thôn Tr</w:t>
-      </w:r>
-      <w:r>
-        <w:rPr>
-          <w:rFonts w:ascii="Times New Roman" w:hAnsi="Times New Roman" w:hint="eastAsia"/>
-          <w:color w:val="000000" w:themeColor="text1"/>
-          <w:sz w:val="26"/>
-          <w:szCs w:val="26"/>
-          <w:lang w:val="vi" w:eastAsia="zh-CN"/>
-        </w:rPr>
-        <w:t>ươ</w:t>
-      </w:r>
-      <w:r>
-        <w:rPr>
-          <w:rFonts w:ascii="Times New Roman" w:hAnsi="Times New Roman"/>
-          <w:color w:val="000000" w:themeColor="text1"/>
-          <w:sz w:val="26"/>
-          <w:szCs w:val="26"/>
-          <w:lang w:val="vi" w:eastAsia="zh-CN"/>
-        </w:rPr>
-        <w:t>ng Gia,Trấn Tiên Long,Thành phố Vĩnh Xuyên,Thành phố Trùng Khánh,Trung Quốc</w:t>
+        <w:t>24/06/2022</w:t>
+      </w:r>
+      <w:r>
+        <w:rPr>
+          <w:rFonts w:ascii="Times New Roman" w:hAnsi="Times New Roman"/>
+          <w:sz w:val="26"/>
+          <w:szCs w:val="26"/>
+        </w:rPr>
+        <w:t xml:space="preserve"> </w:t>
+      </w:r>
+      <w:r>
+        <w:rPr>
+          <w:rFonts w:ascii="Times New Roman" w:hAnsi="Times New Roman"/>
+          <w:sz w:val="26"/>
+          <w:szCs w:val="26"/>
+          <w:lang w:val="vi"/>
+        </w:rPr>
+        <w:t>Nơi cấp: Cục cảnh sát quản lý  hành chính về trật tự xã hội  Ngày hết hạn (</w:t>
+      </w:r>
+      <w:r>
+        <w:rPr>
+          <w:rFonts w:ascii="Times New Roman" w:hAnsi="Times New Roman"/>
+          <w:i/>
+          <w:sz w:val="26"/>
+          <w:szCs w:val="26"/>
+          <w:lang w:val="vi"/>
+        </w:rPr>
+        <w:t>nếu có</w:t>
+      </w:r>
+      <w:r>
+        <w:rPr>
+          <w:rFonts w:ascii="Times New Roman" w:hAnsi="Times New Roman"/>
+          <w:sz w:val="26"/>
+          <w:szCs w:val="26"/>
+          <w:lang w:val="vi"/>
+        </w:rPr>
+        <w:t xml:space="preserve">): </w:t>
+      </w:r>
+      <w:r>
+        <w:rPr>
+          <w:rFonts w:ascii="Times New Roman" w:hAnsi="Times New Roman"/>
+          <w:sz w:val="26"/>
+          <w:szCs w:val="26"/>
+        </w:rPr>
+        <w:t xml:space="preserve"> </w:t>
       </w:r>
     </w:p>
     <w:p>
@@ -11582,65 +9530,169 @@
         <w:jc w:val="both"/>
         <w:rPr>
           <w:rFonts w:ascii="Times New Roman" w:hAnsi="Times New Roman"/>
-          <w:color w:val="000000" w:themeColor="text1"/>
+          <w:sz w:val="26"/>
+          <w:szCs w:val="26"/>
+          <w:lang w:val="vi" w:eastAsia="zh-CN"/>
+        </w:rPr>
+      </w:pPr>
+      <w:r>
+        <w:rPr>
+          <w:rFonts w:ascii="Times New Roman" w:hAnsi="Times New Roman"/>
           <w:sz w:val="26"/>
           <w:szCs w:val="26"/>
           <w:lang w:val="vi"/>
         </w:rPr>
-      </w:pPr>
-      <w:r>
-        <w:rPr>
-          <w:rFonts w:ascii="Times New Roman" w:hAnsi="Times New Roman"/>
+        <w:t xml:space="preserve">Địa chỉ thường trú: </w:t>
+      </w:r>
+      <w:r>
+        <w:rPr>
+          <w:rFonts w:ascii="Times New Roman" w:eastAsia="Calibri" w:hAnsi="Times New Roman"/>
+          <w:color w:val="000000"/>
+          <w:sz w:val="26"/>
+          <w:szCs w:val="26"/>
+          <w:lang w:eastAsia="zh-CN"/>
+        </w:rPr>
+        <w:t>Thửa đất số 1933, tờ bản đồ số 45, Ph</w:t>
+      </w:r>
+      <w:r>
+        <w:rPr>
+          <w:rFonts w:ascii="Times New Roman" w:eastAsia="Calibri" w:hAnsi="Times New Roman" w:hint="cs"/>
+          <w:color w:val="000000"/>
+          <w:sz w:val="26"/>
+          <w:szCs w:val="26"/>
+          <w:lang w:eastAsia="zh-CN"/>
+        </w:rPr>
+        <w:t>ư</w:t>
+      </w:r>
+      <w:r>
+        <w:rPr>
+          <w:rFonts w:ascii="Times New Roman" w:eastAsia="Calibri" w:hAnsi="Times New Roman"/>
+          <w:color w:val="000000"/>
+          <w:sz w:val="26"/>
+          <w:szCs w:val="26"/>
+          <w:lang w:eastAsia="zh-CN"/>
+        </w:rPr>
+        <w:t>ờng Khánh Bình, Thành phố Tân Uyên, Tỉnh Bình D</w:t>
+      </w:r>
+      <w:r>
+        <w:rPr>
+          <w:rFonts w:ascii="Times New Roman" w:eastAsia="Calibri" w:hAnsi="Times New Roman" w:hint="cs"/>
+          <w:color w:val="000000"/>
+          <w:sz w:val="26"/>
+          <w:szCs w:val="26"/>
+          <w:lang w:eastAsia="zh-CN"/>
+        </w:rPr>
+        <w:t>ươ</w:t>
+      </w:r>
+      <w:r>
+        <w:rPr>
+          <w:rFonts w:ascii="Times New Roman" w:eastAsia="Calibri" w:hAnsi="Times New Roman"/>
+          <w:color w:val="000000"/>
+          <w:sz w:val="26"/>
+          <w:szCs w:val="26"/>
+          <w:lang w:eastAsia="zh-CN"/>
+        </w:rPr>
+        <w:t>ng, Việt Nam</w:t>
+      </w:r>
+    </w:p>
+    <w:p>
+      <w:pPr>
+        <w:tabs>
+          <w:tab w:val="left" w:leader="dot" w:pos="8789"/>
+        </w:tabs>
+        <w:suppressAutoHyphens/>
+        <w:spacing w:before="120"/>
+        <w:jc w:val="both"/>
+        <w:rPr>
+          <w:rFonts w:ascii="Times New Roman" w:hAnsi="Times New Roman"/>
+          <w:color w:val="000000" w:themeColor="text1"/>
+          <w:sz w:val="26"/>
+          <w:szCs w:val="26"/>
+          <w:lang w:eastAsia="zh-CN"/>
+        </w:rPr>
+      </w:pPr>
+      <w:r>
+        <w:rPr>
+          <w:rFonts w:ascii="Times New Roman" w:hAnsi="Times New Roman"/>
+          <w:sz w:val="26"/>
+          <w:szCs w:val="26"/>
+          <w:lang w:val="vi"/>
         </w:rPr>
         <w:t xml:space="preserve">Địa chỉ liên lạc: </w:t>
       </w:r>
       <w:r>
         <w:rPr>
-          <w:rFonts w:ascii="Times New Roman" w:hAnsi="Times New Roman"/>
-        </w:rPr>
-        <w:t>Ô 8, Lô DC 76, Đ</w:t>
-      </w:r>
-      <w:r>
-        <w:rPr>
-          <w:rFonts w:ascii="Times New Roman" w:hAnsi="Times New Roman" w:hint="eastAsia"/>
+          <w:rFonts w:ascii="Times New Roman" w:eastAsia="Calibri" w:hAnsi="Times New Roman"/>
+          <w:color w:val="000000"/>
+          <w:sz w:val="26"/>
+          <w:szCs w:val="26"/>
+          <w:lang w:eastAsia="zh-CN"/>
+        </w:rPr>
+        <w:t>Thửa đất số 1933, tờ bản đồ số 45, Ph</w:t>
+      </w:r>
+      <w:r>
+        <w:rPr>
+          <w:rFonts w:ascii="Times New Roman" w:eastAsia="Calibri" w:hAnsi="Times New Roman" w:hint="cs"/>
+          <w:color w:val="000000"/>
+          <w:sz w:val="26"/>
+          <w:szCs w:val="26"/>
+          <w:lang w:eastAsia="zh-CN"/>
         </w:rPr>
         <w:t>ư</w:t>
       </w:r>
       <w:r>
         <w:rPr>
-          <w:rFonts w:ascii="Times New Roman" w:hAnsi="Times New Roman"/>
-        </w:rPr>
-        <w:t>ờng DA8, KDC Việt Sing, Khu phố Bình Giao, Ph</w:t>
-      </w:r>
-      <w:r>
-        <w:rPr>
-          <w:rFonts w:ascii="Times New Roman" w:hAnsi="Times New Roman" w:hint="eastAsia"/>
-        </w:rPr>
-        <w:t>ư</w:t>
-      </w:r>
-      <w:r>
-        <w:rPr>
-          <w:rFonts w:ascii="Times New Roman" w:hAnsi="Times New Roman"/>
-        </w:rPr>
-        <w:t xml:space="preserve">ờng Thuận </w:t>
-      </w:r>
-      <w:r>
-        <w:rPr>
-          <w:rFonts w:ascii="Times New Roman" w:hAnsi="Times New Roman"/>
-        </w:rPr>
-        <w:t>Giao, Thành phố Thuận An, Tỉnh Bình D</w:t>
-      </w:r>
-      <w:r>
-        <w:rPr>
-          <w:rFonts w:ascii="Times New Roman" w:hAnsi="Times New Roman" w:hint="eastAsia"/>
+          <w:rFonts w:ascii="Times New Roman" w:eastAsia="Calibri" w:hAnsi="Times New Roman"/>
+          <w:color w:val="000000"/>
+          <w:sz w:val="26"/>
+          <w:szCs w:val="26"/>
+          <w:lang w:eastAsia="zh-CN"/>
+        </w:rPr>
+        <w:t>ờng Khánh Bình, Thành phố Tân Uyên, Tỉnh Bình D</w:t>
+      </w:r>
+      <w:r>
+        <w:rPr>
+          <w:rFonts w:ascii="Times New Roman" w:eastAsia="Calibri" w:hAnsi="Times New Roman" w:hint="cs"/>
+          <w:color w:val="000000"/>
+          <w:sz w:val="26"/>
+          <w:szCs w:val="26"/>
+          <w:lang w:eastAsia="zh-CN"/>
         </w:rPr>
         <w:t>ươ</w:t>
       </w:r>
       <w:r>
         <w:rPr>
-          <w:rFonts w:ascii="Times New Roman" w:hAnsi="Times New Roman"/>
+          <w:rFonts w:ascii="Times New Roman" w:eastAsia="Calibri" w:hAnsi="Times New Roman"/>
+          <w:color w:val="000000"/>
+          <w:sz w:val="26"/>
+          <w:szCs w:val="26"/>
+          <w:lang w:eastAsia="zh-CN"/>
         </w:rPr>
         <w:t>ng, Việt Nam</w:t>
+      </w:r>
+    </w:p>
+    <w:p>
+      <w:pPr>
+        <w:tabs>
+          <w:tab w:val="left" w:leader="dot" w:pos="8789"/>
+        </w:tabs>
+        <w:suppressAutoHyphens/>
+        <w:spacing w:before="120"/>
+        <w:jc w:val="both"/>
+        <w:rPr>
+          <w:rFonts w:ascii="Times New Roman" w:hAnsi="Times New Roman"/>
+          <w:color w:val="000000" w:themeColor="text1"/>
+          <w:sz w:val="26"/>
+          <w:szCs w:val="26"/>
+        </w:rPr>
+      </w:pPr>
+      <w:r>
+        <w:rPr>
+          <w:rFonts w:ascii="Times New Roman" w:hAnsi="Times New Roman"/>
+          <w:sz w:val="26"/>
+          <w:szCs w:val="26"/>
+        </w:rPr>
+        <w:t xml:space="preserve"> </w:t>
       </w:r>
     </w:p>
     <w:p>
@@ -11733,13 +9785,12 @@
       </w:r>
       <w:r>
         <w:rPr>
-          <w:rFonts w:ascii="Times New Roman" w:hAnsi="Times New Roman"/>
-          <w:color w:val="000000" w:themeColor="text1"/>
-          <w:sz w:val="26"/>
-          <w:szCs w:val="26"/>
-          <w:lang w:eastAsia="zh-CN"/>
-        </w:rPr>
-        <w:t>ZHONG XIANGHAI</w:t>
+          <w:rFonts w:ascii="Times New Roman" w:eastAsia="Calibri" w:hAnsi="Times New Roman"/>
+          <w:b/>
+          <w:sz w:val="26"/>
+          <w:szCs w:val="26"/>
+        </w:rPr>
+        <w:t>ĐẶNG TIẾN PHÁT</w:t>
       </w:r>
     </w:p>
     <w:p>
@@ -11752,8 +9803,6 @@
         <w:ind w:right="1980"/>
         <w:rPr>
           <w:rFonts w:ascii="Times New Roman" w:hAnsi="Times New Roman"/>
-          <w:sz w:val="26"/>
-          <w:szCs w:val="26"/>
         </w:rPr>
       </w:pPr>
       <w:r>
@@ -11787,51 +9836,32 @@
           <w:sz w:val="26"/>
           <w:szCs w:val="26"/>
         </w:rPr>
-        <w:t xml:space="preserve">                                                                                                            </w:t>
-      </w:r>
-      <w:r>
-        <w:rPr>
-          <w:rFonts w:ascii="Times New Roman" w:hAnsi="Times New Roman"/>
-          <w:sz w:val="26"/>
-          <w:szCs w:val="26"/>
-        </w:rPr>
-        <w:t>Sinh</w:t>
-      </w:r>
-      <w:r>
-        <w:rPr>
-          <w:rFonts w:ascii="Times New Roman" w:hAnsi="Times New Roman"/>
-          <w:spacing w:val="-6"/>
-          <w:sz w:val="26"/>
-          <w:szCs w:val="26"/>
-        </w:rPr>
-        <w:t xml:space="preserve"> </w:t>
-      </w:r>
-      <w:r>
-        <w:rPr>
-          <w:rFonts w:ascii="Times New Roman" w:hAnsi="Times New Roman"/>
-          <w:sz w:val="26"/>
-          <w:szCs w:val="26"/>
-        </w:rPr>
-        <w:t>ngày:</w:t>
-      </w:r>
-      <w:r>
-        <w:rPr>
-          <w:rFonts w:ascii="Times New Roman" w:hAnsi="Times New Roman"/>
-          <w:spacing w:val="-3"/>
-          <w:sz w:val="26"/>
-          <w:szCs w:val="26"/>
-        </w:rPr>
-        <w:t xml:space="preserve"> </w:t>
-      </w:r>
-      <w:r>
-        <w:rPr>
-          <w:rFonts w:ascii="Times New Roman" w:hAnsi="Times New Roman"/>
-          <w:color w:val="000000" w:themeColor="text1"/>
+        <w:t xml:space="preserve">                                                                                                         </w:t>
+      </w:r>
+      <w:r>
+        <w:rPr>
+          <w:rFonts w:ascii="Times New Roman" w:hAnsi="Times New Roman"/>
           <w:sz w:val="26"/>
           <w:szCs w:val="26"/>
           <w:lang w:eastAsia="zh-CN"/>
         </w:rPr>
-        <w:t>16/07/1974</w:t>
+        <w:t xml:space="preserve">Sinh ngày: </w:t>
+      </w:r>
+      <w:r>
+        <w:rPr>
+          <w:rFonts w:ascii="Times New Roman" w:eastAsia="Calibri" w:hAnsi="Times New Roman"/>
+          <w:sz w:val="26"/>
+          <w:szCs w:val="26"/>
+        </w:rPr>
+        <w:t>06/01/2003</w:t>
+      </w:r>
+      <w:r>
+        <w:rPr>
+          <w:rFonts w:ascii="Times New Roman" w:eastAsia="Calibri" w:hAnsi="Times New Roman"/>
+          <w:sz w:val="26"/>
+          <w:szCs w:val="26"/>
+        </w:rPr>
+        <w:t xml:space="preserve"> </w:t>
       </w:r>
       <w:r>
         <w:rPr>
@@ -11840,32 +9870,13 @@
           <w:szCs w:val="26"/>
           <w:lang w:eastAsia="zh-CN"/>
         </w:rPr>
-        <w:t xml:space="preserve"> </w:t>
-      </w:r>
-      <w:r>
-        <w:rPr>
-          <w:rFonts w:ascii="Times New Roman" w:hAnsi="Times New Roman"/>
-          <w:sz w:val="26"/>
-          <w:szCs w:val="26"/>
-        </w:rPr>
-        <w:t xml:space="preserve">       Dân</w:t>
-      </w:r>
-      <w:r>
-        <w:rPr>
-          <w:rFonts w:ascii="Times New Roman" w:hAnsi="Times New Roman"/>
-          <w:spacing w:val="-2"/>
-          <w:sz w:val="26"/>
-          <w:szCs w:val="26"/>
-        </w:rPr>
-        <w:t xml:space="preserve"> </w:t>
-      </w:r>
-      <w:r>
-        <w:rPr>
-          <w:rFonts w:ascii="Times New Roman" w:hAnsi="Times New Roman"/>
-          <w:sz w:val="26"/>
-          <w:szCs w:val="26"/>
-        </w:rPr>
-        <w:t>tộc:</w:t>
+        <w:t xml:space="preserve"> Dân tộc: Kinh  Quốc tịch: Việt Nam</w:t>
+      </w:r>
+      <w:r>
+        <w:rPr>
+          <w:rFonts w:ascii="Times New Roman" w:hAnsi="Times New Roman"/>
+        </w:rPr>
+        <w:t xml:space="preserve"> </w:t>
       </w:r>
     </w:p>
     <w:p>
@@ -11878,660 +9889,8 @@
         <w:ind w:right="1980"/>
         <w:rPr>
           <w:rFonts w:ascii="Times New Roman" w:hAnsi="Times New Roman"/>
-          <w:sz w:val="26"/>
-          <w:szCs w:val="26"/>
-        </w:rPr>
-      </w:pPr>
-      <w:r>
-        <w:rPr>
-          <w:rFonts w:ascii="Times New Roman" w:hAnsi="Times New Roman"/>
-          <w:sz w:val="26"/>
-          <w:szCs w:val="26"/>
-        </w:rPr>
-        <w:lastRenderedPageBreak/>
-        <w:t>Quốc</w:t>
-      </w:r>
-      <w:r>
-        <w:rPr>
-          <w:rFonts w:ascii="Times New Roman" w:hAnsi="Times New Roman"/>
-          <w:spacing w:val="-1"/>
-          <w:sz w:val="26"/>
-          <w:szCs w:val="26"/>
-        </w:rPr>
-        <w:t xml:space="preserve"> </w:t>
-      </w:r>
-      <w:r>
-        <w:rPr>
-          <w:rFonts w:ascii="Times New Roman" w:hAnsi="Times New Roman"/>
-          <w:sz w:val="26"/>
-          <w:szCs w:val="26"/>
-        </w:rPr>
-        <w:t>tịch:</w:t>
-      </w:r>
-      <w:r>
-        <w:rPr>
-          <w:rFonts w:ascii="Times New Roman" w:hAnsi="Times New Roman"/>
-          <w:spacing w:val="1"/>
-          <w:sz w:val="26"/>
-          <w:szCs w:val="26"/>
-        </w:rPr>
-        <w:t xml:space="preserve"> </w:t>
-      </w:r>
-      <w:r>
-        <w:rPr>
-          <w:rFonts w:ascii="Times New Roman" w:hAnsi="Times New Roman"/>
-          <w:sz w:val="26"/>
-          <w:szCs w:val="26"/>
-        </w:rPr>
-        <w:t>Trung Quốc</w:t>
-      </w:r>
-    </w:p>
-    <w:p>
-      <w:pPr>
-        <w:pStyle w:val="BodyText"/>
-        <w:spacing w:after="9"/>
-        <w:rPr>
-          <w:rFonts w:ascii="Times New Roman" w:hAnsi="Times New Roman"/>
-        </w:rPr>
-      </w:pPr>
-      <w:r>
-        <w:rPr>
-          <w:rFonts w:ascii="Times New Roman" w:hAnsi="Times New Roman"/>
-          <w:noProof/>
-        </w:rPr>
-        <mc:AlternateContent>
-          <mc:Choice Requires="wpg">
-            <w:drawing>
-              <wp:anchor distT="0" distB="0" distL="114300" distR="114300" simplePos="0" relativeHeight="251669504" behindDoc="1" locked="0" layoutInCell="1" allowOverlap="1" wp14:anchorId="03D6B701" wp14:editId="5F3764B9">
-                <wp:simplePos x="0" y="0"/>
-                <wp:positionH relativeFrom="page">
-                  <wp:posOffset>1099185</wp:posOffset>
-                </wp:positionH>
-                <wp:positionV relativeFrom="paragraph">
-                  <wp:posOffset>203200</wp:posOffset>
-                </wp:positionV>
-                <wp:extent cx="170815" cy="360045"/>
-                <wp:effectExtent l="3810" t="4445" r="6350" b="6985"/>
-                <wp:wrapNone/>
-                <wp:docPr id="17" name="Group 17"/>
-                <wp:cNvGraphicFramePr>
-                  <a:graphicFrameLocks xmlns:a="http://schemas.openxmlformats.org/drawingml/2006/main"/>
-                </wp:cNvGraphicFramePr>
-                <a:graphic xmlns:a="http://schemas.openxmlformats.org/drawingml/2006/main">
-                  <a:graphicData uri="http://schemas.microsoft.com/office/word/2010/wordprocessingGroup">
-                    <wpg:wgp>
-                      <wpg:cNvGrpSpPr>
-                        <a:grpSpLocks/>
-                      </wpg:cNvGrpSpPr>
-                      <wpg:grpSpPr bwMode="auto">
-                        <a:xfrm>
-                          <a:off x="0" y="0"/>
-                          <a:ext cx="170815" cy="360045"/>
-                          <a:chOff x="1731" y="320"/>
-                          <a:chExt cx="269" cy="567"/>
-                        </a:xfrm>
-                      </wpg:grpSpPr>
-                      <wps:wsp>
-                        <wps:cNvPr id="18" name="Rectangle 22"/>
-                        <wps:cNvSpPr>
-                          <a:spLocks noChangeArrowheads="1"/>
-                        </wps:cNvSpPr>
-                        <wps:spPr bwMode="auto">
-                          <a:xfrm>
-                            <a:off x="1738" y="326"/>
-                            <a:ext cx="255" cy="255"/>
-                          </a:xfrm>
-                          <a:prstGeom prst="rect">
-                            <a:avLst/>
-                          </a:prstGeom>
-                          <a:noFill/>
-                          <a:ln w="9144">
-                            <a:solidFill>
-                              <a:srgbClr val="000000"/>
-                            </a:solidFill>
-                            <a:prstDash val="solid"/>
-                            <a:miter lim="800000"/>
-                            <a:headEnd/>
-                            <a:tailEnd/>
-                          </a:ln>
-                          <a:extLst>
-                            <a:ext uri="{909E8E84-426E-40DD-AFC4-6F175D3DCCD1}">
-                              <a14:hiddenFill xmlns:a14="http://schemas.microsoft.com/office/drawing/2010/main">
-                                <a:solidFill>
-                                  <a:srgbClr val="FFFFFF"/>
-                                </a:solidFill>
-                              </a14:hiddenFill>
-                            </a:ext>
-                          </a:extLst>
-                        </wps:spPr>
-                        <wps:bodyPr rot="0" vert="horz" wrap="square" lIns="91440" tIns="45720" rIns="91440" bIns="45720" anchor="t" anchorCtr="0" upright="1">
-                          <a:noAutofit/>
-                        </wps:bodyPr>
-                      </wps:wsp>
-                      <wps:wsp>
-                        <wps:cNvPr id="19" name="Rectangle 23"/>
-                        <wps:cNvSpPr>
-                          <a:spLocks noChangeArrowheads="1"/>
-                        </wps:cNvSpPr>
-                        <wps:spPr bwMode="auto">
-                          <a:xfrm>
-                            <a:off x="1738" y="624"/>
-                            <a:ext cx="255" cy="255"/>
-                          </a:xfrm>
-                          <a:prstGeom prst="rect">
-                            <a:avLst/>
-                          </a:prstGeom>
-                          <a:noFill/>
-                          <a:ln w="9144">
-                            <a:solidFill>
-                              <a:srgbClr val="000000"/>
-                            </a:solidFill>
-                            <a:prstDash val="solid"/>
-                            <a:miter lim="800000"/>
-                            <a:headEnd/>
-                            <a:tailEnd/>
-                          </a:ln>
-                          <a:extLst>
-                            <a:ext uri="{909E8E84-426E-40DD-AFC4-6F175D3DCCD1}">
-                              <a14:hiddenFill xmlns:a14="http://schemas.microsoft.com/office/drawing/2010/main">
-                                <a:solidFill>
-                                  <a:srgbClr val="FFFFFF"/>
-                                </a:solidFill>
-                              </a14:hiddenFill>
-                            </a:ext>
-                          </a:extLst>
-                        </wps:spPr>
-                        <wps:bodyPr rot="0" vert="horz" wrap="square" lIns="91440" tIns="45720" rIns="91440" bIns="45720" anchor="t" anchorCtr="0" upright="1">
-                          <a:noAutofit/>
-                        </wps:bodyPr>
-                      </wps:wsp>
-                    </wpg:wgp>
-                  </a:graphicData>
-                </a:graphic>
-                <wp14:sizeRelH relativeFrom="page">
-                  <wp14:pctWidth>0</wp14:pctWidth>
-                </wp14:sizeRelH>
-                <wp14:sizeRelV relativeFrom="page">
-                  <wp14:pctHeight>0</wp14:pctHeight>
-                </wp14:sizeRelV>
-              </wp:anchor>
-            </w:drawing>
-          </mc:Choice>
-          <mc:Fallback>
-            <w:pict>
-              <v:group w14:anchorId="0329CA6C" id="Group 17" o:spid="_x0000_s1026" style="position:absolute;margin-left:86.55pt;margin-top:16pt;width:13.45pt;height:28.35pt;z-index:-251646976;mso-position-horizontal-relative:page" coordorigin="1731,320" coordsize="269,567" o:gfxdata="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">
-                <v:rect id="Rectangle 22" o:spid="_x0000_s1027" style="position:absolute;left:1738;top:326;width:255;height:255;visibility:visible;mso-wrap-style:square;v-text-anchor:top" o:gfxdata="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" filled="f" strokeweight=".72pt"/>
-                <v:rect id="Rectangle 23" o:spid="_x0000_s1028" style="position:absolute;left:1738;top:624;width:255;height:255;visibility:visible;mso-wrap-style:square;v-text-anchor:top" o:gfxdata="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" filled="f" strokeweight=".72pt"/>
-                <w10:wrap anchorx="page"/>
-              </v:group>
-            </w:pict>
-          </mc:Fallback>
-        </mc:AlternateContent>
-      </w:r>
-      <w:r>
-        <w:rPr>
-          <w:rFonts w:ascii="Times New Roman" w:hAnsi="Times New Roman"/>
-          <w:noProof/>
-        </w:rPr>
-        <mc:AlternateContent>
-          <mc:Choice Requires="wpg">
-            <w:drawing>
-              <wp:anchor distT="0" distB="0" distL="114300" distR="114300" simplePos="0" relativeHeight="251670528" behindDoc="1" locked="0" layoutInCell="1" allowOverlap="1" wp14:anchorId="6B1FF25C" wp14:editId="43A19581">
-                <wp:simplePos x="0" y="0"/>
-                <wp:positionH relativeFrom="page">
-                  <wp:posOffset>3764915</wp:posOffset>
-                </wp:positionH>
-                <wp:positionV relativeFrom="paragraph">
-                  <wp:posOffset>195580</wp:posOffset>
-                </wp:positionV>
-                <wp:extent cx="203200" cy="367665"/>
-                <wp:effectExtent l="2540" t="0" r="3810" b="6985"/>
-                <wp:wrapNone/>
-                <wp:docPr id="20" name="Group 20"/>
-                <wp:cNvGraphicFramePr>
-                  <a:graphicFrameLocks xmlns:a="http://schemas.openxmlformats.org/drawingml/2006/main"/>
-                </wp:cNvGraphicFramePr>
-                <a:graphic xmlns:a="http://schemas.openxmlformats.org/drawingml/2006/main">
-                  <a:graphicData uri="http://schemas.microsoft.com/office/word/2010/wordprocessingGroup">
-                    <wpg:wgp>
-                      <wpg:cNvGrpSpPr>
-                        <a:grpSpLocks/>
-                      </wpg:cNvGrpSpPr>
-                      <wpg:grpSpPr bwMode="auto">
-                        <a:xfrm>
-                          <a:off x="0" y="0"/>
-                          <a:ext cx="203200" cy="367665"/>
-                          <a:chOff x="5929" y="308"/>
-                          <a:chExt cx="320" cy="579"/>
-                        </a:xfrm>
-                      </wpg:grpSpPr>
-                      <wps:wsp>
-                        <wps:cNvPr id="21" name="Rectangle 25"/>
-                        <wps:cNvSpPr>
-                          <a:spLocks noChangeArrowheads="1"/>
-                        </wps:cNvSpPr>
-                        <wps:spPr bwMode="auto">
-                          <a:xfrm>
-                            <a:off x="5960" y="326"/>
-                            <a:ext cx="255" cy="255"/>
-                          </a:xfrm>
-                          <a:prstGeom prst="rect">
-                            <a:avLst/>
-                          </a:prstGeom>
-                          <a:noFill/>
-                          <a:ln w="9144">
-                            <a:solidFill>
-                              <a:srgbClr val="000000"/>
-                            </a:solidFill>
-                            <a:prstDash val="solid"/>
-                            <a:miter lim="800000"/>
-                            <a:headEnd/>
-                            <a:tailEnd/>
-                          </a:ln>
-                          <a:extLst>
-                            <a:ext uri="{909E8E84-426E-40DD-AFC4-6F175D3DCCD1}">
-                              <a14:hiddenFill xmlns:a14="http://schemas.microsoft.com/office/drawing/2010/main">
-                                <a:solidFill>
-                                  <a:srgbClr val="FFFFFF"/>
-                                </a:solidFill>
-                              </a14:hiddenFill>
-                            </a:ext>
-                          </a:extLst>
-                        </wps:spPr>
-                        <wps:bodyPr rot="0" vert="horz" wrap="square" lIns="91440" tIns="45720" rIns="91440" bIns="45720" anchor="t" anchorCtr="0" upright="1">
-                          <a:noAutofit/>
-                        </wps:bodyPr>
-                      </wps:wsp>
-                      <wps:wsp>
-                        <wps:cNvPr id="22" name="AutoShape 26"/>
-                        <wps:cNvSpPr>
-                          <a:spLocks/>
-                        </wps:cNvSpPr>
-                        <wps:spPr bwMode="auto">
-                          <a:xfrm>
-                            <a:off x="5957" y="324"/>
-                            <a:ext cx="260" cy="260"/>
-                          </a:xfrm>
-                          <a:custGeom>
-                            <a:avLst/>
-                            <a:gdLst>
-                              <a:gd name="T0" fmla="+- 0 5958 5958"/>
-                              <a:gd name="T1" fmla="*/ T0 w 260"/>
-                              <a:gd name="T2" fmla="+- 0 324 324"/>
-                              <a:gd name="T3" fmla="*/ 324 h 260"/>
-                              <a:gd name="T4" fmla="+- 0 6217 5958"/>
-                              <a:gd name="T5" fmla="*/ T4 w 260"/>
-                              <a:gd name="T6" fmla="+- 0 584 324"/>
-                              <a:gd name="T7" fmla="*/ 584 h 260"/>
-                              <a:gd name="T8" fmla="+- 0 6217 5958"/>
-                              <a:gd name="T9" fmla="*/ T8 w 260"/>
-                              <a:gd name="T10" fmla="+- 0 324 324"/>
-                              <a:gd name="T11" fmla="*/ 324 h 260"/>
-                              <a:gd name="T12" fmla="+- 0 5958 5958"/>
-                              <a:gd name="T13" fmla="*/ T12 w 260"/>
-                              <a:gd name="T14" fmla="+- 0 584 324"/>
-                              <a:gd name="T15" fmla="*/ 584 h 260"/>
-                            </a:gdLst>
-                            <a:ahLst/>
-                            <a:cxnLst>
-                              <a:cxn ang="0">
-                                <a:pos x="T1" y="T3"/>
-                              </a:cxn>
-                              <a:cxn ang="0">
-                                <a:pos x="T5" y="T7"/>
-                              </a:cxn>
-                              <a:cxn ang="0">
-                                <a:pos x="T9" y="T11"/>
-                              </a:cxn>
-                              <a:cxn ang="0">
-                                <a:pos x="T13" y="T15"/>
-                              </a:cxn>
-                            </a:cxnLst>
-                            <a:rect l="0" t="0" r="r" b="b"/>
-                            <a:pathLst>
-                              <a:path w="260" h="260">
-                                <a:moveTo>
-                                  <a:pt x="0" y="0"/>
-                                </a:moveTo>
-                                <a:lnTo>
-                                  <a:pt x="259" y="260"/>
-                                </a:lnTo>
-                                <a:moveTo>
-                                  <a:pt x="259" y="0"/>
-                                </a:moveTo>
-                                <a:lnTo>
-                                  <a:pt x="0" y="260"/>
-                                </a:lnTo>
-                              </a:path>
-                            </a:pathLst>
-                          </a:custGeom>
-                          <a:noFill/>
-                          <a:ln w="6096">
-                            <a:solidFill>
-                              <a:srgbClr val="000000"/>
-                            </a:solidFill>
-                            <a:prstDash val="solid"/>
-                            <a:round/>
-                            <a:headEnd/>
-                            <a:tailEnd/>
-                          </a:ln>
-                          <a:extLst>
-                            <a:ext uri="{909E8E84-426E-40DD-AFC4-6F175D3DCCD1}">
-                              <a14:hiddenFill xmlns:a14="http://schemas.microsoft.com/office/drawing/2010/main">
-                                <a:solidFill>
-                                  <a:srgbClr val="FFFFFF"/>
-                                </a:solidFill>
-                              </a14:hiddenFill>
-                            </a:ext>
-                          </a:extLst>
-                        </wps:spPr>
-                        <wps:bodyPr rot="0" vert="horz" wrap="square" lIns="91440" tIns="45720" rIns="91440" bIns="45720" anchor="t" anchorCtr="0" upright="1">
-                          <a:noAutofit/>
-                        </wps:bodyPr>
-                      </wps:wsp>
-                      <wps:wsp>
-                        <wps:cNvPr id="23" name="Freeform 27"/>
-                        <wps:cNvSpPr>
-                          <a:spLocks/>
-                        </wps:cNvSpPr>
-                        <wps:spPr bwMode="auto">
-                          <a:xfrm>
-                            <a:off x="5929" y="307"/>
-                            <a:ext cx="320" cy="298"/>
-                          </a:xfrm>
-                          <a:custGeom>
-                            <a:avLst/>
-                            <a:gdLst>
-                              <a:gd name="T0" fmla="+- 0 6249 5929"/>
-                              <a:gd name="T1" fmla="*/ T0 w 320"/>
-                              <a:gd name="T2" fmla="+- 0 308 308"/>
-                              <a:gd name="T3" fmla="*/ 308 h 298"/>
-                              <a:gd name="T4" fmla="+- 0 6239 5929"/>
-                              <a:gd name="T5" fmla="*/ T4 w 320"/>
-                              <a:gd name="T6" fmla="+- 0 308 308"/>
-                              <a:gd name="T7" fmla="*/ 308 h 298"/>
-                              <a:gd name="T8" fmla="+- 0 6239 5929"/>
-                              <a:gd name="T9" fmla="*/ T8 w 320"/>
-                              <a:gd name="T10" fmla="+- 0 317 308"/>
-                              <a:gd name="T11" fmla="*/ 317 h 298"/>
-                              <a:gd name="T12" fmla="+- 0 6239 5929"/>
-                              <a:gd name="T13" fmla="*/ T12 w 320"/>
-                              <a:gd name="T14" fmla="+- 0 596 308"/>
-                              <a:gd name="T15" fmla="*/ 596 h 298"/>
-                              <a:gd name="T16" fmla="+- 0 5939 5929"/>
-                              <a:gd name="T17" fmla="*/ T16 w 320"/>
-                              <a:gd name="T18" fmla="+- 0 596 308"/>
-                              <a:gd name="T19" fmla="*/ 596 h 298"/>
-                              <a:gd name="T20" fmla="+- 0 5939 5929"/>
-                              <a:gd name="T21" fmla="*/ T20 w 320"/>
-                              <a:gd name="T22" fmla="+- 0 317 308"/>
-                              <a:gd name="T23" fmla="*/ 317 h 298"/>
-                              <a:gd name="T24" fmla="+- 0 6239 5929"/>
-                              <a:gd name="T25" fmla="*/ T24 w 320"/>
-                              <a:gd name="T26" fmla="+- 0 317 308"/>
-                              <a:gd name="T27" fmla="*/ 317 h 298"/>
-                              <a:gd name="T28" fmla="+- 0 6239 5929"/>
-                              <a:gd name="T29" fmla="*/ T28 w 320"/>
-                              <a:gd name="T30" fmla="+- 0 308 308"/>
-                              <a:gd name="T31" fmla="*/ 308 h 298"/>
-                              <a:gd name="T32" fmla="+- 0 5939 5929"/>
-                              <a:gd name="T33" fmla="*/ T32 w 320"/>
-                              <a:gd name="T34" fmla="+- 0 308 308"/>
-                              <a:gd name="T35" fmla="*/ 308 h 298"/>
-                              <a:gd name="T36" fmla="+- 0 5929 5929"/>
-                              <a:gd name="T37" fmla="*/ T36 w 320"/>
-                              <a:gd name="T38" fmla="+- 0 308 308"/>
-                              <a:gd name="T39" fmla="*/ 308 h 298"/>
-                              <a:gd name="T40" fmla="+- 0 5929 5929"/>
-                              <a:gd name="T41" fmla="*/ T40 w 320"/>
-                              <a:gd name="T42" fmla="+- 0 317 308"/>
-                              <a:gd name="T43" fmla="*/ 317 h 298"/>
-                              <a:gd name="T44" fmla="+- 0 5929 5929"/>
-                              <a:gd name="T45" fmla="*/ T44 w 320"/>
-                              <a:gd name="T46" fmla="+- 0 596 308"/>
-                              <a:gd name="T47" fmla="*/ 596 h 298"/>
-                              <a:gd name="T48" fmla="+- 0 5929 5929"/>
-                              <a:gd name="T49" fmla="*/ T48 w 320"/>
-                              <a:gd name="T50" fmla="+- 0 605 308"/>
-                              <a:gd name="T51" fmla="*/ 605 h 298"/>
-                              <a:gd name="T52" fmla="+- 0 5939 5929"/>
-                              <a:gd name="T53" fmla="*/ T52 w 320"/>
-                              <a:gd name="T54" fmla="+- 0 605 308"/>
-                              <a:gd name="T55" fmla="*/ 605 h 298"/>
-                              <a:gd name="T56" fmla="+- 0 6239 5929"/>
-                              <a:gd name="T57" fmla="*/ T56 w 320"/>
-                              <a:gd name="T58" fmla="+- 0 605 308"/>
-                              <a:gd name="T59" fmla="*/ 605 h 298"/>
-                              <a:gd name="T60" fmla="+- 0 6249 5929"/>
-                              <a:gd name="T61" fmla="*/ T60 w 320"/>
-                              <a:gd name="T62" fmla="+- 0 605 308"/>
-                              <a:gd name="T63" fmla="*/ 605 h 298"/>
-                              <a:gd name="T64" fmla="+- 0 6249 5929"/>
-                              <a:gd name="T65" fmla="*/ T64 w 320"/>
-                              <a:gd name="T66" fmla="+- 0 596 308"/>
-                              <a:gd name="T67" fmla="*/ 596 h 298"/>
-                              <a:gd name="T68" fmla="+- 0 6249 5929"/>
-                              <a:gd name="T69" fmla="*/ T68 w 320"/>
-                              <a:gd name="T70" fmla="+- 0 317 308"/>
-                              <a:gd name="T71" fmla="*/ 317 h 298"/>
-                              <a:gd name="T72" fmla="+- 0 6249 5929"/>
-                              <a:gd name="T73" fmla="*/ T72 w 320"/>
-                              <a:gd name="T74" fmla="+- 0 308 308"/>
-                              <a:gd name="T75" fmla="*/ 308 h 298"/>
-                            </a:gdLst>
-                            <a:ahLst/>
-                            <a:cxnLst>
-                              <a:cxn ang="0">
-                                <a:pos x="T1" y="T3"/>
-                              </a:cxn>
-                              <a:cxn ang="0">
-                                <a:pos x="T5" y="T7"/>
-                              </a:cxn>
-                              <a:cxn ang="0">
-                                <a:pos x="T9" y="T11"/>
-                              </a:cxn>
-                              <a:cxn ang="0">
-                                <a:pos x="T13" y="T15"/>
-                              </a:cxn>
-                              <a:cxn ang="0">
-                                <a:pos x="T17" y="T19"/>
-                              </a:cxn>
-                              <a:cxn ang="0">
-                                <a:pos x="T21" y="T23"/>
-                              </a:cxn>
-                              <a:cxn ang="0">
-                                <a:pos x="T25" y="T27"/>
-                              </a:cxn>
-                              <a:cxn ang="0">
-                                <a:pos x="T29" y="T31"/>
-                              </a:cxn>
-                              <a:cxn ang="0">
-                                <a:pos x="T33" y="T35"/>
-                              </a:cxn>
-                              <a:cxn ang="0">
-                                <a:pos x="T37" y="T39"/>
-                              </a:cxn>
-                              <a:cxn ang="0">
-                                <a:pos x="T41" y="T43"/>
-                              </a:cxn>
-                              <a:cxn ang="0">
-                                <a:pos x="T45" y="T47"/>
-                              </a:cxn>
-                              <a:cxn ang="0">
-                                <a:pos x="T49" y="T51"/>
-                              </a:cxn>
-                              <a:cxn ang="0">
-                                <a:pos x="T53" y="T55"/>
-                              </a:cxn>
-                              <a:cxn ang="0">
-                                <a:pos x="T57" y="T59"/>
-                              </a:cxn>
-                              <a:cxn ang="0">
-                                <a:pos x="T61" y="T63"/>
-                              </a:cxn>
-                              <a:cxn ang="0">
-                                <a:pos x="T65" y="T67"/>
-                              </a:cxn>
-                              <a:cxn ang="0">
-                                <a:pos x="T69" y="T71"/>
-                              </a:cxn>
-                              <a:cxn ang="0">
-                                <a:pos x="T73" y="T75"/>
-                              </a:cxn>
-                            </a:cxnLst>
-                            <a:rect l="0" t="0" r="r" b="b"/>
-                            <a:pathLst>
-                              <a:path w="320" h="298">
-                                <a:moveTo>
-                                  <a:pt x="320" y="0"/>
-                                </a:moveTo>
-                                <a:lnTo>
-                                  <a:pt x="310" y="0"/>
-                                </a:lnTo>
-                                <a:lnTo>
-                                  <a:pt x="310" y="9"/>
-                                </a:lnTo>
-                                <a:lnTo>
-                                  <a:pt x="310" y="288"/>
-                                </a:lnTo>
-                                <a:lnTo>
-                                  <a:pt x="10" y="288"/>
-                                </a:lnTo>
-                                <a:lnTo>
-                                  <a:pt x="10" y="9"/>
-                                </a:lnTo>
-                                <a:lnTo>
-                                  <a:pt x="310" y="9"/>
-                                </a:lnTo>
-                                <a:lnTo>
-                                  <a:pt x="310" y="0"/>
-                                </a:lnTo>
-                                <a:lnTo>
-                                  <a:pt x="10" y="0"/>
-                                </a:lnTo>
-                                <a:lnTo>
-                                  <a:pt x="0" y="0"/>
-                                </a:lnTo>
-                                <a:lnTo>
-                                  <a:pt x="0" y="9"/>
-                                </a:lnTo>
-                                <a:lnTo>
-                                  <a:pt x="0" y="288"/>
-                                </a:lnTo>
-                                <a:lnTo>
-                                  <a:pt x="0" y="297"/>
-                                </a:lnTo>
-                                <a:lnTo>
-                                  <a:pt x="10" y="297"/>
-                                </a:lnTo>
-                                <a:lnTo>
-                                  <a:pt x="310" y="297"/>
-                                </a:lnTo>
-                                <a:lnTo>
-                                  <a:pt x="320" y="297"/>
-                                </a:lnTo>
-                                <a:lnTo>
-                                  <a:pt x="320" y="288"/>
-                                </a:lnTo>
-                                <a:lnTo>
-                                  <a:pt x="320" y="9"/>
-                                </a:lnTo>
-                                <a:lnTo>
-                                  <a:pt x="320" y="0"/>
-                                </a:lnTo>
-                                <a:close/>
-                              </a:path>
-                            </a:pathLst>
-                          </a:custGeom>
-                          <a:solidFill>
-                            <a:srgbClr val="000000"/>
-                          </a:solidFill>
-                          <a:ln>
-                            <a:noFill/>
-                          </a:ln>
-                          <a:extLst>
-                            <a:ext uri="{91240B29-F687-4F45-9708-019B960494DF}">
-                              <a14:hiddenLine xmlns:a14="http://schemas.microsoft.com/office/drawing/2010/main" w="9525">
-                                <a:solidFill>
-                                  <a:srgbClr val="000000"/>
-                                </a:solidFill>
-                                <a:round/>
-                                <a:headEnd/>
-                                <a:tailEnd/>
-                              </a14:hiddenLine>
-                            </a:ext>
-                          </a:extLst>
-                        </wps:spPr>
-                        <wps:bodyPr rot="0" vert="horz" wrap="square" lIns="91440" tIns="45720" rIns="91440" bIns="45720" anchor="t" anchorCtr="0" upright="1">
-                          <a:noAutofit/>
-                        </wps:bodyPr>
-                      </wps:wsp>
-                      <wps:wsp>
-                        <wps:cNvPr id="24" name="Rectangle 28"/>
-                        <wps:cNvSpPr>
-                          <a:spLocks noChangeArrowheads="1"/>
-                        </wps:cNvSpPr>
-                        <wps:spPr bwMode="auto">
-                          <a:xfrm>
-                            <a:off x="5950" y="624"/>
-                            <a:ext cx="255" cy="255"/>
-                          </a:xfrm>
-                          <a:prstGeom prst="rect">
-                            <a:avLst/>
-                          </a:prstGeom>
-                          <a:noFill/>
-                          <a:ln w="9144">
-                            <a:solidFill>
-                              <a:srgbClr val="000000"/>
-                            </a:solidFill>
-                            <a:prstDash val="solid"/>
-                            <a:miter lim="800000"/>
-                            <a:headEnd/>
-                            <a:tailEnd/>
-                          </a:ln>
-                          <a:extLst>
-                            <a:ext uri="{909E8E84-426E-40DD-AFC4-6F175D3DCCD1}">
-                              <a14:hiddenFill xmlns:a14="http://schemas.microsoft.com/office/drawing/2010/main">
-                                <a:solidFill>
-                                  <a:srgbClr val="FFFFFF"/>
-                                </a:solidFill>
-                              </a14:hiddenFill>
-                            </a:ext>
-                          </a:extLst>
-                        </wps:spPr>
-                        <wps:bodyPr rot="0" vert="horz" wrap="square" lIns="91440" tIns="45720" rIns="91440" bIns="45720" anchor="t" anchorCtr="0" upright="1">
-                          <a:noAutofit/>
-                        </wps:bodyPr>
-                      </wps:wsp>
-                    </wpg:wgp>
-                  </a:graphicData>
-                </a:graphic>
-                <wp14:sizeRelH relativeFrom="page">
-                  <wp14:pctWidth>0</wp14:pctWidth>
-                </wp14:sizeRelH>
-                <wp14:sizeRelV relativeFrom="page">
-                  <wp14:pctHeight>0</wp14:pctHeight>
-                </wp14:sizeRelV>
-              </wp:anchor>
-            </w:drawing>
-          </mc:Choice>
-          <mc:Fallback>
-            <w:pict>
-              <v:group w14:anchorId="3DAD4B40" id="Group 20" o:spid="_x0000_s1026" style="position:absolute;margin-left:296.45pt;margin-top:15.4pt;width:16pt;height:28.95pt;z-index:-251645952;mso-position-horizontal-relative:page" coordorigin="5929,308" coordsize="320,579" o:gfxdata="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">
-                <v:rect id="Rectangle 25" o:spid="_x0000_s1027" style="position:absolute;left:5960;top:326;width:255;height:255;visibility:visible;mso-wrap-style:square;v-text-anchor:top" o:gfxdata="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" filled="f" strokeweight=".72pt"/>
-                <v:shape id="AutoShape 26" o:spid="_x0000_s1028" style="position:absolute;left:5957;top:324;width:260;height:260;visibility:visible;mso-wrap-style:square;v-text-anchor:top" coordsize="260,260" o:gfxdata="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" path="m,l259,260m259,l,260e" filled="f" strokeweight=".48pt">
-                  <v:path arrowok="t" o:connecttype="custom" o:connectlocs="0,324;259,584;259,324;0,584" o:connectangles="0,0,0,0"/>
-                </v:shape>
-                <v:shape id="Freeform 27" o:spid="_x0000_s1029" style="position:absolute;left:5929;top:307;width:320;height:298;visibility:visible;mso-wrap-style:square;v-text-anchor:top" coordsize="320,298" o:gfxdata="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" path="m320,l310,r,9l310,288r-300,l10,9r300,l310,,10,,,,,9,,288r,9l10,297r300,l320,297r,-9l320,9r,-9xe" fillcolor="black" stroked="f">
-                  <v:path arrowok="t" o:connecttype="custom" o:connectlocs="320,308;310,308;310,317;310,596;10,596;10,317;310,317;310,308;10,308;0,308;0,317;0,596;0,605;10,605;310,605;320,605;320,596;320,317;320,308" o:connectangles="0,0,0,0,0,0,0,0,0,0,0,0,0,0,0,0,0,0,0"/>
-                </v:shape>
-                <v:rect id="Rectangle 28" o:spid="_x0000_s1030" style="position:absolute;left:5950;top:624;width:255;height:255;visibility:visible;mso-wrap-style:square;v-text-anchor:top" o:gfxdata="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" filled="f" strokeweight=".72pt"/>
-                <w10:wrap anchorx="page"/>
-              </v:group>
-            </w:pict>
-          </mc:Fallback>
-        </mc:AlternateContent>
-      </w:r>
+        </w:rPr>
+      </w:pPr>
       <w:r>
         <w:rPr>
           <w:rFonts w:ascii="Times New Roman" w:hAnsi="Times New Roman"/>
@@ -12606,211 +9965,551 @@
     </w:p>
     <w:tbl>
       <w:tblPr>
+        <w:tblStyle w:val="TableGrid"/>
         <w:tblW w:w="0" w:type="auto"/>
-        <w:tblInd w:w="988" w:type="dxa"/>
-        <w:tblLayout w:type="fixed"/>
-        <w:tblCellMar>
-          <w:left w:w="0" w:type="dxa"/>
-          <w:right w:w="0" w:type="dxa"/>
-        </w:tblCellMar>
-        <w:tblLook w:val="01E0" w:firstRow="1" w:lastRow="1" w:firstColumn="1" w:lastColumn="1" w:noHBand="0" w:noVBand="0"/>
+        <w:tblBorders>
+          <w:top w:val="none" w:sz="0" w:space="0" w:color="auto"/>
+          <w:left w:val="none" w:sz="0" w:space="0" w:color="auto"/>
+          <w:bottom w:val="none" w:sz="0" w:space="0" w:color="auto"/>
+          <w:right w:val="none" w:sz="0" w:space="0" w:color="auto"/>
+          <w:insideH w:val="none" w:sz="0" w:space="0" w:color="auto"/>
+          <w:insideV w:val="none" w:sz="0" w:space="0" w:color="auto"/>
+        </w:tblBorders>
+        <w:tblLook w:val="04A0" w:firstRow="1" w:lastRow="0" w:firstColumn="1" w:lastColumn="0" w:noHBand="0" w:noVBand="1"/>
       </w:tblPr>
       <w:tblGrid>
-        <w:gridCol w:w="3463"/>
-        <w:gridCol w:w="3171"/>
+        <w:gridCol w:w="1668"/>
+        <w:gridCol w:w="3169"/>
+        <w:gridCol w:w="941"/>
+        <w:gridCol w:w="3897"/>
       </w:tblGrid>
       <w:tr>
         <w:trPr>
-          <w:trHeight w:val="296"/>
+          <w:trHeight w:val="641"/>
         </w:trPr>
         <w:tc>
           <w:tcPr>
-            <w:tcW w:w="3463" w:type="dxa"/>
+            <w:tcW w:w="1668" w:type="dxa"/>
           </w:tcPr>
           <w:p>
             <w:pPr>
-              <w:pStyle w:val="TableParagraph"/>
-              <w:spacing w:line="277" w:lineRule="exact"/>
+              <w:pStyle w:val="BodyText"/>
+              <w:spacing w:after="9"/>
               <w:rPr>
-                <w:sz w:val="26"/>
-                <w:szCs w:val="26"/>
+                <w:rFonts w:ascii="Times New Roman" w:hAnsi="Times New Roman"/>
               </w:rPr>
             </w:pPr>
             <w:r>
               <w:rPr>
-                <w:sz w:val="26"/>
-                <w:szCs w:val="26"/>
+                <w:rFonts w:ascii="Times New Roman" w:hAnsi="Times New Roman"/>
+                <w:noProof/>
               </w:rPr>
-              <w:t>Chứng</w:t>
-            </w:r>
-            <w:r>
-              <w:rPr>
-                <w:spacing w:val="-1"/>
-                <w:sz w:val="26"/>
-                <w:szCs w:val="26"/>
-              </w:rPr>
-              <w:t xml:space="preserve"> </w:t>
-            </w:r>
-            <w:r>
-              <w:rPr>
-                <w:sz w:val="26"/>
-                <w:szCs w:val="26"/>
-              </w:rPr>
-              <w:t>minh</w:t>
-            </w:r>
-            <w:r>
-              <w:rPr>
-                <w:spacing w:val="-1"/>
-                <w:sz w:val="26"/>
-                <w:szCs w:val="26"/>
-              </w:rPr>
-              <w:t xml:space="preserve"> </w:t>
-            </w:r>
-            <w:r>
-              <w:rPr>
-                <w:sz w:val="26"/>
-                <w:szCs w:val="26"/>
-              </w:rPr>
-              <w:t>nhân</w:t>
-            </w:r>
-            <w:r>
-              <w:rPr>
-                <w:spacing w:val="-3"/>
-                <w:sz w:val="26"/>
-                <w:szCs w:val="26"/>
-              </w:rPr>
-              <w:t xml:space="preserve"> </w:t>
-            </w:r>
-            <w:r>
-              <w:rPr>
-                <w:sz w:val="26"/>
-                <w:szCs w:val="26"/>
-              </w:rPr>
-              <w:t>dân</w:t>
+              <mc:AlternateContent>
+                <mc:Choice Requires="wps">
+                  <w:drawing>
+                    <wp:anchor distT="0" distB="0" distL="114300" distR="114300" simplePos="0" relativeHeight="251686400" behindDoc="0" locked="0" layoutInCell="1" allowOverlap="1" wp14:anchorId="227E2D33" wp14:editId="5D98B533">
+                      <wp:simplePos x="0" y="0"/>
+                      <wp:positionH relativeFrom="column">
+                        <wp:posOffset>491490</wp:posOffset>
+                      </wp:positionH>
+                      <wp:positionV relativeFrom="paragraph">
+                        <wp:posOffset>29210</wp:posOffset>
+                      </wp:positionV>
+                      <wp:extent cx="257175" cy="323850"/>
+                      <wp:effectExtent l="0" t="0" r="28575" b="19050"/>
+                      <wp:wrapNone/>
+                      <wp:docPr id="37" name="Text Box 37"/>
+                      <wp:cNvGraphicFramePr/>
+                      <a:graphic xmlns:a="http://schemas.openxmlformats.org/drawingml/2006/main">
+                        <a:graphicData uri="http://schemas.microsoft.com/office/word/2010/wordprocessingShape">
+                          <wps:wsp>
+                            <wps:cNvSpPr txBox="1"/>
+                            <wps:spPr>
+                              <a:xfrm>
+                                <a:off x="0" y="0"/>
+                                <a:ext cx="257175" cy="323850"/>
+                              </a:xfrm>
+                              <a:prstGeom prst="rect">
+                                <a:avLst/>
+                              </a:prstGeom>
+                              <a:solidFill>
+                                <a:schemeClr val="lt1"/>
+                              </a:solidFill>
+                              <a:ln w="6350">
+                                <a:solidFill>
+                                  <a:prstClr val="black"/>
+                                </a:solidFill>
+                              </a:ln>
+                            </wps:spPr>
+                            <wps:txbx>
+                              <w:txbxContent>
+                                <w:p>
+                                  <w:pPr>
+                                    <w:jc w:val="center"/>
+                                    <w:rPr>
+                                      <w:sz w:val="20"/>
+                                      <w:szCs w:val="20"/>
+                                    </w:rPr>
+                                  </w:pPr>
+                                  <w:r>
+                                    <w:rPr>
+                                      <w:sz w:val="20"/>
+                                      <w:szCs w:val="20"/>
+                                    </w:rPr>
+                                    <w:t>X</w:t>
+                                  </w:r>
+                                </w:p>
+                              </w:txbxContent>
+                            </wps:txbx>
+                            <wps:bodyPr rot="0" spcFirstLastPara="0" vertOverflow="overflow" horzOverflow="overflow" vert="horz" wrap="square" lIns="91440" tIns="45720" rIns="91440" bIns="45720" numCol="1" spcCol="0" rtlCol="0" fromWordArt="0" anchor="t" anchorCtr="0" forceAA="0" compatLnSpc="1">
+                              <a:prstTxWarp prst="textNoShape">
+                                <a:avLst/>
+                              </a:prstTxWarp>
+                              <a:noAutofit/>
+                            </wps:bodyPr>
+                          </wps:wsp>
+                        </a:graphicData>
+                      </a:graphic>
+                      <wp14:sizeRelH relativeFrom="margin">
+                        <wp14:pctWidth>0</wp14:pctWidth>
+                      </wp14:sizeRelH>
+                      <wp14:sizeRelV relativeFrom="margin">
+                        <wp14:pctHeight>0</wp14:pctHeight>
+                      </wp14:sizeRelV>
+                    </wp:anchor>
+                  </w:drawing>
+                </mc:Choice>
+                <mc:Fallback>
+                  <w:pict>
+                    <v:shape w14:anchorId="227E2D33" id="Text Box 37" o:spid="_x0000_s1038" type="#_x0000_t202" style="position:absolute;left:0;text-align:left;margin-left:38.7pt;margin-top:2.3pt;width:20.25pt;height:25.5pt;z-index:251686400;visibility:visible;mso-wrap-style:square;mso-width-percent:0;mso-height-percent:0;mso-wrap-distance-left:9pt;mso-wrap-distance-top:0;mso-wrap-distance-right:9pt;mso-wrap-distance-bottom:0;mso-position-horizontal:absolute;mso-position-horizontal-relative:text;mso-position-vertical:absolute;mso-position-vertical-relative:text;mso-width-percent:0;mso-height-percent:0;mso-width-relative:margin;mso-height-relative:margin;v-text-anchor:top" o:gfxdata="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" fillcolor="white [3201]" strokeweight=".5pt">
+                      <v:textbox>
+                        <w:txbxContent>
+                          <w:p>
+                            <w:pPr>
+                              <w:jc w:val="center"/>
+                              <w:rPr>
+                                <w:sz w:val="20"/>
+                                <w:szCs w:val="20"/>
+                              </w:rPr>
+                            </w:pPr>
+                            <w:r>
+                              <w:rPr>
+                                <w:sz w:val="20"/>
+                                <w:szCs w:val="20"/>
+                              </w:rPr>
+                              <w:t>X</w:t>
+                            </w:r>
+                          </w:p>
+                        </w:txbxContent>
+                      </v:textbox>
+                    </v:shape>
+                  </w:pict>
+                </mc:Fallback>
+              </mc:AlternateContent>
             </w:r>
           </w:p>
         </w:tc>
         <w:tc>
           <w:tcPr>
-            <w:tcW w:w="3171" w:type="dxa"/>
+            <w:tcW w:w="3169" w:type="dxa"/>
           </w:tcPr>
           <w:p>
             <w:pPr>
-              <w:pStyle w:val="TableParagraph"/>
-              <w:spacing w:line="277" w:lineRule="exact"/>
-              <w:ind w:left="0" w:right="198"/>
+              <w:pStyle w:val="BodyText"/>
+              <w:spacing w:after="9"/>
               <w:rPr>
-                <w:sz w:val="26"/>
-                <w:szCs w:val="26"/>
-                <w:lang w:val="en-US"/>
+                <w:rFonts w:ascii="Times New Roman" w:hAnsi="Times New Roman"/>
               </w:rPr>
             </w:pPr>
             <w:r>
               <w:rPr>
-                <w:sz w:val="26"/>
-                <w:szCs w:val="26"/>
-                <w:lang w:val="en-US"/>
+                <w:rFonts w:ascii="Times New Roman" w:hAnsi="Times New Roman"/>
+                <w:lang w:eastAsia="zh-CN"/>
               </w:rPr>
-              <w:t xml:space="preserve">        Hộ chiếu nước ngoài</w:t>
+              <w:t xml:space="preserve">Căn cước công dân </w:t>
+            </w:r>
+          </w:p>
+        </w:tc>
+        <w:tc>
+          <w:tcPr>
+            <w:tcW w:w="941" w:type="dxa"/>
+          </w:tcPr>
+          <w:p>
+            <w:pPr>
+              <w:pStyle w:val="BodyText"/>
+              <w:spacing w:after="9"/>
+              <w:rPr>
+                <w:rFonts w:ascii="Times New Roman" w:hAnsi="Times New Roman"/>
+              </w:rPr>
+            </w:pPr>
+            <w:r>
+              <w:rPr>
+                <w:rFonts w:ascii="Times New Roman" w:hAnsi="Times New Roman"/>
+                <w:noProof/>
+              </w:rPr>
+              <mc:AlternateContent>
+                <mc:Choice Requires="wps">
+                  <w:drawing>
+                    <wp:anchor distT="0" distB="0" distL="114300" distR="114300" simplePos="0" relativeHeight="251688448" behindDoc="0" locked="0" layoutInCell="1" allowOverlap="1" wp14:anchorId="466C3DCB" wp14:editId="418B6D89">
+                      <wp:simplePos x="0" y="0"/>
+                      <wp:positionH relativeFrom="column">
+                        <wp:posOffset>-8255</wp:posOffset>
+                      </wp:positionH>
+                      <wp:positionV relativeFrom="paragraph">
+                        <wp:posOffset>10160</wp:posOffset>
+                      </wp:positionV>
+                      <wp:extent cx="238125" cy="247650"/>
+                      <wp:effectExtent l="0" t="0" r="28575" b="19050"/>
+                      <wp:wrapNone/>
+                      <wp:docPr id="38" name="Text Box 38"/>
+                      <wp:cNvGraphicFramePr/>
+                      <a:graphic xmlns:a="http://schemas.openxmlformats.org/drawingml/2006/main">
+                        <a:graphicData uri="http://schemas.microsoft.com/office/word/2010/wordprocessingShape">
+                          <wps:wsp>
+                            <wps:cNvSpPr txBox="1"/>
+                            <wps:spPr>
+                              <a:xfrm>
+                                <a:off x="0" y="0"/>
+                                <a:ext cx="238125" cy="247650"/>
+                              </a:xfrm>
+                              <a:prstGeom prst="rect">
+                                <a:avLst/>
+                              </a:prstGeom>
+                              <a:solidFill>
+                                <a:schemeClr val="lt1"/>
+                              </a:solidFill>
+                              <a:ln w="6350">
+                                <a:solidFill>
+                                  <a:prstClr val="black"/>
+                                </a:solidFill>
+                              </a:ln>
+                            </wps:spPr>
+                            <wps:txbx>
+                              <w:txbxContent>
+                                <w:p>
+                                  <w:pPr>
+                                    <w:jc w:val="center"/>
+                                  </w:pPr>
+                                </w:p>
+                              </w:txbxContent>
+                            </wps:txbx>
+                            <wps:bodyPr rot="0" spcFirstLastPara="0" vertOverflow="overflow" horzOverflow="overflow" vert="horz" wrap="square" lIns="91440" tIns="45720" rIns="91440" bIns="45720" numCol="1" spcCol="0" rtlCol="0" fromWordArt="0" anchor="t" anchorCtr="0" forceAA="0" compatLnSpc="1">
+                              <a:prstTxWarp prst="textNoShape">
+                                <a:avLst/>
+                              </a:prstTxWarp>
+                              <a:noAutofit/>
+                            </wps:bodyPr>
+                          </wps:wsp>
+                        </a:graphicData>
+                      </a:graphic>
+                      <wp14:sizeRelH relativeFrom="margin">
+                        <wp14:pctWidth>0</wp14:pctWidth>
+                      </wp14:sizeRelH>
+                      <wp14:sizeRelV relativeFrom="margin">
+                        <wp14:pctHeight>0</wp14:pctHeight>
+                      </wp14:sizeRelV>
+                    </wp:anchor>
+                  </w:drawing>
+                </mc:Choice>
+                <mc:Fallback>
+                  <w:pict>
+                    <v:shape w14:anchorId="466C3DCB" id="Text Box 38" o:spid="_x0000_s1039" type="#_x0000_t202" style="position:absolute;left:0;text-align:left;margin-left:-.65pt;margin-top:.8pt;width:18.75pt;height:19.5pt;z-index:251688448;visibility:visible;mso-wrap-style:square;mso-width-percent:0;mso-height-percent:0;mso-wrap-distance-left:9pt;mso-wrap-distance-top:0;mso-wrap-distance-right:9pt;mso-wrap-distance-bottom:0;mso-position-horizontal:absolute;mso-position-horizontal-relative:text;mso-position-vertical:absolute;mso-position-vertical-relative:text;mso-width-percent:0;mso-height-percent:0;mso-width-relative:margin;mso-height-relative:margin;v-text-anchor:top" o:gfxdata="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" fillcolor="white [3201]" strokeweight=".5pt">
+                      <v:textbox>
+                        <w:txbxContent>
+                          <w:p>
+                            <w:pPr>
+                              <w:jc w:val="center"/>
+                            </w:pPr>
+                          </w:p>
+                        </w:txbxContent>
+                      </v:textbox>
+                    </v:shape>
+                  </w:pict>
+                </mc:Fallback>
+              </mc:AlternateContent>
+            </w:r>
+          </w:p>
+        </w:tc>
+        <w:tc>
+          <w:tcPr>
+            <w:tcW w:w="3897" w:type="dxa"/>
+          </w:tcPr>
+          <w:p>
+            <w:pPr>
+              <w:pStyle w:val="BodyText"/>
+              <w:spacing w:after="9"/>
+              <w:rPr>
+                <w:rFonts w:ascii="Times New Roman" w:hAnsi="Times New Roman"/>
+              </w:rPr>
+            </w:pPr>
+            <w:r>
+              <w:rPr>
+                <w:rFonts w:ascii="Times New Roman" w:hAnsi="Times New Roman"/>
+                <w:lang w:eastAsia="zh-CN"/>
+              </w:rPr>
+              <w:t>Chứng minh nhân dân</w:t>
             </w:r>
           </w:p>
         </w:tc>
       </w:tr>
       <w:tr>
         <w:trPr>
-          <w:trHeight w:val="292"/>
+          <w:trHeight w:val="565"/>
         </w:trPr>
         <w:tc>
           <w:tcPr>
-            <w:tcW w:w="3463" w:type="dxa"/>
+            <w:tcW w:w="1668" w:type="dxa"/>
           </w:tcPr>
           <w:p>
             <w:pPr>
-              <w:pStyle w:val="TableParagraph"/>
-              <w:spacing w:line="272" w:lineRule="exact"/>
-              <w:ind w:left="0"/>
+              <w:pStyle w:val="BodyText"/>
+              <w:spacing w:after="9"/>
               <w:rPr>
-                <w:sz w:val="26"/>
-                <w:szCs w:val="26"/>
+                <w:rFonts w:ascii="Times New Roman" w:hAnsi="Times New Roman"/>
               </w:rPr>
             </w:pPr>
             <w:r>
               <w:rPr>
-                <w:sz w:val="26"/>
-                <w:szCs w:val="26"/>
+                <w:rFonts w:ascii="Times New Roman" w:hAnsi="Times New Roman"/>
+                <w:noProof/>
               </w:rPr>
-              <w:t>Căn cước công dân</w:t>
+              <mc:AlternateContent>
+                <mc:Choice Requires="wps">
+                  <w:drawing>
+                    <wp:anchor distT="0" distB="0" distL="114300" distR="114300" simplePos="0" relativeHeight="251687424" behindDoc="0" locked="0" layoutInCell="1" allowOverlap="1" wp14:anchorId="1CF603FA" wp14:editId="2503542E">
+                      <wp:simplePos x="0" y="0"/>
+                      <wp:positionH relativeFrom="column">
+                        <wp:posOffset>491490</wp:posOffset>
+                      </wp:positionH>
+                      <wp:positionV relativeFrom="paragraph">
+                        <wp:posOffset>53975</wp:posOffset>
+                      </wp:positionV>
+                      <wp:extent cx="257175" cy="209550"/>
+                      <wp:effectExtent l="0" t="0" r="28575" b="19050"/>
+                      <wp:wrapNone/>
+                      <wp:docPr id="39" name="Text Box 39"/>
+                      <wp:cNvGraphicFramePr/>
+                      <a:graphic xmlns:a="http://schemas.openxmlformats.org/drawingml/2006/main">
+                        <a:graphicData uri="http://schemas.microsoft.com/office/word/2010/wordprocessingShape">
+                          <wps:wsp>
+                            <wps:cNvSpPr txBox="1"/>
+                            <wps:spPr>
+                              <a:xfrm>
+                                <a:off x="0" y="0"/>
+                                <a:ext cx="257175" cy="209550"/>
+                              </a:xfrm>
+                              <a:prstGeom prst="rect">
+                                <a:avLst/>
+                              </a:prstGeom>
+                              <a:solidFill>
+                                <a:schemeClr val="lt1"/>
+                              </a:solidFill>
+                              <a:ln w="6350">
+                                <a:solidFill>
+                                  <a:prstClr val="black"/>
+                                </a:solidFill>
+                              </a:ln>
+                            </wps:spPr>
+                            <wps:txbx>
+                              <w:txbxContent>
+                                <w:p>
+                                  <w:pPr>
+                                    <w:jc w:val="center"/>
+                                  </w:pPr>
+                                </w:p>
+                              </w:txbxContent>
+                            </wps:txbx>
+                            <wps:bodyPr rot="0" spcFirstLastPara="0" vertOverflow="overflow" horzOverflow="overflow" vert="horz" wrap="square" lIns="91440" tIns="45720" rIns="91440" bIns="45720" numCol="1" spcCol="0" rtlCol="0" fromWordArt="0" anchor="t" anchorCtr="0" forceAA="0" compatLnSpc="1">
+                              <a:prstTxWarp prst="textNoShape">
+                                <a:avLst/>
+                              </a:prstTxWarp>
+                              <a:noAutofit/>
+                            </wps:bodyPr>
+                          </wps:wsp>
+                        </a:graphicData>
+                      </a:graphic>
+                      <wp14:sizeRelH relativeFrom="margin">
+                        <wp14:pctWidth>0</wp14:pctWidth>
+                      </wp14:sizeRelH>
+                      <wp14:sizeRelV relativeFrom="margin">
+                        <wp14:pctHeight>0</wp14:pctHeight>
+                      </wp14:sizeRelV>
+                    </wp:anchor>
+                  </w:drawing>
+                </mc:Choice>
+                <mc:Fallback>
+                  <w:pict>
+                    <v:shape w14:anchorId="1CF603FA" id="Text Box 39" o:spid="_x0000_s1040" type="#_x0000_t202" style="position:absolute;left:0;text-align:left;margin-left:38.7pt;margin-top:4.25pt;width:20.25pt;height:16.5pt;z-index:251687424;visibility:visible;mso-wrap-style:square;mso-width-percent:0;mso-height-percent:0;mso-wrap-distance-left:9pt;mso-wrap-distance-top:0;mso-wrap-distance-right:9pt;mso-wrap-distance-bottom:0;mso-position-horizontal:absolute;mso-position-horizontal-relative:text;mso-position-vertical:absolute;mso-position-vertical-relative:text;mso-width-percent:0;mso-height-percent:0;mso-width-relative:margin;mso-height-relative:margin;v-text-anchor:top" o:gfxdata="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" fillcolor="white [3201]" strokeweight=".5pt">
+                      <v:textbox>
+                        <w:txbxContent>
+                          <w:p>
+                            <w:pPr>
+                              <w:jc w:val="center"/>
+                            </w:pPr>
+                          </w:p>
+                        </w:txbxContent>
+                      </v:textbox>
+                    </v:shape>
+                  </w:pict>
+                </mc:Fallback>
+              </mc:AlternateContent>
             </w:r>
           </w:p>
         </w:tc>
         <w:tc>
           <w:tcPr>
-            <w:tcW w:w="3171" w:type="dxa"/>
+            <w:tcW w:w="3169" w:type="dxa"/>
           </w:tcPr>
           <w:p>
             <w:pPr>
-              <w:pStyle w:val="TableParagraph"/>
-              <w:spacing w:line="272" w:lineRule="exact"/>
-              <w:ind w:right="250"/>
-              <w:jc w:val="center"/>
+              <w:pStyle w:val="BodyText"/>
+              <w:spacing w:after="9"/>
               <w:rPr>
-                <w:sz w:val="26"/>
-                <w:szCs w:val="26"/>
+                <w:rFonts w:ascii="Times New Roman" w:hAnsi="Times New Roman"/>
               </w:rPr>
             </w:pPr>
             <w:r>
               <w:rPr>
-                <w:sz w:val="26"/>
-                <w:szCs w:val="26"/>
+                <w:rFonts w:ascii="Times New Roman" w:hAnsi="Times New Roman"/>
+                <w:lang w:eastAsia="zh-CN"/>
               </w:rPr>
-              <w:t>Loại</w:t>
+              <w:t>Loại khác (</w:t>
             </w:r>
             <w:r>
               <w:rPr>
-                <w:spacing w:val="-3"/>
-                <w:sz w:val="26"/>
-                <w:szCs w:val="26"/>
+                <w:rFonts w:ascii="Times New Roman" w:hAnsi="Times New Roman"/>
+                <w:i/>
+                <w:lang w:eastAsia="zh-CN"/>
               </w:rPr>
-              <w:t xml:space="preserve"> </w:t>
+              <w:t>ghi rõ</w:t>
             </w:r>
             <w:r>
               <w:rPr>
-                <w:sz w:val="26"/>
-                <w:szCs w:val="26"/>
+                <w:rFonts w:ascii="Times New Roman" w:hAnsi="Times New Roman"/>
+                <w:lang w:eastAsia="zh-CN"/>
               </w:rPr>
-              <w:t xml:space="preserve">khác </w:t>
+              <w:t>):……</w:t>
             </w:r>
+          </w:p>
+        </w:tc>
+        <w:tc>
+          <w:tcPr>
+            <w:tcW w:w="941" w:type="dxa"/>
+          </w:tcPr>
+          <w:p>
+            <w:pPr>
+              <w:pStyle w:val="BodyText"/>
+              <w:spacing w:after="9"/>
+              <w:rPr>
+                <w:rFonts w:ascii="Times New Roman" w:hAnsi="Times New Roman"/>
+              </w:rPr>
+            </w:pPr>
             <w:r>
               <w:rPr>
-                <w:i/>
-                <w:sz w:val="26"/>
-                <w:szCs w:val="26"/>
+                <w:rFonts w:ascii="Times New Roman" w:hAnsi="Times New Roman"/>
+                <w:noProof/>
               </w:rPr>
-              <w:t>(ghi</w:t>
+              <mc:AlternateContent>
+                <mc:Choice Requires="wps">
+                  <w:drawing>
+                    <wp:anchor distT="0" distB="0" distL="114300" distR="114300" simplePos="0" relativeHeight="251689472" behindDoc="0" locked="0" layoutInCell="1" allowOverlap="1" wp14:anchorId="0BC131B2" wp14:editId="0D9C29FF">
+                      <wp:simplePos x="0" y="0"/>
+                      <wp:positionH relativeFrom="column">
+                        <wp:posOffset>-8255</wp:posOffset>
+                      </wp:positionH>
+                      <wp:positionV relativeFrom="paragraph">
+                        <wp:posOffset>6350</wp:posOffset>
+                      </wp:positionV>
+                      <wp:extent cx="238125" cy="190500"/>
+                      <wp:effectExtent l="0" t="0" r="28575" b="19050"/>
+                      <wp:wrapNone/>
+                      <wp:docPr id="40" name="Text Box 40"/>
+                      <wp:cNvGraphicFramePr/>
+                      <a:graphic xmlns:a="http://schemas.openxmlformats.org/drawingml/2006/main">
+                        <a:graphicData uri="http://schemas.microsoft.com/office/word/2010/wordprocessingShape">
+                          <wps:wsp>
+                            <wps:cNvSpPr txBox="1"/>
+                            <wps:spPr>
+                              <a:xfrm>
+                                <a:off x="0" y="0"/>
+                                <a:ext cx="238125" cy="190500"/>
+                              </a:xfrm>
+                              <a:prstGeom prst="rect">
+                                <a:avLst/>
+                              </a:prstGeom>
+                              <a:solidFill>
+                                <a:schemeClr val="lt1"/>
+                              </a:solidFill>
+                              <a:ln w="6350">
+                                <a:solidFill>
+                                  <a:prstClr val="black"/>
+                                </a:solidFill>
+                              </a:ln>
+                            </wps:spPr>
+                            <wps:txbx>
+                              <w:txbxContent>
+                                <w:p>
+                                  <w:pPr>
+                                    <w:jc w:val="center"/>
+                                  </w:pPr>
+                                </w:p>
+                              </w:txbxContent>
+                            </wps:txbx>
+                            <wps:bodyPr rot="0" spcFirstLastPara="0" vertOverflow="overflow" horzOverflow="overflow" vert="horz" wrap="square" lIns="91440" tIns="45720" rIns="91440" bIns="45720" numCol="1" spcCol="0" rtlCol="0" fromWordArt="0" anchor="t" anchorCtr="0" forceAA="0" compatLnSpc="1">
+                              <a:prstTxWarp prst="textNoShape">
+                                <a:avLst/>
+                              </a:prstTxWarp>
+                              <a:noAutofit/>
+                            </wps:bodyPr>
+                          </wps:wsp>
+                        </a:graphicData>
+                      </a:graphic>
+                      <wp14:sizeRelH relativeFrom="margin">
+                        <wp14:pctWidth>0</wp14:pctWidth>
+                      </wp14:sizeRelH>
+                      <wp14:sizeRelV relativeFrom="margin">
+                        <wp14:pctHeight>0</wp14:pctHeight>
+                      </wp14:sizeRelV>
+                    </wp:anchor>
+                  </w:drawing>
+                </mc:Choice>
+                <mc:Fallback>
+                  <w:pict>
+                    <v:shape w14:anchorId="0BC131B2" id="Text Box 40" o:spid="_x0000_s1041" type="#_x0000_t202" style="position:absolute;left:0;text-align:left;margin-left:-.65pt;margin-top:.5pt;width:18.75pt;height:15pt;z-index:251689472;visibility:visible;mso-wrap-style:square;mso-width-percent:0;mso-height-percent:0;mso-wrap-distance-left:9pt;mso-wrap-distance-top:0;mso-wrap-distance-right:9pt;mso-wrap-distance-bottom:0;mso-position-horizontal:absolute;mso-position-horizontal-relative:text;mso-position-vertical:absolute;mso-position-vertical-relative:text;mso-width-percent:0;mso-height-percent:0;mso-width-relative:margin;mso-height-relative:margin;v-text-anchor:top" o:gfxdata="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" fillcolor="white [3201]" strokeweight=".5pt">
+                      <v:textbox>
+                        <w:txbxContent>
+                          <w:p>
+                            <w:pPr>
+                              <w:jc w:val="center"/>
+                            </w:pPr>
+                          </w:p>
+                        </w:txbxContent>
+                      </v:textbox>
+                    </v:shape>
+                  </w:pict>
+                </mc:Fallback>
+              </mc:AlternateContent>
             </w:r>
+          </w:p>
+        </w:tc>
+        <w:tc>
+          <w:tcPr>
+            <w:tcW w:w="3897" w:type="dxa"/>
+          </w:tcPr>
+          <w:p>
+            <w:pPr>
+              <w:pStyle w:val="BodyText"/>
+              <w:spacing w:after="9"/>
+              <w:rPr>
+                <w:rFonts w:ascii="Times New Roman" w:hAnsi="Times New Roman"/>
+              </w:rPr>
+            </w:pPr>
             <w:r>
               <w:rPr>
-                <w:i/>
-                <w:spacing w:val="-3"/>
-                <w:sz w:val="26"/>
-                <w:szCs w:val="26"/>
+                <w:rFonts w:ascii="Times New Roman" w:hAnsi="Times New Roman"/>
+                <w:lang w:eastAsia="zh-CN"/>
               </w:rPr>
-              <w:t xml:space="preserve"> </w:t>
-            </w:r>
-            <w:r>
-              <w:rPr>
-                <w:i/>
-                <w:sz w:val="26"/>
-                <w:szCs w:val="26"/>
-              </w:rPr>
-              <w:t>rõ)</w:t>
-            </w:r>
-            <w:r>
-              <w:rPr>
-                <w:sz w:val="26"/>
-                <w:szCs w:val="26"/>
-              </w:rPr>
-              <w:t>:</w:t>
+              <w:t>Hộ chiếu</w:t>
             </w:r>
           </w:p>
         </w:tc>
@@ -12968,145 +10667,11 @@
       </w:r>
       <w:r>
         <w:rPr>
-          <w:rFonts w:ascii="Times New Roman" w:hAnsi="Times New Roman"/>
-          <w:color w:val="000000" w:themeColor="text1"/>
-          <w:sz w:val="26"/>
-          <w:szCs w:val="26"/>
-          <w:lang w:eastAsia="zh-CN"/>
-        </w:rPr>
-        <w:t>ED6210467</w:t>
-      </w:r>
-    </w:p>
-    <w:p>
-      <w:pPr>
-        <w:pStyle w:val="BodyText"/>
-        <w:tabs>
-          <w:tab w:val="left" w:pos="2742"/>
-        </w:tabs>
-        <w:ind w:left="90" w:right="1333"/>
-        <w:rPr>
-          <w:rFonts w:ascii="Times New Roman" w:hAnsi="Times New Roman"/>
-        </w:rPr>
-      </w:pPr>
-      <w:r>
-        <w:rPr>
-          <w:rFonts w:ascii="Times New Roman" w:hAnsi="Times New Roman"/>
-        </w:rPr>
-        <w:t>Ngày</w:t>
-      </w:r>
-      <w:r>
-        <w:rPr>
-          <w:rFonts w:ascii="Times New Roman" w:hAnsi="Times New Roman"/>
-          <w:spacing w:val="-6"/>
-        </w:rPr>
-        <w:t xml:space="preserve"> </w:t>
-      </w:r>
-      <w:r>
-        <w:rPr>
-          <w:rFonts w:ascii="Times New Roman" w:hAnsi="Times New Roman"/>
-        </w:rPr>
-        <w:t xml:space="preserve">cấp: </w:t>
-      </w:r>
-      <w:r>
-        <w:rPr>
-          <w:rFonts w:ascii="Times New Roman" w:hAnsi="Times New Roman"/>
-          <w:color w:val="000000" w:themeColor="text1"/>
-          <w:lang w:eastAsia="zh-CN"/>
-        </w:rPr>
-        <w:t>12/9/2018</w:t>
-      </w:r>
-      <w:r>
-        <w:rPr>
-          <w:rFonts w:ascii="Times New Roman" w:hAnsi="Times New Roman"/>
-        </w:rPr>
-        <w:tab/>
-        <w:t>Nơi cấp: Tổng lãnh sự quán Cộng hòa Nhân dân Trung Hoa tại Thành phố Hồ Chí Minh</w:t>
-      </w:r>
-    </w:p>
-    <w:p>
-      <w:pPr>
-        <w:pStyle w:val="BodyText"/>
-        <w:tabs>
-          <w:tab w:val="left" w:pos="2742"/>
-        </w:tabs>
-        <w:ind w:left="90" w:right="1333"/>
-        <w:rPr>
-          <w:rFonts w:ascii="Times New Roman" w:hAnsi="Times New Roman"/>
-          <w:lang w:eastAsia="zh-CN"/>
-        </w:rPr>
-      </w:pPr>
-      <w:r>
-        <w:rPr>
-          <w:rFonts w:ascii="Times New Roman" w:hAnsi="Times New Roman"/>
-        </w:rPr>
-        <w:t>Ngày</w:t>
-      </w:r>
-      <w:r>
-        <w:rPr>
-          <w:rFonts w:ascii="Times New Roman" w:hAnsi="Times New Roman"/>
-          <w:spacing w:val="-6"/>
-        </w:rPr>
-        <w:t xml:space="preserve"> </w:t>
-      </w:r>
-      <w:r>
-        <w:rPr>
-          <w:rFonts w:ascii="Times New Roman" w:hAnsi="Times New Roman"/>
-        </w:rPr>
-        <w:t>hết</w:t>
-      </w:r>
-      <w:r>
-        <w:rPr>
-          <w:rFonts w:ascii="Times New Roman" w:hAnsi="Times New Roman"/>
-          <w:spacing w:val="-1"/>
-        </w:rPr>
-        <w:t xml:space="preserve"> </w:t>
-      </w:r>
-      <w:r>
-        <w:rPr>
-          <w:rFonts w:ascii="Times New Roman" w:hAnsi="Times New Roman"/>
-        </w:rPr>
-        <w:t>hạn</w:t>
-      </w:r>
-      <w:r>
-        <w:rPr>
-          <w:rFonts w:ascii="Times New Roman" w:hAnsi="Times New Roman"/>
-          <w:spacing w:val="-1"/>
-        </w:rPr>
-        <w:t xml:space="preserve"> </w:t>
-      </w:r>
-      <w:r>
-        <w:rPr>
-          <w:rFonts w:ascii="Times New Roman" w:hAnsi="Times New Roman"/>
-        </w:rPr>
-        <w:t>(</w:t>
-      </w:r>
-      <w:r>
-        <w:rPr>
-          <w:rFonts w:ascii="Times New Roman" w:hAnsi="Times New Roman"/>
-          <w:i/>
-        </w:rPr>
-        <w:t>nếu</w:t>
-      </w:r>
-      <w:r>
-        <w:rPr>
-          <w:rFonts w:ascii="Times New Roman" w:hAnsi="Times New Roman"/>
-          <w:i/>
-          <w:spacing w:val="-1"/>
-        </w:rPr>
-        <w:t xml:space="preserve"> </w:t>
-      </w:r>
-      <w:r>
-        <w:rPr>
-          <w:rFonts w:ascii="Times New Roman" w:hAnsi="Times New Roman"/>
-          <w:i/>
-        </w:rPr>
-        <w:t>có</w:t>
-      </w:r>
-      <w:r>
-        <w:rPr>
-          <w:rFonts w:ascii="Times New Roman" w:hAnsi="Times New Roman"/>
-        </w:rPr>
-        <w:t>):</w:t>
+          <w:spacing w:val="-2"/>
+          <w:sz w:val="26"/>
+          <w:szCs w:val="26"/>
+        </w:rPr>
+        <w:t>070203006166</w:t>
       </w:r>
     </w:p>
     <w:p>
@@ -13119,18 +10684,25 @@
         <w:jc w:val="both"/>
         <w:rPr>
           <w:rFonts w:ascii="Times New Roman" w:hAnsi="Times New Roman"/>
-          <w:color w:val="000000" w:themeColor="text1"/>
-          <w:sz w:val="26"/>
-          <w:szCs w:val="26"/>
-          <w:lang w:val="vi" w:eastAsia="zh-CN"/>
-        </w:rPr>
-      </w:pPr>
-      <w:r>
-        <w:rPr>
-          <w:rFonts w:ascii="Times New Roman" w:hAnsi="Times New Roman"/>
-          <w:sz w:val="26"/>
-          <w:szCs w:val="26"/>
-          <w:lang w:val="vi" w:eastAsia="zh-CN"/>
+          <w:sz w:val="26"/>
+          <w:szCs w:val="26"/>
+        </w:rPr>
+      </w:pPr>
+      <w:r>
+        <w:rPr>
+          <w:rFonts w:ascii="Times New Roman" w:eastAsia="Calibri" w:hAnsi="Times New Roman"/>
+          <w:sz w:val="26"/>
+          <w:szCs w:val="26"/>
+          <w:lang w:eastAsia="zh-CN"/>
+        </w:rPr>
+        <w:t>Ngày cấp:</w:t>
+      </w:r>
+      <w:r>
+        <w:rPr>
+          <w:rFonts w:ascii="Times New Roman" w:eastAsia="Calibri" w:hAnsi="Times New Roman"/>
+          <w:sz w:val="20"/>
+          <w:szCs w:val="20"/>
+          <w:lang w:eastAsia="zh-CN"/>
         </w:rPr>
         <w:t xml:space="preserve"> </w:t>
       </w:r>
@@ -13141,57 +10713,51 @@
           <w:szCs w:val="26"/>
           <w:lang w:val="vi"/>
         </w:rPr>
-        <w:t xml:space="preserve">Địa chỉ thường trú: </w:t>
-      </w:r>
-      <w:r>
-        <w:rPr>
-          <w:rFonts w:ascii="Times New Roman" w:hAnsi="Times New Roman"/>
-          <w:color w:val="000000" w:themeColor="text1"/>
-          <w:sz w:val="26"/>
-          <w:szCs w:val="26"/>
-          <w:lang w:val="vi" w:eastAsia="zh-CN"/>
-        </w:rPr>
-        <w:t>Số 21 Tổ dân c</w:t>
-      </w:r>
-      <w:r>
-        <w:rPr>
-          <w:rFonts w:ascii="Times New Roman" w:hAnsi="Times New Roman" w:hint="eastAsia"/>
-          <w:color w:val="000000" w:themeColor="text1"/>
-          <w:sz w:val="26"/>
-          <w:szCs w:val="26"/>
-          <w:lang w:val="vi" w:eastAsia="zh-CN"/>
-        </w:rPr>
-        <w:t>ư</w:t>
-      </w:r>
-      <w:r>
-        <w:rPr>
-          <w:rFonts w:ascii="Times New Roman" w:hAnsi="Times New Roman"/>
-          <w:color w:val="000000" w:themeColor="text1"/>
-          <w:sz w:val="26"/>
-          <w:szCs w:val="26"/>
-          <w:lang w:val="vi" w:eastAsia="zh-CN"/>
-        </w:rPr>
-        <w:t xml:space="preserve"> Phá Ngõa Phòng,Thôn Tr</w:t>
-      </w:r>
-      <w:r>
-        <w:rPr>
-          <w:rFonts w:ascii="Times New Roman" w:hAnsi="Times New Roman" w:hint="eastAsia"/>
-          <w:color w:val="000000" w:themeColor="text1"/>
-          <w:sz w:val="26"/>
-          <w:szCs w:val="26"/>
-          <w:lang w:val="vi" w:eastAsia="zh-CN"/>
-        </w:rPr>
-        <w:t>ươ</w:t>
-      </w:r>
-      <w:r>
-        <w:rPr>
-          <w:rFonts w:ascii="Times New Roman" w:hAnsi="Times New Roman"/>
-          <w:color w:val="000000" w:themeColor="text1"/>
-          <w:sz w:val="26"/>
-          <w:szCs w:val="26"/>
-          <w:lang w:val="vi" w:eastAsia="zh-CN"/>
-        </w:rPr>
-        <w:t>ng Gia,Trấn Tiên Long,Thành phố Vĩnh Xuyên,Thành phố Trùng Khánh,Trung Quốc</w:t>
+        <w:t>24/06/2022</w:t>
+      </w:r>
+      <w:r>
+        <w:rPr>
+          <w:rFonts w:ascii="Times New Roman" w:hAnsi="Times New Roman"/>
+          <w:sz w:val="26"/>
+          <w:szCs w:val="26"/>
+        </w:rPr>
+        <w:t xml:space="preserve"> </w:t>
+      </w:r>
+      <w:r>
+        <w:rPr>
+          <w:rFonts w:ascii="Times New Roman" w:hAnsi="Times New Roman"/>
+          <w:sz w:val="26"/>
+          <w:szCs w:val="26"/>
+          <w:lang w:val="vi"/>
+        </w:rPr>
+        <w:t>Nơi cấp: Cục cảnh sát quản lý  hành chính về trật tự xã hội  Ngày hết hạn (</w:t>
+      </w:r>
+      <w:r>
+        <w:rPr>
+          <w:rFonts w:ascii="Times New Roman" w:hAnsi="Times New Roman"/>
+          <w:i/>
+          <w:sz w:val="26"/>
+          <w:szCs w:val="26"/>
+          <w:lang w:val="vi"/>
+        </w:rPr>
+        <w:t>nếu có</w:t>
+      </w:r>
+      <w:r>
+        <w:rPr>
+          <w:rFonts w:ascii="Times New Roman" w:hAnsi="Times New Roman"/>
+          <w:sz w:val="26"/>
+          <w:szCs w:val="26"/>
+          <w:lang w:val="vi"/>
+        </w:rPr>
+        <w:t xml:space="preserve">): </w:t>
+      </w:r>
+      <w:r>
+        <w:rPr>
+          <w:rFonts w:ascii="Times New Roman" w:hAnsi="Times New Roman"/>
+          <w:sz w:val="26"/>
+          <w:szCs w:val="26"/>
+        </w:rPr>
+        <w:t xml:space="preserve"> </w:t>
       </w:r>
     </w:p>
     <w:p>
@@ -13204,92 +10770,70 @@
         <w:jc w:val="both"/>
         <w:rPr>
           <w:rFonts w:ascii="Times New Roman" w:hAnsi="Times New Roman"/>
-          <w:color w:val="000000" w:themeColor="text1"/>
+          <w:sz w:val="26"/>
+          <w:szCs w:val="26"/>
+          <w:lang w:val="vi" w:eastAsia="zh-CN"/>
+        </w:rPr>
+      </w:pPr>
+      <w:r>
+        <w:rPr>
+          <w:rFonts w:ascii="Times New Roman" w:hAnsi="Times New Roman"/>
           <w:sz w:val="26"/>
           <w:szCs w:val="26"/>
           <w:lang w:val="vi"/>
         </w:rPr>
-      </w:pPr>
-      <w:r>
-        <w:rPr>
-          <w:rFonts w:ascii="Times New Roman" w:hAnsi="Times New Roman"/>
-        </w:rPr>
-        <w:t xml:space="preserve">Địa chỉ liên lạc: </w:t>
-      </w:r>
-      <w:r>
-        <w:rPr>
-          <w:rFonts w:ascii="Times New Roman" w:hAnsi="Times New Roman"/>
-        </w:rPr>
-        <w:t>Ô 8, Lô DC 76, Đ</w:t>
-      </w:r>
-      <w:r>
-        <w:rPr>
-          <w:rFonts w:ascii="Times New Roman" w:hAnsi="Times New Roman" w:hint="eastAsia"/>
+        <w:t xml:space="preserve">Địa chỉ thường trú: </w:t>
+      </w:r>
+      <w:r>
+        <w:rPr>
+          <w:rFonts w:ascii="Times New Roman" w:eastAsia="Calibri" w:hAnsi="Times New Roman"/>
+          <w:color w:val="000000"/>
+          <w:sz w:val="26"/>
+          <w:szCs w:val="26"/>
+          <w:lang w:eastAsia="zh-CN"/>
+        </w:rPr>
+        <w:t>Thửa đất số 1933, tờ bản đồ số 45, Ph</w:t>
+      </w:r>
+      <w:r>
+        <w:rPr>
+          <w:rFonts w:ascii="Times New Roman" w:eastAsia="Calibri" w:hAnsi="Times New Roman" w:hint="cs"/>
+          <w:color w:val="000000"/>
+          <w:sz w:val="26"/>
+          <w:szCs w:val="26"/>
+          <w:lang w:eastAsia="zh-CN"/>
         </w:rPr>
         <w:t>ư</w:t>
       </w:r>
       <w:r>
         <w:rPr>
-          <w:rFonts w:ascii="Times New Roman" w:hAnsi="Times New Roman"/>
-        </w:rPr>
-        <w:t>ờng DA8, KDC Việt Sing, Khu phố Bình Giao, Ph</w:t>
-      </w:r>
-      <w:r>
-        <w:rPr>
-          <w:rFonts w:ascii="Times New Roman" w:hAnsi="Times New Roman" w:hint="eastAsia"/>
-        </w:rPr>
-        <w:t>ư</w:t>
-      </w:r>
-      <w:r>
-        <w:rPr>
-          <w:rFonts w:ascii="Times New Roman" w:hAnsi="Times New Roman"/>
-        </w:rPr>
-        <w:t xml:space="preserve">ờng Thuận </w:t>
-      </w:r>
-      <w:r>
-        <w:rPr>
-          <w:rFonts w:ascii="Times New Roman" w:hAnsi="Times New Roman"/>
-        </w:rPr>
-        <w:t>Giao, Thành phố Thuận An, Tỉnh Bình D</w:t>
-      </w:r>
-      <w:r>
-        <w:rPr>
-          <w:rFonts w:ascii="Times New Roman" w:hAnsi="Times New Roman" w:hint="eastAsia"/>
+          <w:rFonts w:ascii="Times New Roman" w:eastAsia="Calibri" w:hAnsi="Times New Roman"/>
+          <w:color w:val="000000"/>
+          <w:sz w:val="26"/>
+          <w:szCs w:val="26"/>
+          <w:lang w:eastAsia="zh-CN"/>
+        </w:rPr>
+        <w:t>ờng Khánh Bình, Thành phố Tân Uyên, Tỉnh Bình D</w:t>
+      </w:r>
+      <w:r>
+        <w:rPr>
+          <w:rFonts w:ascii="Times New Roman" w:eastAsia="Calibri" w:hAnsi="Times New Roman" w:hint="cs"/>
+          <w:color w:val="000000"/>
+          <w:sz w:val="26"/>
+          <w:szCs w:val="26"/>
+          <w:lang w:eastAsia="zh-CN"/>
         </w:rPr>
         <w:t>ươ</w:t>
       </w:r>
       <w:r>
         <w:rPr>
-          <w:rFonts w:ascii="Times New Roman" w:hAnsi="Times New Roman"/>
+          <w:rFonts w:ascii="Times New Roman" w:eastAsia="Calibri" w:hAnsi="Times New Roman"/>
+          <w:color w:val="000000"/>
+          <w:sz w:val="26"/>
+          <w:szCs w:val="26"/>
+          <w:lang w:eastAsia="zh-CN"/>
         </w:rPr>
         <w:t>ng, Việt Nam</w:t>
       </w:r>
-    </w:p>
-    <w:p>
-      <w:pPr>
-        <w:pStyle w:val="ListParagraph"/>
-        <w:tabs>
-          <w:tab w:val="left" w:leader="dot" w:pos="4962"/>
-        </w:tabs>
-        <w:spacing w:after="120"/>
-        <w:ind w:left="1080"/>
-        <w:jc w:val="both"/>
-        <w:rPr>
-          <w:rFonts w:ascii="Times New Roman" w:hAnsi="Times New Roman"/>
-          <w:color w:val="000000" w:themeColor="text1"/>
-          <w:sz w:val="26"/>
-          <w:szCs w:val="26"/>
-        </w:rPr>
-      </w:pPr>
-    </w:p>
-    <w:p>
-      <w:pPr>
-        <w:pStyle w:val="BodyText"/>
-        <w:ind w:left="107"/>
-        <w:rPr>
-          <w:rFonts w:ascii="Times New Roman" w:hAnsi="Times New Roman"/>
-        </w:rPr>
-      </w:pPr>
     </w:p>
     <w:p>
       <w:pPr>
@@ -13304,6 +10848,100 @@
           <w:color w:val="000000" w:themeColor="text1"/>
           <w:sz w:val="26"/>
           <w:szCs w:val="26"/>
+        </w:rPr>
+      </w:pPr>
+      <w:r>
+        <w:rPr>
+          <w:rFonts w:ascii="Times New Roman" w:hAnsi="Times New Roman"/>
+          <w:sz w:val="26"/>
+          <w:szCs w:val="26"/>
+          <w:lang w:val="vi"/>
+        </w:rPr>
+        <w:t xml:space="preserve">Địa chỉ liên lạc: </w:t>
+      </w:r>
+      <w:r>
+        <w:rPr>
+          <w:rFonts w:ascii="Times New Roman" w:eastAsia="Calibri" w:hAnsi="Times New Roman"/>
+          <w:color w:val="000000"/>
+          <w:sz w:val="26"/>
+          <w:szCs w:val="26"/>
+          <w:lang w:eastAsia="zh-CN"/>
+        </w:rPr>
+        <w:t>Thửa đất số 1933, tờ bản đồ số 45, Ph</w:t>
+      </w:r>
+      <w:r>
+        <w:rPr>
+          <w:rFonts w:ascii="Times New Roman" w:eastAsia="Calibri" w:hAnsi="Times New Roman" w:hint="cs"/>
+          <w:color w:val="000000"/>
+          <w:sz w:val="26"/>
+          <w:szCs w:val="26"/>
+          <w:lang w:eastAsia="zh-CN"/>
+        </w:rPr>
+        <w:t>ư</w:t>
+      </w:r>
+      <w:r>
+        <w:rPr>
+          <w:rFonts w:ascii="Times New Roman" w:eastAsia="Calibri" w:hAnsi="Times New Roman"/>
+          <w:color w:val="000000"/>
+          <w:sz w:val="26"/>
+          <w:szCs w:val="26"/>
+          <w:lang w:eastAsia="zh-CN"/>
+        </w:rPr>
+        <w:t>ờng Khánh Bình, Thành phố Tân Uyên, Tỉnh Bình D</w:t>
+      </w:r>
+      <w:r>
+        <w:rPr>
+          <w:rFonts w:ascii="Times New Roman" w:eastAsia="Calibri" w:hAnsi="Times New Roman" w:hint="cs"/>
+          <w:color w:val="000000"/>
+          <w:sz w:val="26"/>
+          <w:szCs w:val="26"/>
+          <w:lang w:eastAsia="zh-CN"/>
+        </w:rPr>
+        <w:t>ươ</w:t>
+      </w:r>
+      <w:r>
+        <w:rPr>
+          <w:rFonts w:ascii="Times New Roman" w:eastAsia="Calibri" w:hAnsi="Times New Roman"/>
+          <w:color w:val="000000"/>
+          <w:sz w:val="26"/>
+          <w:szCs w:val="26"/>
+          <w:lang w:eastAsia="zh-CN"/>
+        </w:rPr>
+        <w:t>ng, Việt Nam</w:t>
+      </w:r>
+      <w:r>
+        <w:rPr>
+          <w:rFonts w:ascii="Times New Roman" w:hAnsi="Times New Roman"/>
+          <w:color w:val="000000" w:themeColor="text1"/>
+          <w:sz w:val="26"/>
+          <w:szCs w:val="26"/>
+          <w:lang w:eastAsia="zh-CN"/>
+        </w:rPr>
+        <w:t xml:space="preserve"> </w:t>
+      </w:r>
+    </w:p>
+    <w:p>
+      <w:pPr>
+        <w:pStyle w:val="BodyText"/>
+        <w:ind w:left="107"/>
+        <w:rPr>
+          <w:rFonts w:ascii="Times New Roman" w:hAnsi="Times New Roman"/>
+        </w:rPr>
+      </w:pPr>
+    </w:p>
+    <w:p>
+      <w:pPr>
+        <w:tabs>
+          <w:tab w:val="left" w:leader="dot" w:pos="8789"/>
+        </w:tabs>
+        <w:suppressAutoHyphens/>
+        <w:spacing w:before="120"/>
+        <w:jc w:val="both"/>
+        <w:rPr>
+          <w:rFonts w:ascii="Times New Roman" w:hAnsi="Times New Roman"/>
+          <w:color w:val="000000" w:themeColor="text1"/>
+          <w:sz w:val="26"/>
+          <w:szCs w:val="26"/>
           <w:lang w:eastAsia="zh-CN"/>
         </w:rPr>
       </w:pPr>
@@ -13502,6 +11140,7 @@
           <w:sz w:val="26"/>
           <w:szCs w:val="26"/>
         </w:rPr>
+        <w:lastRenderedPageBreak/>
         <w:t>1. Nhiệm kỳ Giám đốc</w:t>
       </w:r>
       <w:r>
@@ -13728,7 +11367,6 @@
           <w:sz w:val="26"/>
           <w:szCs w:val="26"/>
         </w:rPr>
-        <w:lastRenderedPageBreak/>
         <w:t>e) Ký kết hợp đồng nhân danh công ty, trừ trường hợp thuộc thẩm quyền của Chủ tịch Hội đồng thành viên hoặc Chủ tịch công ty;</w:t>
       </w:r>
     </w:p>
@@ -14190,6 +11828,7 @@
           <w:szCs w:val="26"/>
           <w:shd w:val="clear" w:color="auto" w:fill="FFFFFF"/>
         </w:rPr>
+        <w:lastRenderedPageBreak/>
         <w:t>2</w:t>
       </w:r>
       <w:r>
@@ -14391,7 +12030,6 @@
           <w:sz w:val="26"/>
           <w:szCs w:val="26"/>
         </w:rPr>
-        <w:lastRenderedPageBreak/>
         <w:t>1. Năm tài chính của Công ty bắt đầu từ ngày 1/1 dương lịch và chấm dứt vào ngày 31/12 hàng năm.</w:t>
       </w:r>
     </w:p>
@@ -14974,7 +12612,6 @@
           <w:szCs w:val="26"/>
           <w:lang w:val="vi-VN"/>
         </w:rPr>
-        <w:lastRenderedPageBreak/>
         <w:t>1. Công ty bị giải thể trong các trường hợp sau đây:</w:t>
       </w:r>
     </w:p>
@@ -15449,6 +13086,7 @@
           <w:szCs w:val="26"/>
           <w:lang w:val="vi-VN"/>
         </w:rPr>
+        <w:lastRenderedPageBreak/>
         <w:t>Điều 2</w:t>
       </w:r>
       <w:r>
@@ -15625,7 +13263,6 @@
           <w:szCs w:val="26"/>
           <w:lang w:val="vi-VN"/>
         </w:rPr>
-        <w:lastRenderedPageBreak/>
         <w:t>Bản điều lệ này gồm 06 chương , 2</w:t>
       </w:r>
       <w:r>
@@ -15805,7 +13442,37 @@
           <w:szCs w:val="26"/>
           <w:lang w:val="vi-VN"/>
         </w:rPr>
-        <w:t>ngày 13 tháng 4 năm 2025</w:t>
+        <w:t xml:space="preserve">ngày </w:t>
+      </w:r>
+      <w:r>
+        <w:rPr>
+          <w:rFonts w:ascii="Times New Roman" w:hAnsi="Times New Roman"/>
+          <w:color w:val="000000" w:themeColor="text1"/>
+          <w:sz w:val="26"/>
+          <w:szCs w:val="26"/>
+        </w:rPr>
+        <w:t>2</w:t>
+      </w:r>
+      <w:r>
+        <w:rPr>
+          <w:rFonts w:ascii="Times New Roman" w:hAnsi="Times New Roman"/>
+          <w:color w:val="000000" w:themeColor="text1"/>
+          <w:sz w:val="26"/>
+          <w:szCs w:val="26"/>
+        </w:rPr>
+        <w:t>1</w:t>
+      </w:r>
+      <w:bookmarkStart w:id="1" w:name="_GoBack"/>
+      <w:bookmarkEnd w:id="1"/>
+      <w:r>
+        <w:rPr>
+          <w:rFonts w:ascii="Times New Roman" w:hAnsi="Times New Roman"/>
+          <w:color w:val="000000" w:themeColor="text1"/>
+          <w:sz w:val="26"/>
+          <w:szCs w:val="26"/>
+          <w:lang w:val="vi-VN"/>
+        </w:rPr>
+        <w:t xml:space="preserve"> tháng 4 năm 2025</w:t>
       </w:r>
     </w:p>
     <w:tbl>
@@ -15824,8 +13491,8 @@
         <w:tblLook w:val="04A0" w:firstRow="1" w:lastRow="0" w:firstColumn="1" w:lastColumn="0" w:noHBand="0" w:noVBand="1"/>
       </w:tblPr>
       <w:tblGrid>
-        <w:gridCol w:w="4575"/>
-        <w:gridCol w:w="4560"/>
+        <w:gridCol w:w="4567"/>
+        <w:gridCol w:w="4568"/>
       </w:tblGrid>
       <w:tr>
         <w:trPr>
@@ -15922,7 +13589,7 @@
                 <w:szCs w:val="26"/>
                 <w:lang w:val="vi-VN"/>
               </w:rPr>
-              <w:t>ZHONG XIANGHAI</w:t>
+              <w:t>ĐẶNG TIẾN PHÁT</w:t>
             </w:r>
           </w:p>
         </w:tc>
@@ -15952,7 +13619,7 @@
                 <w:szCs w:val="26"/>
                 <w:lang w:val="vi-VN"/>
               </w:rPr>
-              <w:t>NGUYỄN TRẦN TRUNG TIẾN</w:t>
+              <w:t>ĐẶNG TIẾN PHÁT</w:t>
             </w:r>
           </w:p>
         </w:tc>
@@ -16244,9 +13911,9 @@
       </w:r>
     </w:p>
     <w:sectPr>
-      <w:headerReference w:type="default" r:id="rId8"/>
-      <w:footerReference w:type="even" r:id="rId9"/>
-      <w:footerReference w:type="default" r:id="rId10"/>
+      <w:headerReference w:type="default" r:id="rId10"/>
+      <w:footerReference w:type="even" r:id="rId11"/>
+      <w:footerReference w:type="default" r:id="rId12"/>
       <w:pgSz w:w="11907" w:h="16840" w:code="9"/>
       <w:pgMar w:top="1134" w:right="747" w:bottom="1134" w:left="1701" w:header="0" w:footer="0" w:gutter="0"/>
       <w:cols w:space="720"/>
@@ -16347,7 +14014,7 @@
           <w:rPr>
             <w:noProof/>
           </w:rPr>
-          <w:t>4</w:t>
+          <w:t>1</w:t>
         </w:r>
         <w:r>
           <w:rPr>
@@ -20616,7 +18283,7 @@
 </file>
 
 <file path=customXml/itemProps1.xml><?xml version="1.0" encoding="utf-8"?>
-<ds:datastoreItem xmlns:ds="http://schemas.openxmlformats.org/officeDocument/2006/customXml" ds:itemID="{E6BC69A6-0061-4F62-9236-0EE9F836604E}">
+<ds:datastoreItem xmlns:ds="http://schemas.openxmlformats.org/officeDocument/2006/customXml" ds:itemID="{1C632C5E-A8A0-4DE3-992E-3CEDA560625A}">
   <ds:schemaRefs>
     <ds:schemaRef ds:uri="http://schemas.openxmlformats.org/officeDocument/2006/bibliography"/>
   </ds:schemaRefs>
